--- a/nsu/CGPA Calculator/report.docx
+++ b/nsu/CGPA Calculator/report.docx
@@ -2,10 +2,11 @@
 <file path=word/document.xml><?xml version="1.0" encoding="utf-8"?>
 <w:document xmlns:mc="http://schemas.openxmlformats.org/markup-compatibility/2006" xmlns:o="urn:schemas-microsoft-com:office:office" xmlns:r="http://schemas.openxmlformats.org/officeDocument/2006/relationships" xmlns:m="http://schemas.openxmlformats.org/officeDocument/2006/math" xmlns:v="urn:schemas-microsoft-com:vml" xmlns:wp="http://schemas.openxmlformats.org/drawingml/2006/wordprocessingDrawing" xmlns:w10="urn:schemas-microsoft-com:office:word" xmlns:w="http://schemas.openxmlformats.org/wordprocessingml/2006/main" xmlns:wne="http://schemas.microsoft.com/office/word/2006/wordml" xmlns:sl="http://schemas.openxmlformats.org/schemaLibrary/2006/main" xmlns:a="http://schemas.openxmlformats.org/drawingml/2006/main" xmlns:pic="http://schemas.openxmlformats.org/drawingml/2006/picture" xmlns:c="http://schemas.openxmlformats.org/drawingml/2006/chart" xmlns:lc="http://schemas.openxmlformats.org/drawingml/2006/lockedCanvas" xmlns:dgm="http://schemas.openxmlformats.org/drawingml/2006/diagram" xmlns:wps="http://schemas.microsoft.com/office/word/2010/wordprocessingShape" xmlns:wpg="http://schemas.microsoft.com/office/word/2010/wordprocessingGroup" xmlns:w14="http://schemas.microsoft.com/office/word/2010/wordml" xmlns:w15="http://schemas.microsoft.com/office/word/2012/wordml">
   <w:body>
+    <w:bookmarkStart w:colFirst="0" w:colLast="0" w:name="bookmark=id.gjdgxs" w:id="0"/>
+    <w:bookmarkEnd w:id="0"/>
     <w:p>
       <w:pPr>
         <w:pStyle w:val="Heading1"/>
-        <w:jc w:val="center"/>
         <w:rPr>
           <w:rFonts w:ascii="Times New Roman" w:cs="Times New Roman" w:eastAsia="Times New Roman" w:hAnsi="Times New Roman"/>
           <w:color w:val="000000"/>
@@ -32,7 +33,34 @@
         <w:rPr>
           <w:rtl w:val="0"/>
         </w:rPr>
+      </w:r>
+    </w:p>
+    <w:p>
+      <w:pPr>
+        <w:rPr>
+          <w:rFonts w:ascii="Times New Roman" w:cs="Times New Roman" w:eastAsia="Times New Roman" w:hAnsi="Times New Roman"/>
+        </w:rPr>
+      </w:pPr>
+      <w:r>
+        <w:rPr>
+          <w:rFonts w:ascii="Times New Roman" w:cs="Times New Roman" w:eastAsia="Times New Roman" w:hAnsi="Times New Roman"/>
+          <w:rtl w:val="0"/>
+        </w:rPr>
         <w:t xml:space="preserve">Name:</w:t>
+      </w:r>
+    </w:p>
+    <w:p>
+      <w:pPr>
+        <w:rPr>
+          <w:rFonts w:ascii="Times New Roman" w:cs="Times New Roman" w:eastAsia="Times New Roman" w:hAnsi="Times New Roman"/>
+        </w:rPr>
+      </w:pPr>
+      <w:r>
+        <w:rPr>
+          <w:rFonts w:ascii="Times New Roman" w:cs="Times New Roman" w:eastAsia="Times New Roman" w:hAnsi="Times New Roman"/>
+          <w:rtl w:val="0"/>
+        </w:rPr>
+        <w:t xml:space="preserve">ID:</w:t>
       </w:r>
     </w:p>
     <w:p>
@@ -43,18 +71,13 @@
         <w:rPr>
           <w:rtl w:val="0"/>
         </w:rPr>
-        <w:t xml:space="preserve">ID:</w:t>
-      </w:r>
-      <w:r>
-        <w:rPr>
-          <w:rtl w:val="0"/>
-        </w:rPr>
       </w:r>
     </w:p>
+    <w:bookmarkStart w:colFirst="0" w:colLast="0" w:name="bookmark=id.30j0zll" w:id="1"/>
+    <w:bookmarkEnd w:id="1"/>
     <w:p>
       <w:pPr>
         <w:pStyle w:val="Heading2"/>
-        <w:jc w:val="center"/>
         <w:rPr>
           <w:rFonts w:ascii="Times New Roman" w:cs="Times New Roman" w:eastAsia="Times New Roman" w:hAnsi="Times New Roman"/>
           <w:color w:val="000000"/>
@@ -95,6 +118,7 @@
           <w:i w:val="0"/>
           <w:smallCaps w:val="0"/>
           <w:strike w:val="0"/>
+          <w:color w:val="000000"/>
           <w:u w:val="none"/>
           <w:shd w:fill="auto" w:val="clear"/>
           <w:vertAlign w:val="baseline"/>
@@ -106,6 +130,7 @@
           <w:i w:val="0"/>
           <w:smallCaps w:val="0"/>
           <w:strike w:val="0"/>
+          <w:color w:val="000000"/>
           <w:u w:val="none"/>
           <w:shd w:fill="auto" w:val="clear"/>
           <w:vertAlign w:val="baseline"/>
@@ -114,12 +139,12 @@
           <wp:inline distB="0" distT="0" distL="114300" distR="114300">
             <wp:extent cx="5334000" cy="2733479"/>
             <wp:effectExtent b="0" l="0" r="0" t="0"/>
-            <wp:docPr descr="scene_2" id="7" name="image5.png"/>
+            <wp:docPr descr="scene_2" id="2" name="image1.png"/>
             <a:graphic>
               <a:graphicData uri="http://schemas.openxmlformats.org/drawingml/2006/picture">
                 <pic:pic>
                   <pic:nvPicPr>
-                    <pic:cNvPr descr="scene_2" id="0" name="image5.png"/>
+                    <pic:cNvPr descr="scene_2" id="0" name="image1.png"/>
                     <pic:cNvPicPr preferRelativeResize="0"/>
                   </pic:nvPicPr>
                   <pic:blipFill>
@@ -171,6 +196,7 @@
           <w:i w:val="1"/>
           <w:smallCaps w:val="0"/>
           <w:strike w:val="0"/>
+          <w:color w:val="000000"/>
           <w:u w:val="none"/>
           <w:shd w:fill="auto" w:val="clear"/>
           <w:vertAlign w:val="baseline"/>
@@ -182,6 +208,7 @@
           <w:i w:val="1"/>
           <w:smallCaps w:val="0"/>
           <w:strike w:val="0"/>
+          <w:color w:val="000000"/>
           <w:u w:val="none"/>
           <w:shd w:fill="auto" w:val="clear"/>
           <w:vertAlign w:val="baseline"/>
@@ -212,6 +239,7 @@
           <w:i w:val="0"/>
           <w:smallCaps w:val="0"/>
           <w:strike w:val="0"/>
+          <w:color w:val="000000"/>
           <w:u w:val="none"/>
           <w:shd w:fill="auto" w:val="clear"/>
           <w:vertAlign w:val="baseline"/>
@@ -223,6 +251,7 @@
           <w:i w:val="0"/>
           <w:smallCaps w:val="0"/>
           <w:strike w:val="0"/>
+          <w:color w:val="000000"/>
           <w:u w:val="none"/>
           <w:shd w:fill="auto" w:val="clear"/>
           <w:vertAlign w:val="baseline"/>
@@ -253,6 +282,7 @@
           <w:i w:val="0"/>
           <w:smallCaps w:val="0"/>
           <w:strike w:val="0"/>
+          <w:color w:val="000000"/>
           <w:u w:val="none"/>
           <w:shd w:fill="auto" w:val="clear"/>
           <w:vertAlign w:val="baseline"/>
@@ -264,6 +294,7 @@
           <w:i w:val="0"/>
           <w:smallCaps w:val="0"/>
           <w:strike w:val="0"/>
+          <w:color w:val="000000"/>
           <w:u w:val="none"/>
           <w:shd w:fill="auto" w:val="clear"/>
           <w:vertAlign w:val="baseline"/>
@@ -277,6 +308,7 @@
           <w:i w:val="0"/>
           <w:smallCaps w:val="0"/>
           <w:strike w:val="0"/>
+          <w:color w:val="06287e"/>
           <w:u w:val="none"/>
           <w:shd w:fill="auto" w:val="clear"/>
           <w:vertAlign w:val="baseline"/>
@@ -290,6 +322,7 @@
           <w:i w:val="0"/>
           <w:smallCaps w:val="0"/>
           <w:strike w:val="0"/>
+          <w:color w:val="000000"/>
           <w:u w:val="none"/>
           <w:shd w:fill="auto" w:val="clear"/>
           <w:vertAlign w:val="baseline"/>
@@ -300,9 +333,11 @@
       <w:r>
         <w:rPr>
           <w:rFonts w:ascii="Times New Roman" w:cs="Times New Roman" w:eastAsia="Times New Roman" w:hAnsi="Times New Roman"/>
-          <w:i w:val="0"/>
-          <w:smallCaps w:val="0"/>
-          <w:strike w:val="0"/>
+          <w:b w:val="1"/>
+          <w:i w:val="0"/>
+          <w:smallCaps w:val="0"/>
+          <w:strike w:val="0"/>
+          <w:color w:val="007020"/>
           <w:u w:val="none"/>
           <w:shd w:fill="auto" w:val="clear"/>
           <w:vertAlign w:val="baseline"/>
@@ -316,6 +351,7 @@
           <w:i w:val="0"/>
           <w:smallCaps w:val="0"/>
           <w:strike w:val="0"/>
+          <w:color w:val="000000"/>
           <w:u w:val="none"/>
           <w:shd w:fill="auto" w:val="clear"/>
           <w:vertAlign w:val="baseline"/>
@@ -329,6 +365,7 @@
           <w:i w:val="0"/>
           <w:smallCaps w:val="0"/>
           <w:strike w:val="0"/>
+          <w:color w:val="000000"/>
           <w:u w:val="none"/>
           <w:shd w:fill="auto" w:val="clear"/>
           <w:vertAlign w:val="baseline"/>
@@ -342,6 +379,7 @@
           <w:i w:val="0"/>
           <w:smallCaps w:val="0"/>
           <w:strike w:val="0"/>
+          <w:color w:val="000000"/>
           <w:u w:val="none"/>
           <w:shd w:fill="auto" w:val="clear"/>
           <w:vertAlign w:val="baseline"/>
@@ -355,6 +393,7 @@
           <w:i w:val="0"/>
           <w:smallCaps w:val="0"/>
           <w:strike w:val="0"/>
+          <w:color w:val="7d9029"/>
           <w:u w:val="none"/>
           <w:shd w:fill="auto" w:val="clear"/>
           <w:vertAlign w:val="baseline"/>
@@ -368,6 +407,7 @@
           <w:i w:val="0"/>
           <w:smallCaps w:val="0"/>
           <w:strike w:val="0"/>
+          <w:color w:val="000000"/>
           <w:u w:val="none"/>
           <w:shd w:fill="auto" w:val="clear"/>
           <w:vertAlign w:val="baseline"/>
@@ -381,6 +421,7 @@
           <w:i w:val="0"/>
           <w:smallCaps w:val="0"/>
           <w:strike w:val="0"/>
+          <w:color w:val="000000"/>
           <w:u w:val="none"/>
           <w:shd w:fill="auto" w:val="clear"/>
           <w:vertAlign w:val="baseline"/>
@@ -391,9 +432,11 @@
       <w:r>
         <w:rPr>
           <w:rFonts w:ascii="Times New Roman" w:cs="Times New Roman" w:eastAsia="Times New Roman" w:hAnsi="Times New Roman"/>
-          <w:i w:val="0"/>
-          <w:smallCaps w:val="0"/>
-          <w:strike w:val="0"/>
+          <w:b w:val="1"/>
+          <w:i w:val="0"/>
+          <w:smallCaps w:val="0"/>
+          <w:strike w:val="0"/>
+          <w:color w:val="007020"/>
           <w:u w:val="none"/>
           <w:shd w:fill="auto" w:val="clear"/>
           <w:vertAlign w:val="baseline"/>
@@ -407,6 +450,7 @@
           <w:i w:val="0"/>
           <w:smallCaps w:val="0"/>
           <w:strike w:val="0"/>
+          <w:color w:val="000000"/>
           <w:u w:val="none"/>
           <w:shd w:fill="auto" w:val="clear"/>
           <w:vertAlign w:val="baseline"/>
@@ -420,6 +464,7 @@
           <w:i w:val="0"/>
           <w:smallCaps w:val="0"/>
           <w:strike w:val="0"/>
+          <w:color w:val="902000"/>
           <w:u w:val="none"/>
           <w:shd w:fill="auto" w:val="clear"/>
           <w:vertAlign w:val="baseline"/>
@@ -433,6 +478,7 @@
           <w:i w:val="0"/>
           <w:smallCaps w:val="0"/>
           <w:strike w:val="0"/>
+          <w:color w:val="000000"/>
           <w:u w:val="none"/>
           <w:shd w:fill="auto" w:val="clear"/>
           <w:vertAlign w:val="baseline"/>
@@ -446,6 +492,7 @@
           <w:i w:val="0"/>
           <w:smallCaps w:val="0"/>
           <w:strike w:val="0"/>
+          <w:color w:val="06287e"/>
           <w:u w:val="none"/>
           <w:shd w:fill="auto" w:val="clear"/>
           <w:vertAlign w:val="baseline"/>
@@ -459,6 +506,7 @@
           <w:i w:val="0"/>
           <w:smallCaps w:val="0"/>
           <w:strike w:val="0"/>
+          <w:color w:val="000000"/>
           <w:u w:val="none"/>
           <w:shd w:fill="auto" w:val="clear"/>
           <w:vertAlign w:val="baseline"/>
@@ -472,6 +520,7 @@
           <w:i w:val="0"/>
           <w:smallCaps w:val="0"/>
           <w:strike w:val="0"/>
+          <w:color w:val="000000"/>
           <w:u w:val="none"/>
           <w:shd w:fill="auto" w:val="clear"/>
           <w:vertAlign w:val="baseline"/>
@@ -485,6 +534,7 @@
           <w:i w:val="0"/>
           <w:smallCaps w:val="0"/>
           <w:strike w:val="0"/>
+          <w:color w:val="000000"/>
           <w:u w:val="none"/>
           <w:shd w:fill="auto" w:val="clear"/>
           <w:vertAlign w:val="baseline"/>
@@ -498,6 +548,7 @@
           <w:i w:val="1"/>
           <w:smallCaps w:val="0"/>
           <w:strike w:val="0"/>
+          <w:color w:val="60a0b0"/>
           <w:u w:val="none"/>
           <w:shd w:fill="auto" w:val="clear"/>
           <w:vertAlign w:val="baseline"/>
@@ -511,6 +562,7 @@
           <w:i w:val="0"/>
           <w:smallCaps w:val="0"/>
           <w:strike w:val="0"/>
+          <w:color w:val="000000"/>
           <w:u w:val="none"/>
           <w:shd w:fill="auto" w:val="clear"/>
           <w:vertAlign w:val="baseline"/>
@@ -524,6 +576,7 @@
           <w:i w:val="0"/>
           <w:smallCaps w:val="0"/>
           <w:strike w:val="0"/>
+          <w:color w:val="000000"/>
           <w:u w:val="none"/>
           <w:shd w:fill="auto" w:val="clear"/>
           <w:vertAlign w:val="baseline"/>
@@ -537,6 +590,7 @@
           <w:i w:val="0"/>
           <w:smallCaps w:val="0"/>
           <w:strike w:val="0"/>
+          <w:color w:val="000000"/>
           <w:u w:val="none"/>
           <w:shd w:fill="auto" w:val="clear"/>
           <w:vertAlign w:val="baseline"/>
@@ -550,6 +604,7 @@
           <w:i w:val="0"/>
           <w:smallCaps w:val="0"/>
           <w:strike w:val="0"/>
+          <w:color w:val="000000"/>
           <w:u w:val="none"/>
           <w:shd w:fill="auto" w:val="clear"/>
           <w:vertAlign w:val="baseline"/>
@@ -563,6 +618,8 @@
         </w:rPr>
       </w:r>
     </w:p>
+    <w:bookmarkStart w:colFirst="0" w:colLast="0" w:name="bookmark=id.1fob9te" w:id="2"/>
+    <w:bookmarkEnd w:id="2"/>
     <w:p>
       <w:pPr>
         <w:pStyle w:val="Heading3"/>
@@ -602,6 +659,7 @@
           <w:i w:val="0"/>
           <w:smallCaps w:val="0"/>
           <w:strike w:val="0"/>
+          <w:color w:val="000000"/>
           <w:u w:val="none"/>
           <w:shd w:fill="auto" w:val="clear"/>
           <w:vertAlign w:val="baseline"/>
@@ -613,6 +671,7 @@
           <w:i w:val="0"/>
           <w:smallCaps w:val="0"/>
           <w:strike w:val="0"/>
+          <w:color w:val="000000"/>
           <w:u w:val="none"/>
           <w:shd w:fill="auto" w:val="clear"/>
           <w:vertAlign w:val="baseline"/>
@@ -626,6 +685,7 @@
           <w:i w:val="0"/>
           <w:smallCaps w:val="0"/>
           <w:strike w:val="0"/>
+          <w:color w:val="06287e"/>
           <w:u w:val="none"/>
           <w:shd w:fill="auto" w:val="clear"/>
           <w:vertAlign w:val="baseline"/>
@@ -639,6 +699,7 @@
           <w:i w:val="0"/>
           <w:smallCaps w:val="0"/>
           <w:strike w:val="0"/>
+          <w:color w:val="000000"/>
           <w:u w:val="none"/>
           <w:shd w:fill="auto" w:val="clear"/>
           <w:vertAlign w:val="baseline"/>
@@ -652,6 +713,7 @@
           <w:i w:val="0"/>
           <w:smallCaps w:val="0"/>
           <w:strike w:val="0"/>
+          <w:color w:val="06287e"/>
           <w:u w:val="none"/>
           <w:shd w:fill="auto" w:val="clear"/>
           <w:vertAlign w:val="baseline"/>
@@ -665,6 +727,7 @@
           <w:i w:val="0"/>
           <w:smallCaps w:val="0"/>
           <w:strike w:val="0"/>
+          <w:color w:val="000000"/>
           <w:u w:val="none"/>
           <w:shd w:fill="auto" w:val="clear"/>
           <w:vertAlign w:val="baseline"/>
@@ -678,6 +741,7 @@
           <w:i w:val="0"/>
           <w:smallCaps w:val="0"/>
           <w:strike w:val="0"/>
+          <w:color w:val="000000"/>
           <w:u w:val="none"/>
           <w:shd w:fill="auto" w:val="clear"/>
           <w:vertAlign w:val="baseline"/>
@@ -691,6 +755,7 @@
           <w:i w:val="0"/>
           <w:smallCaps w:val="0"/>
           <w:strike w:val="0"/>
+          <w:color w:val="000000"/>
           <w:u w:val="none"/>
           <w:shd w:fill="auto" w:val="clear"/>
           <w:vertAlign w:val="baseline"/>
@@ -704,6 +769,7 @@
           <w:i w:val="0"/>
           <w:smallCaps w:val="0"/>
           <w:strike w:val="0"/>
+          <w:color w:val="06287e"/>
           <w:u w:val="none"/>
           <w:shd w:fill="auto" w:val="clear"/>
           <w:vertAlign w:val="baseline"/>
@@ -717,6 +783,7 @@
           <w:i w:val="0"/>
           <w:smallCaps w:val="0"/>
           <w:strike w:val="0"/>
+          <w:color w:val="000000"/>
           <w:u w:val="none"/>
           <w:shd w:fill="auto" w:val="clear"/>
           <w:vertAlign w:val="baseline"/>
@@ -730,6 +797,7 @@
           <w:i w:val="0"/>
           <w:smallCaps w:val="0"/>
           <w:strike w:val="0"/>
+          <w:color w:val="06287e"/>
           <w:u w:val="none"/>
           <w:shd w:fill="auto" w:val="clear"/>
           <w:vertAlign w:val="baseline"/>
@@ -743,6 +811,7 @@
           <w:i w:val="0"/>
           <w:smallCaps w:val="0"/>
           <w:strike w:val="0"/>
+          <w:color w:val="000000"/>
           <w:u w:val="none"/>
           <w:shd w:fill="auto" w:val="clear"/>
           <w:vertAlign w:val="baseline"/>
@@ -778,6 +847,7 @@
           <w:i w:val="0"/>
           <w:smallCaps w:val="0"/>
           <w:strike w:val="0"/>
+          <w:color w:val="000000"/>
           <w:u w:val="none"/>
           <w:shd w:fill="auto" w:val="clear"/>
           <w:vertAlign w:val="baseline"/>
@@ -789,6 +859,7 @@
           <w:i w:val="0"/>
           <w:smallCaps w:val="0"/>
           <w:strike w:val="0"/>
+          <w:color w:val="000000"/>
           <w:u w:val="none"/>
           <w:shd w:fill="auto" w:val="clear"/>
           <w:vertAlign w:val="baseline"/>
@@ -797,19 +868,19 @@
         <w:t xml:space="preserve">Storing “Name” &amp; “ID” text field data to “rStrName” &amp; “rStrID” String variables. </w:t>
       </w:r>
     </w:p>
+    <w:bookmarkStart w:colFirst="0" w:colLast="0" w:name="bookmark=id.3znysh7" w:id="3"/>
+    <w:bookmarkEnd w:id="3"/>
     <w:p>
       <w:pPr>
         <w:pStyle w:val="Heading3"/>
         <w:rPr>
           <w:rFonts w:ascii="Times New Roman" w:cs="Times New Roman" w:eastAsia="Times New Roman" w:hAnsi="Times New Roman"/>
-          <w:b w:val="0"/>
           <w:color w:val="000000"/>
         </w:rPr>
       </w:pPr>
       <w:r>
         <w:rPr>
           <w:rFonts w:ascii="Times New Roman" w:cs="Times New Roman" w:eastAsia="Times New Roman" w:hAnsi="Times New Roman"/>
-          <w:b w:val="0"/>
           <w:color w:val="000000"/>
           <w:rtl w:val="0"/>
         </w:rPr>
@@ -838,6 +909,7 @@
           <w:i w:val="0"/>
           <w:smallCaps w:val="0"/>
           <w:strike w:val="0"/>
+          <w:color w:val="000000"/>
           <w:u w:val="none"/>
           <w:shd w:fill="auto" w:val="clear"/>
           <w:vertAlign w:val="baseline"/>
@@ -849,6 +921,7 @@
           <w:i w:val="0"/>
           <w:smallCaps w:val="0"/>
           <w:strike w:val="0"/>
+          <w:color w:val="000000"/>
           <w:u w:val="none"/>
           <w:shd w:fill="auto" w:val="clear"/>
           <w:vertAlign w:val="baseline"/>
@@ -859,9 +932,11 @@
       <w:r>
         <w:rPr>
           <w:rFonts w:ascii="Times New Roman" w:cs="Times New Roman" w:eastAsia="Times New Roman" w:hAnsi="Times New Roman"/>
-          <w:i w:val="0"/>
-          <w:smallCaps w:val="0"/>
-          <w:strike w:val="0"/>
+          <w:b w:val="1"/>
+          <w:i w:val="0"/>
+          <w:smallCaps w:val="0"/>
+          <w:strike w:val="0"/>
+          <w:color w:val="007020"/>
           <w:u w:val="none"/>
           <w:shd w:fill="auto" w:val="clear"/>
           <w:vertAlign w:val="baseline"/>
@@ -875,6 +950,7 @@
           <w:i w:val="0"/>
           <w:smallCaps w:val="0"/>
           <w:strike w:val="0"/>
+          <w:color w:val="000000"/>
           <w:u w:val="none"/>
           <w:shd w:fill="auto" w:val="clear"/>
           <w:vertAlign w:val="baseline"/>
@@ -888,6 +964,7 @@
           <w:i w:val="0"/>
           <w:smallCaps w:val="0"/>
           <w:strike w:val="0"/>
+          <w:color w:val="4070a0"/>
           <w:u w:val="none"/>
           <w:shd w:fill="auto" w:val="clear"/>
           <w:vertAlign w:val="baseline"/>
@@ -901,6 +978,7 @@
           <w:i w:val="0"/>
           <w:smallCaps w:val="0"/>
           <w:strike w:val="0"/>
+          <w:color w:val="000000"/>
           <w:u w:val="none"/>
           <w:shd w:fill="auto" w:val="clear"/>
           <w:vertAlign w:val="baseline"/>
@@ -914,6 +992,7 @@
           <w:i w:val="0"/>
           <w:smallCaps w:val="0"/>
           <w:strike w:val="0"/>
+          <w:color w:val="000000"/>
           <w:u w:val="none"/>
           <w:shd w:fill="auto" w:val="clear"/>
           <w:vertAlign w:val="baseline"/>
@@ -924,9 +1003,11 @@
       <w:r>
         <w:rPr>
           <w:rFonts w:ascii="Times New Roman" w:cs="Times New Roman" w:eastAsia="Times New Roman" w:hAnsi="Times New Roman"/>
-          <w:i w:val="0"/>
-          <w:smallCaps w:val="0"/>
-          <w:strike w:val="0"/>
+          <w:b w:val="1"/>
+          <w:i w:val="0"/>
+          <w:smallCaps w:val="0"/>
+          <w:strike w:val="0"/>
+          <w:color w:val="007020"/>
           <w:u w:val="none"/>
           <w:shd w:fill="auto" w:val="clear"/>
           <w:vertAlign w:val="baseline"/>
@@ -940,6 +1021,7 @@
           <w:i w:val="0"/>
           <w:smallCaps w:val="0"/>
           <w:strike w:val="0"/>
+          <w:color w:val="000000"/>
           <w:u w:val="none"/>
           <w:shd w:fill="auto" w:val="clear"/>
           <w:vertAlign w:val="baseline"/>
@@ -953,6 +1035,7 @@
           <w:i w:val="0"/>
           <w:smallCaps w:val="0"/>
           <w:strike w:val="0"/>
+          <w:color w:val="000000"/>
           <w:u w:val="none"/>
           <w:shd w:fill="auto" w:val="clear"/>
           <w:vertAlign w:val="baseline"/>
@@ -966,6 +1049,7 @@
           <w:i w:val="0"/>
           <w:smallCaps w:val="0"/>
           <w:strike w:val="0"/>
+          <w:color w:val="000000"/>
           <w:u w:val="none"/>
           <w:shd w:fill="auto" w:val="clear"/>
           <w:vertAlign w:val="baseline"/>
@@ -979,6 +1063,7 @@
           <w:i w:val="0"/>
           <w:smallCaps w:val="0"/>
           <w:strike w:val="0"/>
+          <w:color w:val="06287e"/>
           <w:u w:val="none"/>
           <w:shd w:fill="auto" w:val="clear"/>
           <w:vertAlign w:val="baseline"/>
@@ -992,6 +1077,7 @@
           <w:i w:val="0"/>
           <w:smallCaps w:val="0"/>
           <w:strike w:val="0"/>
+          <w:color w:val="000000"/>
           <w:u w:val="none"/>
           <w:shd w:fill="auto" w:val="clear"/>
           <w:vertAlign w:val="baseline"/>
@@ -1005,6 +1091,7 @@
           <w:i w:val="0"/>
           <w:smallCaps w:val="0"/>
           <w:strike w:val="0"/>
+          <w:color w:val="000000"/>
           <w:u w:val="none"/>
           <w:shd w:fill="auto" w:val="clear"/>
           <w:vertAlign w:val="baseline"/>
@@ -1018,6 +1105,7 @@
           <w:i w:val="0"/>
           <w:smallCaps w:val="0"/>
           <w:strike w:val="0"/>
+          <w:color w:val="000000"/>
           <w:u w:val="none"/>
           <w:shd w:fill="auto" w:val="clear"/>
           <w:vertAlign w:val="baseline"/>
@@ -1028,9 +1116,11 @@
       <w:r>
         <w:rPr>
           <w:rFonts w:ascii="Times New Roman" w:cs="Times New Roman" w:eastAsia="Times New Roman" w:hAnsi="Times New Roman"/>
-          <w:i w:val="0"/>
-          <w:smallCaps w:val="0"/>
-          <w:strike w:val="0"/>
+          <w:b w:val="1"/>
+          <w:i w:val="0"/>
+          <w:smallCaps w:val="0"/>
+          <w:strike w:val="0"/>
+          <w:color w:val="007020"/>
           <w:u w:val="none"/>
           <w:shd w:fill="auto" w:val="clear"/>
           <w:vertAlign w:val="baseline"/>
@@ -1044,6 +1134,7 @@
           <w:i w:val="0"/>
           <w:smallCaps w:val="0"/>
           <w:strike w:val="0"/>
+          <w:color w:val="000000"/>
           <w:u w:val="none"/>
           <w:shd w:fill="auto" w:val="clear"/>
           <w:vertAlign w:val="baseline"/>
@@ -1057,6 +1148,7 @@
           <w:i w:val="0"/>
           <w:smallCaps w:val="0"/>
           <w:strike w:val="0"/>
+          <w:color w:val="000000"/>
           <w:u w:val="none"/>
           <w:shd w:fill="auto" w:val="clear"/>
           <w:vertAlign w:val="baseline"/>
@@ -1070,6 +1162,7 @@
           <w:i w:val="0"/>
           <w:smallCaps w:val="0"/>
           <w:strike w:val="0"/>
+          <w:color w:val="000000"/>
           <w:u w:val="none"/>
           <w:shd w:fill="auto" w:val="clear"/>
           <w:vertAlign w:val="baseline"/>
@@ -1083,6 +1176,7 @@
           <w:i w:val="0"/>
           <w:smallCaps w:val="0"/>
           <w:strike w:val="0"/>
+          <w:color w:val="06287e"/>
           <w:u w:val="none"/>
           <w:shd w:fill="auto" w:val="clear"/>
           <w:vertAlign w:val="baseline"/>
@@ -1096,6 +1190,7 @@
           <w:i w:val="0"/>
           <w:smallCaps w:val="0"/>
           <w:strike w:val="0"/>
+          <w:color w:val="000000"/>
           <w:u w:val="none"/>
           <w:shd w:fill="auto" w:val="clear"/>
           <w:vertAlign w:val="baseline"/>
@@ -1109,6 +1204,7 @@
           <w:i w:val="0"/>
           <w:smallCaps w:val="0"/>
           <w:strike w:val="0"/>
+          <w:color w:val="000000"/>
           <w:u w:val="none"/>
           <w:shd w:fill="auto" w:val="clear"/>
           <w:vertAlign w:val="baseline"/>
@@ -1122,6 +1218,7 @@
           <w:i w:val="0"/>
           <w:smallCaps w:val="0"/>
           <w:strike w:val="0"/>
+          <w:color w:val="000000"/>
           <w:u w:val="none"/>
           <w:shd w:fill="auto" w:val="clear"/>
           <w:vertAlign w:val="baseline"/>
@@ -1135,6 +1232,7 @@
           <w:i w:val="0"/>
           <w:smallCaps w:val="0"/>
           <w:strike w:val="0"/>
+          <w:color w:val="000000"/>
           <w:u w:val="none"/>
           <w:shd w:fill="auto" w:val="clear"/>
           <w:vertAlign w:val="baseline"/>
@@ -1149,6 +1247,7 @@
           <w:i w:val="0"/>
           <w:smallCaps w:val="0"/>
           <w:strike w:val="0"/>
+          <w:color w:val="000000"/>
           <w:u w:val="none"/>
           <w:shd w:fill="auto" w:val="clear"/>
           <w:vertAlign w:val="baseline"/>
@@ -1162,6 +1261,7 @@
           <w:i w:val="0"/>
           <w:smallCaps w:val="0"/>
           <w:strike w:val="0"/>
+          <w:color w:val="000000"/>
           <w:u w:val="none"/>
           <w:shd w:fill="auto" w:val="clear"/>
           <w:vertAlign w:val="baseline"/>
@@ -1172,9 +1272,11 @@
       <w:r>
         <w:rPr>
           <w:rFonts w:ascii="Times New Roman" w:cs="Times New Roman" w:eastAsia="Times New Roman" w:hAnsi="Times New Roman"/>
-          <w:i w:val="0"/>
-          <w:smallCaps w:val="0"/>
-          <w:strike w:val="0"/>
+          <w:b w:val="1"/>
+          <w:i w:val="0"/>
+          <w:smallCaps w:val="0"/>
+          <w:strike w:val="0"/>
+          <w:color w:val="007020"/>
           <w:u w:val="none"/>
           <w:shd w:fill="auto" w:val="clear"/>
           <w:vertAlign w:val="baseline"/>
@@ -1188,6 +1290,7 @@
           <w:i w:val="0"/>
           <w:smallCaps w:val="0"/>
           <w:strike w:val="0"/>
+          <w:color w:val="000000"/>
           <w:u w:val="none"/>
           <w:shd w:fill="auto" w:val="clear"/>
           <w:vertAlign w:val="baseline"/>
@@ -1201,6 +1304,7 @@
           <w:i w:val="0"/>
           <w:smallCaps w:val="0"/>
           <w:strike w:val="0"/>
+          <w:color w:val="000000"/>
           <w:u w:val="none"/>
           <w:shd w:fill="auto" w:val="clear"/>
           <w:vertAlign w:val="baseline"/>
@@ -1214,6 +1318,7 @@
           <w:i w:val="0"/>
           <w:smallCaps w:val="0"/>
           <w:strike w:val="0"/>
+          <w:color w:val="000000"/>
           <w:u w:val="none"/>
           <w:shd w:fill="auto" w:val="clear"/>
           <w:vertAlign w:val="baseline"/>
@@ -1224,9 +1329,11 @@
       <w:r>
         <w:rPr>
           <w:rFonts w:ascii="Times New Roman" w:cs="Times New Roman" w:eastAsia="Times New Roman" w:hAnsi="Times New Roman"/>
-          <w:i w:val="0"/>
-          <w:smallCaps w:val="0"/>
-          <w:strike w:val="0"/>
+          <w:b w:val="1"/>
+          <w:i w:val="0"/>
+          <w:smallCaps w:val="0"/>
+          <w:strike w:val="0"/>
+          <w:color w:val="007020"/>
           <w:u w:val="none"/>
           <w:shd w:fill="auto" w:val="clear"/>
           <w:vertAlign w:val="baseline"/>
@@ -1240,6 +1347,7 @@
           <w:i w:val="0"/>
           <w:smallCaps w:val="0"/>
           <w:strike w:val="0"/>
+          <w:color w:val="000000"/>
           <w:u w:val="none"/>
           <w:shd w:fill="auto" w:val="clear"/>
           <w:vertAlign w:val="baseline"/>
@@ -1253,6 +1361,7 @@
           <w:i w:val="0"/>
           <w:smallCaps w:val="0"/>
           <w:strike w:val="0"/>
+          <w:color w:val="4070a0"/>
           <w:u w:val="none"/>
           <w:shd w:fill="auto" w:val="clear"/>
           <w:vertAlign w:val="baseline"/>
@@ -1266,6 +1375,7 @@
           <w:i w:val="0"/>
           <w:smallCaps w:val="0"/>
           <w:strike w:val="0"/>
+          <w:color w:val="000000"/>
           <w:u w:val="none"/>
           <w:shd w:fill="auto" w:val="clear"/>
           <w:vertAlign w:val="baseline"/>
@@ -1279,6 +1389,7 @@
           <w:i w:val="0"/>
           <w:smallCaps w:val="0"/>
           <w:strike w:val="0"/>
+          <w:color w:val="000000"/>
           <w:u w:val="none"/>
           <w:shd w:fill="auto" w:val="clear"/>
           <w:vertAlign w:val="baseline"/>
@@ -1292,6 +1403,7 @@
           <w:i w:val="0"/>
           <w:smallCaps w:val="0"/>
           <w:strike w:val="0"/>
+          <w:color w:val="000000"/>
           <w:u w:val="none"/>
           <w:shd w:fill="auto" w:val="clear"/>
           <w:vertAlign w:val="baseline"/>
@@ -1305,6 +1417,7 @@
           <w:i w:val="0"/>
           <w:smallCaps w:val="0"/>
           <w:strike w:val="0"/>
+          <w:color w:val="06287e"/>
           <w:u w:val="none"/>
           <w:shd w:fill="auto" w:val="clear"/>
           <w:vertAlign w:val="baseline"/>
@@ -1318,6 +1431,7 @@
           <w:i w:val="0"/>
           <w:smallCaps w:val="0"/>
           <w:strike w:val="0"/>
+          <w:color w:val="000000"/>
           <w:u w:val="none"/>
           <w:shd w:fill="auto" w:val="clear"/>
           <w:vertAlign w:val="baseline"/>
@@ -1331,6 +1445,7 @@
           <w:i w:val="0"/>
           <w:smallCaps w:val="0"/>
           <w:strike w:val="0"/>
+          <w:color w:val="4070a0"/>
           <w:u w:val="none"/>
           <w:shd w:fill="auto" w:val="clear"/>
           <w:vertAlign w:val="baseline"/>
@@ -1344,6 +1459,7 @@
           <w:i w:val="0"/>
           <w:smallCaps w:val="0"/>
           <w:strike w:val="0"/>
+          <w:color w:val="000000"/>
           <w:u w:val="none"/>
           <w:shd w:fill="auto" w:val="clear"/>
           <w:vertAlign w:val="baseline"/>
@@ -1357,6 +1473,7 @@
           <w:i w:val="0"/>
           <w:smallCaps w:val="0"/>
           <w:strike w:val="0"/>
+          <w:color w:val="4070a0"/>
           <w:u w:val="none"/>
           <w:shd w:fill="auto" w:val="clear"/>
           <w:vertAlign w:val="baseline"/>
@@ -1370,6 +1487,7 @@
           <w:i w:val="0"/>
           <w:smallCaps w:val="0"/>
           <w:strike w:val="0"/>
+          <w:color w:val="000000"/>
           <w:u w:val="none"/>
           <w:shd w:fill="auto" w:val="clear"/>
           <w:vertAlign w:val="baseline"/>
@@ -1383,6 +1501,7 @@
           <w:i w:val="0"/>
           <w:smallCaps w:val="0"/>
           <w:strike w:val="0"/>
+          <w:color w:val="4070a0"/>
           <w:u w:val="none"/>
           <w:shd w:fill="auto" w:val="clear"/>
           <w:vertAlign w:val="baseline"/>
@@ -1396,6 +1515,7 @@
           <w:i w:val="0"/>
           <w:smallCaps w:val="0"/>
           <w:strike w:val="0"/>
+          <w:color w:val="000000"/>
           <w:u w:val="none"/>
           <w:shd w:fill="auto" w:val="clear"/>
           <w:vertAlign w:val="baseline"/>
@@ -1409,6 +1529,7 @@
           <w:i w:val="0"/>
           <w:smallCaps w:val="0"/>
           <w:strike w:val="0"/>
+          <w:color w:val="000000"/>
           <w:u w:val="none"/>
           <w:shd w:fill="auto" w:val="clear"/>
           <w:vertAlign w:val="baseline"/>
@@ -1423,6 +1544,7 @@
           <w:i w:val="0"/>
           <w:smallCaps w:val="0"/>
           <w:strike w:val="0"/>
+          <w:color w:val="000000"/>
           <w:u w:val="none"/>
           <w:shd w:fill="auto" w:val="clear"/>
           <w:vertAlign w:val="baseline"/>
@@ -1433,9 +1555,11 @@
       <w:r>
         <w:rPr>
           <w:rFonts w:ascii="Times New Roman" w:cs="Times New Roman" w:eastAsia="Times New Roman" w:hAnsi="Times New Roman"/>
-          <w:i w:val="0"/>
-          <w:smallCaps w:val="0"/>
-          <w:strike w:val="0"/>
+          <w:b w:val="1"/>
+          <w:i w:val="0"/>
+          <w:smallCaps w:val="0"/>
+          <w:strike w:val="0"/>
+          <w:color w:val="007020"/>
           <w:u w:val="none"/>
           <w:shd w:fill="auto" w:val="clear"/>
           <w:vertAlign w:val="baseline"/>
@@ -1449,6 +1573,7 @@
           <w:i w:val="0"/>
           <w:smallCaps w:val="0"/>
           <w:strike w:val="0"/>
+          <w:color w:val="000000"/>
           <w:u w:val="none"/>
           <w:shd w:fill="auto" w:val="clear"/>
           <w:vertAlign w:val="baseline"/>
@@ -1462,6 +1587,7 @@
           <w:i w:val="0"/>
           <w:smallCaps w:val="0"/>
           <w:strike w:val="0"/>
+          <w:color w:val="902000"/>
           <w:u w:val="none"/>
           <w:shd w:fill="auto" w:val="clear"/>
           <w:vertAlign w:val="baseline"/>
@@ -1475,6 +1601,7 @@
           <w:i w:val="0"/>
           <w:smallCaps w:val="0"/>
           <w:strike w:val="0"/>
+          <w:color w:val="000000"/>
           <w:u w:val="none"/>
           <w:shd w:fill="auto" w:val="clear"/>
           <w:vertAlign w:val="baseline"/>
@@ -1488,6 +1615,7 @@
           <w:i w:val="0"/>
           <w:smallCaps w:val="0"/>
           <w:strike w:val="0"/>
+          <w:color w:val="40a070"/>
           <w:u w:val="none"/>
           <w:shd w:fill="auto" w:val="clear"/>
           <w:vertAlign w:val="baseline"/>
@@ -1501,6 +1629,7 @@
           <w:i w:val="0"/>
           <w:smallCaps w:val="0"/>
           <w:strike w:val="0"/>
+          <w:color w:val="000000"/>
           <w:u w:val="none"/>
           <w:shd w:fill="auto" w:val="clear"/>
           <w:vertAlign w:val="baseline"/>
@@ -1514,6 +1643,7 @@
           <w:i w:val="0"/>
           <w:smallCaps w:val="0"/>
           <w:strike w:val="0"/>
+          <w:color w:val="06287e"/>
           <w:u w:val="none"/>
           <w:shd w:fill="auto" w:val="clear"/>
           <w:vertAlign w:val="baseline"/>
@@ -1527,6 +1657,7 @@
           <w:i w:val="0"/>
           <w:smallCaps w:val="0"/>
           <w:strike w:val="0"/>
+          <w:color w:val="000000"/>
           <w:u w:val="none"/>
           <w:shd w:fill="auto" w:val="clear"/>
           <w:vertAlign w:val="baseline"/>
@@ -1540,6 +1671,7 @@
           <w:i w:val="0"/>
           <w:smallCaps w:val="0"/>
           <w:strike w:val="0"/>
+          <w:color w:val="000000"/>
           <w:u w:val="none"/>
           <w:shd w:fill="auto" w:val="clear"/>
           <w:vertAlign w:val="baseline"/>
@@ -1553,6 +1685,7 @@
           <w:i w:val="0"/>
           <w:smallCaps w:val="0"/>
           <w:strike w:val="0"/>
+          <w:color w:val="000000"/>
           <w:u w:val="none"/>
           <w:shd w:fill="auto" w:val="clear"/>
           <w:vertAlign w:val="baseline"/>
@@ -1566,6 +1699,7 @@
           <w:i w:val="0"/>
           <w:smallCaps w:val="0"/>
           <w:strike w:val="0"/>
+          <w:color w:val="06287e"/>
           <w:u w:val="none"/>
           <w:shd w:fill="auto" w:val="clear"/>
           <w:vertAlign w:val="baseline"/>
@@ -1579,6 +1713,7 @@
           <w:i w:val="0"/>
           <w:smallCaps w:val="0"/>
           <w:strike w:val="0"/>
+          <w:color w:val="000000"/>
           <w:u w:val="none"/>
           <w:shd w:fill="auto" w:val="clear"/>
           <w:vertAlign w:val="baseline"/>
@@ -1592,6 +1727,7 @@
           <w:i w:val="0"/>
           <w:smallCaps w:val="0"/>
           <w:strike w:val="0"/>
+          <w:color w:val="4070a0"/>
           <w:u w:val="none"/>
           <w:shd w:fill="auto" w:val="clear"/>
           <w:vertAlign w:val="baseline"/>
@@ -1605,6 +1741,7 @@
           <w:i w:val="0"/>
           <w:smallCaps w:val="0"/>
           <w:strike w:val="0"/>
+          <w:color w:val="000000"/>
           <w:u w:val="none"/>
           <w:shd w:fill="auto" w:val="clear"/>
           <w:vertAlign w:val="baseline"/>
@@ -1618,6 +1755,7 @@
           <w:i w:val="0"/>
           <w:smallCaps w:val="0"/>
           <w:strike w:val="0"/>
+          <w:color w:val="40a070"/>
           <w:u w:val="none"/>
           <w:shd w:fill="auto" w:val="clear"/>
           <w:vertAlign w:val="baseline"/>
@@ -1631,6 +1769,7 @@
           <w:i w:val="0"/>
           <w:smallCaps w:val="0"/>
           <w:strike w:val="0"/>
+          <w:color w:val="000000"/>
           <w:u w:val="none"/>
           <w:shd w:fill="auto" w:val="clear"/>
           <w:vertAlign w:val="baseline"/>
@@ -1644,6 +1783,7 @@
           <w:i w:val="0"/>
           <w:smallCaps w:val="0"/>
           <w:strike w:val="0"/>
+          <w:color w:val="4070a0"/>
           <w:u w:val="none"/>
           <w:shd w:fill="auto" w:val="clear"/>
           <w:vertAlign w:val="baseline"/>
@@ -1657,6 +1797,7 @@
           <w:i w:val="0"/>
           <w:smallCaps w:val="0"/>
           <w:strike w:val="0"/>
+          <w:color w:val="000000"/>
           <w:u w:val="none"/>
           <w:shd w:fill="auto" w:val="clear"/>
           <w:vertAlign w:val="baseline"/>
@@ -1670,6 +1811,7 @@
           <w:i w:val="0"/>
           <w:smallCaps w:val="0"/>
           <w:strike w:val="0"/>
+          <w:color w:val="40a070"/>
           <w:u w:val="none"/>
           <w:shd w:fill="auto" w:val="clear"/>
           <w:vertAlign w:val="baseline"/>
@@ -1683,6 +1825,7 @@
           <w:i w:val="0"/>
           <w:smallCaps w:val="0"/>
           <w:strike w:val="0"/>
+          <w:color w:val="000000"/>
           <w:u w:val="none"/>
           <w:shd w:fill="auto" w:val="clear"/>
           <w:vertAlign w:val="baseline"/>
@@ -1696,6 +1839,7 @@
           <w:i w:val="0"/>
           <w:smallCaps w:val="0"/>
           <w:strike w:val="0"/>
+          <w:color w:val="4070a0"/>
           <w:u w:val="none"/>
           <w:shd w:fill="auto" w:val="clear"/>
           <w:vertAlign w:val="baseline"/>
@@ -1709,6 +1853,7 @@
           <w:i w:val="0"/>
           <w:smallCaps w:val="0"/>
           <w:strike w:val="0"/>
+          <w:color w:val="000000"/>
           <w:u w:val="none"/>
           <w:shd w:fill="auto" w:val="clear"/>
           <w:vertAlign w:val="baseline"/>
@@ -1722,6 +1867,7 @@
           <w:i w:val="0"/>
           <w:smallCaps w:val="0"/>
           <w:strike w:val="0"/>
+          <w:color w:val="40a070"/>
           <w:u w:val="none"/>
           <w:shd w:fill="auto" w:val="clear"/>
           <w:vertAlign w:val="baseline"/>
@@ -1735,6 +1881,7 @@
           <w:i w:val="0"/>
           <w:smallCaps w:val="0"/>
           <w:strike w:val="0"/>
+          <w:color w:val="000000"/>
           <w:u w:val="none"/>
           <w:shd w:fill="auto" w:val="clear"/>
           <w:vertAlign w:val="baseline"/>
@@ -1748,6 +1895,7 @@
           <w:i w:val="0"/>
           <w:smallCaps w:val="0"/>
           <w:strike w:val="0"/>
+          <w:color w:val="4070a0"/>
           <w:u w:val="none"/>
           <w:shd w:fill="auto" w:val="clear"/>
           <w:vertAlign w:val="baseline"/>
@@ -1761,6 +1909,7 @@
           <w:i w:val="0"/>
           <w:smallCaps w:val="0"/>
           <w:strike w:val="0"/>
+          <w:color w:val="000000"/>
           <w:u w:val="none"/>
           <w:shd w:fill="auto" w:val="clear"/>
           <w:vertAlign w:val="baseline"/>
@@ -1774,6 +1923,7 @@
           <w:i w:val="0"/>
           <w:smallCaps w:val="0"/>
           <w:strike w:val="0"/>
+          <w:color w:val="000000"/>
           <w:u w:val="none"/>
           <w:shd w:fill="auto" w:val="clear"/>
           <w:vertAlign w:val="baseline"/>
@@ -1787,6 +1937,7 @@
           <w:i w:val="0"/>
           <w:smallCaps w:val="0"/>
           <w:strike w:val="0"/>
+          <w:color w:val="000000"/>
           <w:u w:val="none"/>
           <w:shd w:fill="auto" w:val="clear"/>
           <w:vertAlign w:val="baseline"/>
@@ -1800,6 +1951,7 @@
           <w:i w:val="0"/>
           <w:smallCaps w:val="0"/>
           <w:strike w:val="0"/>
+          <w:color w:val="000000"/>
           <w:u w:val="none"/>
           <w:shd w:fill="auto" w:val="clear"/>
           <w:vertAlign w:val="baseline"/>
@@ -1814,6 +1966,7 @@
           <w:i w:val="0"/>
           <w:smallCaps w:val="0"/>
           <w:strike w:val="0"/>
+          <w:color w:val="000000"/>
           <w:u w:val="none"/>
           <w:shd w:fill="auto" w:val="clear"/>
           <w:vertAlign w:val="baseline"/>
@@ -1827,6 +1980,7 @@
           <w:i w:val="0"/>
           <w:smallCaps w:val="0"/>
           <w:strike w:val="0"/>
+          <w:color w:val="06287e"/>
           <w:u w:val="none"/>
           <w:shd w:fill="auto" w:val="clear"/>
           <w:vertAlign w:val="baseline"/>
@@ -1840,6 +1994,7 @@
           <w:i w:val="0"/>
           <w:smallCaps w:val="0"/>
           <w:strike w:val="0"/>
+          <w:color w:val="000000"/>
           <w:u w:val="none"/>
           <w:shd w:fill="auto" w:val="clear"/>
           <w:vertAlign w:val="baseline"/>
@@ -1853,6 +2008,7 @@
           <w:i w:val="0"/>
           <w:smallCaps w:val="0"/>
           <w:strike w:val="0"/>
+          <w:color w:val="000000"/>
           <w:u w:val="none"/>
           <w:shd w:fill="auto" w:val="clear"/>
           <w:vertAlign w:val="baseline"/>
@@ -1867,6 +2023,7 @@
           <w:i w:val="0"/>
           <w:smallCaps w:val="0"/>
           <w:strike w:val="0"/>
+          <w:color w:val="000000"/>
           <w:u w:val="none"/>
           <w:shd w:fill="auto" w:val="clear"/>
           <w:vertAlign w:val="baseline"/>
@@ -1877,9 +2034,11 @@
       <w:r>
         <w:rPr>
           <w:rFonts w:ascii="Times New Roman" w:cs="Times New Roman" w:eastAsia="Times New Roman" w:hAnsi="Times New Roman"/>
-          <w:i w:val="0"/>
-          <w:smallCaps w:val="0"/>
-          <w:strike w:val="0"/>
+          <w:b w:val="1"/>
+          <w:i w:val="0"/>
+          <w:smallCaps w:val="0"/>
+          <w:strike w:val="0"/>
+          <w:color w:val="007020"/>
           <w:u w:val="none"/>
           <w:shd w:fill="auto" w:val="clear"/>
           <w:vertAlign w:val="baseline"/>
@@ -1893,6 +2052,7 @@
           <w:i w:val="0"/>
           <w:smallCaps w:val="0"/>
           <w:strike w:val="0"/>
+          <w:color w:val="000000"/>
           <w:u w:val="none"/>
           <w:shd w:fill="auto" w:val="clear"/>
           <w:vertAlign w:val="baseline"/>
@@ -1906,6 +2066,7 @@
           <w:i w:val="0"/>
           <w:smallCaps w:val="0"/>
           <w:strike w:val="0"/>
+          <w:color w:val="000000"/>
           <w:u w:val="none"/>
           <w:shd w:fill="auto" w:val="clear"/>
           <w:vertAlign w:val="baseline"/>
@@ -1919,6 +2080,7 @@
           <w:i w:val="0"/>
           <w:smallCaps w:val="0"/>
           <w:strike w:val="0"/>
+          <w:color w:val="000000"/>
           <w:u w:val="none"/>
           <w:shd w:fill="auto" w:val="clear"/>
           <w:vertAlign w:val="baseline"/>
@@ -1932,6 +2094,7 @@
           <w:i w:val="0"/>
           <w:smallCaps w:val="0"/>
           <w:strike w:val="0"/>
+          <w:color w:val="06287e"/>
           <w:u w:val="none"/>
           <w:shd w:fill="auto" w:val="clear"/>
           <w:vertAlign w:val="baseline"/>
@@ -1945,6 +2108,7 @@
           <w:i w:val="0"/>
           <w:smallCaps w:val="0"/>
           <w:strike w:val="0"/>
+          <w:color w:val="000000"/>
           <w:u w:val="none"/>
           <w:shd w:fill="auto" w:val="clear"/>
           <w:vertAlign w:val="baseline"/>
@@ -1958,6 +2122,7 @@
           <w:i w:val="0"/>
           <w:smallCaps w:val="0"/>
           <w:strike w:val="0"/>
+          <w:color w:val="000000"/>
           <w:u w:val="none"/>
           <w:shd w:fill="auto" w:val="clear"/>
           <w:vertAlign w:val="baseline"/>
@@ -1971,6 +2136,7 @@
           <w:i w:val="0"/>
           <w:smallCaps w:val="0"/>
           <w:strike w:val="0"/>
+          <w:color w:val="000000"/>
           <w:u w:val="none"/>
           <w:shd w:fill="auto" w:val="clear"/>
           <w:vertAlign w:val="baseline"/>
@@ -2006,6 +2172,7 @@
           <w:i w:val="0"/>
           <w:smallCaps w:val="0"/>
           <w:strike w:val="0"/>
+          <w:color w:val="000000"/>
           <w:u w:val="none"/>
           <w:shd w:fill="auto" w:val="clear"/>
           <w:vertAlign w:val="baseline"/>
@@ -2017,6 +2184,7 @@
           <w:i w:val="0"/>
           <w:smallCaps w:val="0"/>
           <w:strike w:val="0"/>
+          <w:color w:val="000000"/>
           <w:u w:val="none"/>
           <w:shd w:fill="auto" w:val="clear"/>
           <w:vertAlign w:val="baseline"/>
@@ -2025,6 +2193,8 @@
         <w:t xml:space="preserve">This part writes user input data from first scene to a file “data.txt”. First, a File Object called “rFile” get intialized with “data.txt” argument. Then rFile.createNewFile() will create a new file. A FileWriter Object “rFw” will write to the “data.txt” file. rFw.write() method is used for writing in a file. Above code will write name and ID in the first line. Each course name, credit, grade will be written in a new line.</w:t>
       </w:r>
     </w:p>
+    <w:bookmarkStart w:colFirst="0" w:colLast="0" w:name="bookmark=id.2et92p0" w:id="4"/>
+    <w:bookmarkEnd w:id="4"/>
     <w:p>
       <w:pPr>
         <w:pStyle w:val="Heading3"/>
@@ -2064,6 +2234,7 @@
           <w:i w:val="0"/>
           <w:smallCaps w:val="0"/>
           <w:strike w:val="0"/>
+          <w:color w:val="000000"/>
           <w:u w:val="none"/>
           <w:shd w:fill="auto" w:val="clear"/>
           <w:vertAlign w:val="baseline"/>
@@ -2075,6 +2246,7 @@
           <w:i w:val="0"/>
           <w:smallCaps w:val="0"/>
           <w:strike w:val="0"/>
+          <w:color w:val="000000"/>
           <w:u w:val="none"/>
           <w:shd w:fill="auto" w:val="clear"/>
           <w:vertAlign w:val="baseline"/>
@@ -2085,9 +2257,11 @@
       <w:r>
         <w:rPr>
           <w:rFonts w:ascii="Times New Roman" w:cs="Times New Roman" w:eastAsia="Times New Roman" w:hAnsi="Times New Roman"/>
-          <w:i w:val="0"/>
-          <w:smallCaps w:val="0"/>
-          <w:strike w:val="0"/>
+          <w:b w:val="1"/>
+          <w:i w:val="0"/>
+          <w:smallCaps w:val="0"/>
+          <w:strike w:val="0"/>
+          <w:color w:val="007020"/>
           <w:u w:val="none"/>
           <w:shd w:fill="auto" w:val="clear"/>
           <w:vertAlign w:val="baseline"/>
@@ -2101,6 +2275,7 @@
           <w:i w:val="0"/>
           <w:smallCaps w:val="0"/>
           <w:strike w:val="0"/>
+          <w:color w:val="000000"/>
           <w:u w:val="none"/>
           <w:shd w:fill="auto" w:val="clear"/>
           <w:vertAlign w:val="baseline"/>
@@ -2114,6 +2289,7 @@
           <w:i w:val="0"/>
           <w:smallCaps w:val="0"/>
           <w:strike w:val="0"/>
+          <w:color w:val="40a070"/>
           <w:u w:val="none"/>
           <w:shd w:fill="auto" w:val="clear"/>
           <w:vertAlign w:val="baseline"/>
@@ -2127,6 +2303,7 @@
           <w:i w:val="0"/>
           <w:smallCaps w:val="0"/>
           <w:strike w:val="0"/>
+          <w:color w:val="000000"/>
           <w:u w:val="none"/>
           <w:shd w:fill="auto" w:val="clear"/>
           <w:vertAlign w:val="baseline"/>
@@ -2140,6 +2317,7 @@
           <w:i w:val="0"/>
           <w:smallCaps w:val="0"/>
           <w:strike w:val="0"/>
+          <w:color w:val="000000"/>
           <w:u w:val="none"/>
           <w:shd w:fill="auto" w:val="clear"/>
           <w:vertAlign w:val="baseline"/>
@@ -2153,6 +2331,7 @@
           <w:i w:val="0"/>
           <w:smallCaps w:val="0"/>
           <w:strike w:val="0"/>
+          <w:color w:val="000000"/>
           <w:u w:val="none"/>
           <w:shd w:fill="auto" w:val="clear"/>
           <w:vertAlign w:val="baseline"/>
@@ -2166,6 +2345,7 @@
           <w:i w:val="0"/>
           <w:smallCaps w:val="0"/>
           <w:strike w:val="0"/>
+          <w:color w:val="40a070"/>
           <w:u w:val="none"/>
           <w:shd w:fill="auto" w:val="clear"/>
           <w:vertAlign w:val="baseline"/>
@@ -2179,6 +2359,7 @@
           <w:i w:val="0"/>
           <w:smallCaps w:val="0"/>
           <w:strike w:val="0"/>
+          <w:color w:val="000000"/>
           <w:u w:val="none"/>
           <w:shd w:fill="auto" w:val="clear"/>
           <w:vertAlign w:val="baseline"/>
@@ -2192,6 +2373,7 @@
           <w:i w:val="0"/>
           <w:smallCaps w:val="0"/>
           <w:strike w:val="0"/>
+          <w:color w:val="000000"/>
           <w:u w:val="none"/>
           <w:shd w:fill="auto" w:val="clear"/>
           <w:vertAlign w:val="baseline"/>
@@ -2205,6 +2387,7 @@
           <w:i w:val="0"/>
           <w:smallCaps w:val="0"/>
           <w:strike w:val="0"/>
+          <w:color w:val="000000"/>
           <w:u w:val="none"/>
           <w:shd w:fill="auto" w:val="clear"/>
           <w:vertAlign w:val="baseline"/>
@@ -2218,6 +2401,7 @@
           <w:i w:val="0"/>
           <w:smallCaps w:val="0"/>
           <w:strike w:val="0"/>
+          <w:color w:val="40a070"/>
           <w:u w:val="none"/>
           <w:shd w:fill="auto" w:val="clear"/>
           <w:vertAlign w:val="baseline"/>
@@ -2231,6 +2415,7 @@
           <w:i w:val="0"/>
           <w:smallCaps w:val="0"/>
           <w:strike w:val="0"/>
+          <w:color w:val="000000"/>
           <w:u w:val="none"/>
           <w:shd w:fill="auto" w:val="clear"/>
           <w:vertAlign w:val="baseline"/>
@@ -2244,6 +2429,7 @@
           <w:i w:val="0"/>
           <w:smallCaps w:val="0"/>
           <w:strike w:val="0"/>
+          <w:color w:val="000000"/>
           <w:u w:val="none"/>
           <w:shd w:fill="auto" w:val="clear"/>
           <w:vertAlign w:val="baseline"/>
@@ -2255,9 +2441,11 @@
       <w:r>
         <w:rPr>
           <w:rFonts w:ascii="Times New Roman" w:cs="Times New Roman" w:eastAsia="Times New Roman" w:hAnsi="Times New Roman"/>
-          <w:i w:val="0"/>
-          <w:smallCaps w:val="0"/>
-          <w:strike w:val="0"/>
+          <w:b w:val="1"/>
+          <w:i w:val="0"/>
+          <w:smallCaps w:val="0"/>
+          <w:strike w:val="0"/>
+          <w:color w:val="007020"/>
           <w:u w:val="none"/>
           <w:shd w:fill="auto" w:val="clear"/>
           <w:vertAlign w:val="baseline"/>
@@ -2271,6 +2459,7 @@
           <w:i w:val="0"/>
           <w:smallCaps w:val="0"/>
           <w:strike w:val="0"/>
+          <w:color w:val="000000"/>
           <w:u w:val="none"/>
           <w:shd w:fill="auto" w:val="clear"/>
           <w:vertAlign w:val="baseline"/>
@@ -2284,6 +2473,7 @@
           <w:i w:val="0"/>
           <w:smallCaps w:val="0"/>
           <w:strike w:val="0"/>
+          <w:color w:val="902000"/>
           <w:u w:val="none"/>
           <w:shd w:fill="auto" w:val="clear"/>
           <w:vertAlign w:val="baseline"/>
@@ -2297,6 +2487,7 @@
           <w:i w:val="0"/>
           <w:smallCaps w:val="0"/>
           <w:strike w:val="0"/>
+          <w:color w:val="000000"/>
           <w:u w:val="none"/>
           <w:shd w:fill="auto" w:val="clear"/>
           <w:vertAlign w:val="baseline"/>
@@ -2310,6 +2501,7 @@
           <w:i w:val="0"/>
           <w:smallCaps w:val="0"/>
           <w:strike w:val="0"/>
+          <w:color w:val="40a070"/>
           <w:u w:val="none"/>
           <w:shd w:fill="auto" w:val="clear"/>
           <w:vertAlign w:val="baseline"/>
@@ -2323,6 +2515,7 @@
           <w:i w:val="0"/>
           <w:smallCaps w:val="0"/>
           <w:strike w:val="0"/>
+          <w:color w:val="000000"/>
           <w:u w:val="none"/>
           <w:shd w:fill="auto" w:val="clear"/>
           <w:vertAlign w:val="baseline"/>
@@ -2336,6 +2529,7 @@
           <w:i w:val="0"/>
           <w:smallCaps w:val="0"/>
           <w:strike w:val="0"/>
+          <w:color w:val="06287e"/>
           <w:u w:val="none"/>
           <w:shd w:fill="auto" w:val="clear"/>
           <w:vertAlign w:val="baseline"/>
@@ -2349,6 +2543,7 @@
           <w:i w:val="0"/>
           <w:smallCaps w:val="0"/>
           <w:strike w:val="0"/>
+          <w:color w:val="000000"/>
           <w:u w:val="none"/>
           <w:shd w:fill="auto" w:val="clear"/>
           <w:vertAlign w:val="baseline"/>
@@ -2362,6 +2557,7 @@
           <w:i w:val="0"/>
           <w:smallCaps w:val="0"/>
           <w:strike w:val="0"/>
+          <w:color w:val="000000"/>
           <w:u w:val="none"/>
           <w:shd w:fill="auto" w:val="clear"/>
           <w:vertAlign w:val="baseline"/>
@@ -2375,6 +2571,7 @@
           <w:i w:val="0"/>
           <w:smallCaps w:val="0"/>
           <w:strike w:val="0"/>
+          <w:color w:val="000000"/>
           <w:u w:val="none"/>
           <w:shd w:fill="auto" w:val="clear"/>
           <w:vertAlign w:val="baseline"/>
@@ -2385,9 +2582,11 @@
       <w:r>
         <w:rPr>
           <w:rFonts w:ascii="Times New Roman" w:cs="Times New Roman" w:eastAsia="Times New Roman" w:hAnsi="Times New Roman"/>
-          <w:i w:val="0"/>
-          <w:smallCaps w:val="0"/>
-          <w:strike w:val="0"/>
+          <w:b w:val="1"/>
+          <w:i w:val="0"/>
+          <w:smallCaps w:val="0"/>
+          <w:strike w:val="0"/>
+          <w:color w:val="007020"/>
           <w:u w:val="none"/>
           <w:shd w:fill="auto" w:val="clear"/>
           <w:vertAlign w:val="baseline"/>
@@ -2401,6 +2600,7 @@
           <w:i w:val="0"/>
           <w:smallCaps w:val="0"/>
           <w:strike w:val="0"/>
+          <w:color w:val="000000"/>
           <w:u w:val="none"/>
           <w:shd w:fill="auto" w:val="clear"/>
           <w:vertAlign w:val="baseline"/>
@@ -2414,6 +2614,7 @@
           <w:i w:val="0"/>
           <w:smallCaps w:val="0"/>
           <w:strike w:val="0"/>
+          <w:color w:val="40a070"/>
           <w:u w:val="none"/>
           <w:shd w:fill="auto" w:val="clear"/>
           <w:vertAlign w:val="baseline"/>
@@ -2427,6 +2628,7 @@
           <w:i w:val="0"/>
           <w:smallCaps w:val="0"/>
           <w:strike w:val="0"/>
+          <w:color w:val="000000"/>
           <w:u w:val="none"/>
           <w:shd w:fill="auto" w:val="clear"/>
           <w:vertAlign w:val="baseline"/>
@@ -2440,6 +2642,7 @@
           <w:i w:val="0"/>
           <w:smallCaps w:val="0"/>
           <w:strike w:val="0"/>
+          <w:color w:val="06287e"/>
           <w:u w:val="none"/>
           <w:shd w:fill="auto" w:val="clear"/>
           <w:vertAlign w:val="baseline"/>
@@ -2453,6 +2656,7 @@
           <w:i w:val="0"/>
           <w:smallCaps w:val="0"/>
           <w:strike w:val="0"/>
+          <w:color w:val="000000"/>
           <w:u w:val="none"/>
           <w:shd w:fill="auto" w:val="clear"/>
           <w:vertAlign w:val="baseline"/>
@@ -2466,6 +2670,7 @@
           <w:i w:val="0"/>
           <w:smallCaps w:val="0"/>
           <w:strike w:val="0"/>
+          <w:color w:val="4070a0"/>
           <w:u w:val="none"/>
           <w:shd w:fill="auto" w:val="clear"/>
           <w:vertAlign w:val="baseline"/>
@@ -2479,6 +2684,7 @@
           <w:i w:val="0"/>
           <w:smallCaps w:val="0"/>
           <w:strike w:val="0"/>
+          <w:color w:val="000000"/>
           <w:u w:val="none"/>
           <w:shd w:fill="auto" w:val="clear"/>
           <w:vertAlign w:val="baseline"/>
@@ -2492,6 +2698,7 @@
           <w:i w:val="0"/>
           <w:smallCaps w:val="0"/>
           <w:strike w:val="0"/>
+          <w:color w:val="000000"/>
           <w:u w:val="none"/>
           <w:shd w:fill="auto" w:val="clear"/>
           <w:vertAlign w:val="baseline"/>
@@ -2505,6 +2712,7 @@
           <w:i w:val="0"/>
           <w:smallCaps w:val="0"/>
           <w:strike w:val="0"/>
+          <w:color w:val="000000"/>
           <w:u w:val="none"/>
           <w:shd w:fill="auto" w:val="clear"/>
           <w:vertAlign w:val="baseline"/>
@@ -2518,6 +2726,7 @@
           <w:i w:val="0"/>
           <w:smallCaps w:val="0"/>
           <w:strike w:val="0"/>
+          <w:color w:val="40a070"/>
           <w:u w:val="none"/>
           <w:shd w:fill="auto" w:val="clear"/>
           <w:vertAlign w:val="baseline"/>
@@ -2531,6 +2740,7 @@
           <w:i w:val="0"/>
           <w:smallCaps w:val="0"/>
           <w:strike w:val="0"/>
+          <w:color w:val="000000"/>
           <w:u w:val="none"/>
           <w:shd w:fill="auto" w:val="clear"/>
           <w:vertAlign w:val="baseline"/>
@@ -2544,6 +2754,7 @@
           <w:i w:val="0"/>
           <w:smallCaps w:val="0"/>
           <w:strike w:val="0"/>
+          <w:color w:val="000000"/>
           <w:u w:val="none"/>
           <w:shd w:fill="auto" w:val="clear"/>
           <w:vertAlign w:val="baseline"/>
@@ -2557,6 +2768,7 @@
           <w:i w:val="0"/>
           <w:smallCaps w:val="0"/>
           <w:strike w:val="0"/>
+          <w:color w:val="000000"/>
           <w:u w:val="none"/>
           <w:shd w:fill="auto" w:val="clear"/>
           <w:vertAlign w:val="baseline"/>
@@ -2567,9 +2779,11 @@
       <w:r>
         <w:rPr>
           <w:rFonts w:ascii="Times New Roman" w:cs="Times New Roman" w:eastAsia="Times New Roman" w:hAnsi="Times New Roman"/>
-          <w:i w:val="0"/>
-          <w:smallCaps w:val="0"/>
-          <w:strike w:val="0"/>
+          <w:b w:val="1"/>
+          <w:i w:val="0"/>
+          <w:smallCaps w:val="0"/>
+          <w:strike w:val="0"/>
+          <w:color w:val="007020"/>
           <w:u w:val="none"/>
           <w:shd w:fill="auto" w:val="clear"/>
           <w:vertAlign w:val="baseline"/>
@@ -2583,6 +2797,7 @@
           <w:i w:val="0"/>
           <w:smallCaps w:val="0"/>
           <w:strike w:val="0"/>
+          <w:color w:val="000000"/>
           <w:u w:val="none"/>
           <w:shd w:fill="auto" w:val="clear"/>
           <w:vertAlign w:val="baseline"/>
@@ -2593,9 +2808,11 @@
       <w:r>
         <w:rPr>
           <w:rFonts w:ascii="Times New Roman" w:cs="Times New Roman" w:eastAsia="Times New Roman" w:hAnsi="Times New Roman"/>
-          <w:i w:val="0"/>
-          <w:smallCaps w:val="0"/>
-          <w:strike w:val="0"/>
+          <w:b w:val="1"/>
+          <w:i w:val="0"/>
+          <w:smallCaps w:val="0"/>
+          <w:strike w:val="0"/>
+          <w:color w:val="007020"/>
           <w:u w:val="none"/>
           <w:shd w:fill="auto" w:val="clear"/>
           <w:vertAlign w:val="baseline"/>
@@ -2609,6 +2826,7 @@
           <w:i w:val="0"/>
           <w:smallCaps w:val="0"/>
           <w:strike w:val="0"/>
+          <w:color w:val="000000"/>
           <w:u w:val="none"/>
           <w:shd w:fill="auto" w:val="clear"/>
           <w:vertAlign w:val="baseline"/>
@@ -2622,6 +2840,7 @@
           <w:i w:val="0"/>
           <w:smallCaps w:val="0"/>
           <w:strike w:val="0"/>
+          <w:color w:val="40a070"/>
           <w:u w:val="none"/>
           <w:shd w:fill="auto" w:val="clear"/>
           <w:vertAlign w:val="baseline"/>
@@ -2635,6 +2854,7 @@
           <w:i w:val="0"/>
           <w:smallCaps w:val="0"/>
           <w:strike w:val="0"/>
+          <w:color w:val="000000"/>
           <w:u w:val="none"/>
           <w:shd w:fill="auto" w:val="clear"/>
           <w:vertAlign w:val="baseline"/>
@@ -2648,6 +2868,7 @@
           <w:i w:val="0"/>
           <w:smallCaps w:val="0"/>
           <w:strike w:val="0"/>
+          <w:color w:val="06287e"/>
           <w:u w:val="none"/>
           <w:shd w:fill="auto" w:val="clear"/>
           <w:vertAlign w:val="baseline"/>
@@ -2661,6 +2882,7 @@
           <w:i w:val="0"/>
           <w:smallCaps w:val="0"/>
           <w:strike w:val="0"/>
+          <w:color w:val="000000"/>
           <w:u w:val="none"/>
           <w:shd w:fill="auto" w:val="clear"/>
           <w:vertAlign w:val="baseline"/>
@@ -2674,6 +2896,7 @@
           <w:i w:val="0"/>
           <w:smallCaps w:val="0"/>
           <w:strike w:val="0"/>
+          <w:color w:val="4070a0"/>
           <w:u w:val="none"/>
           <w:shd w:fill="auto" w:val="clear"/>
           <w:vertAlign w:val="baseline"/>
@@ -2687,6 +2910,7 @@
           <w:i w:val="0"/>
           <w:smallCaps w:val="0"/>
           <w:strike w:val="0"/>
+          <w:color w:val="000000"/>
           <w:u w:val="none"/>
           <w:shd w:fill="auto" w:val="clear"/>
           <w:vertAlign w:val="baseline"/>
@@ -2700,6 +2924,7 @@
           <w:i w:val="0"/>
           <w:smallCaps w:val="0"/>
           <w:strike w:val="0"/>
+          <w:color w:val="000000"/>
           <w:u w:val="none"/>
           <w:shd w:fill="auto" w:val="clear"/>
           <w:vertAlign w:val="baseline"/>
@@ -2713,6 +2938,7 @@
           <w:i w:val="0"/>
           <w:smallCaps w:val="0"/>
           <w:strike w:val="0"/>
+          <w:color w:val="000000"/>
           <w:u w:val="none"/>
           <w:shd w:fill="auto" w:val="clear"/>
           <w:vertAlign w:val="baseline"/>
@@ -2726,6 +2952,7 @@
           <w:i w:val="0"/>
           <w:smallCaps w:val="0"/>
           <w:strike w:val="0"/>
+          <w:color w:val="40a070"/>
           <w:u w:val="none"/>
           <w:shd w:fill="auto" w:val="clear"/>
           <w:vertAlign w:val="baseline"/>
@@ -2739,6 +2966,7 @@
           <w:i w:val="0"/>
           <w:smallCaps w:val="0"/>
           <w:strike w:val="0"/>
+          <w:color w:val="000000"/>
           <w:u w:val="none"/>
           <w:shd w:fill="auto" w:val="clear"/>
           <w:vertAlign w:val="baseline"/>
@@ -2752,6 +2980,7 @@
           <w:i w:val="0"/>
           <w:smallCaps w:val="0"/>
           <w:strike w:val="0"/>
+          <w:color w:val="000000"/>
           <w:u w:val="none"/>
           <w:shd w:fill="auto" w:val="clear"/>
           <w:vertAlign w:val="baseline"/>
@@ -2765,6 +2994,7 @@
           <w:i w:val="0"/>
           <w:smallCaps w:val="0"/>
           <w:strike w:val="0"/>
+          <w:color w:val="000000"/>
           <w:u w:val="none"/>
           <w:shd w:fill="auto" w:val="clear"/>
           <w:vertAlign w:val="baseline"/>
@@ -2775,9 +3005,11 @@
       <w:r>
         <w:rPr>
           <w:rFonts w:ascii="Times New Roman" w:cs="Times New Roman" w:eastAsia="Times New Roman" w:hAnsi="Times New Roman"/>
-          <w:i w:val="0"/>
-          <w:smallCaps w:val="0"/>
-          <w:strike w:val="0"/>
+          <w:b w:val="1"/>
+          <w:i w:val="0"/>
+          <w:smallCaps w:val="0"/>
+          <w:strike w:val="0"/>
+          <w:color w:val="007020"/>
           <w:u w:val="none"/>
           <w:shd w:fill="auto" w:val="clear"/>
           <w:vertAlign w:val="baseline"/>
@@ -2791,6 +3023,7 @@
           <w:i w:val="0"/>
           <w:smallCaps w:val="0"/>
           <w:strike w:val="0"/>
+          <w:color w:val="000000"/>
           <w:u w:val="none"/>
           <w:shd w:fill="auto" w:val="clear"/>
           <w:vertAlign w:val="baseline"/>
@@ -2801,9 +3034,11 @@
       <w:r>
         <w:rPr>
           <w:rFonts w:ascii="Times New Roman" w:cs="Times New Roman" w:eastAsia="Times New Roman" w:hAnsi="Times New Roman"/>
-          <w:i w:val="0"/>
-          <w:smallCaps w:val="0"/>
-          <w:strike w:val="0"/>
+          <w:b w:val="1"/>
+          <w:i w:val="0"/>
+          <w:smallCaps w:val="0"/>
+          <w:strike w:val="0"/>
+          <w:color w:val="007020"/>
           <w:u w:val="none"/>
           <w:shd w:fill="auto" w:val="clear"/>
           <w:vertAlign w:val="baseline"/>
@@ -2817,6 +3052,7 @@
           <w:i w:val="0"/>
           <w:smallCaps w:val="0"/>
           <w:strike w:val="0"/>
+          <w:color w:val="000000"/>
           <w:u w:val="none"/>
           <w:shd w:fill="auto" w:val="clear"/>
           <w:vertAlign w:val="baseline"/>
@@ -2830,6 +3066,7 @@
           <w:i w:val="0"/>
           <w:smallCaps w:val="0"/>
           <w:strike w:val="0"/>
+          <w:color w:val="40a070"/>
           <w:u w:val="none"/>
           <w:shd w:fill="auto" w:val="clear"/>
           <w:vertAlign w:val="baseline"/>
@@ -2843,6 +3080,7 @@
           <w:i w:val="0"/>
           <w:smallCaps w:val="0"/>
           <w:strike w:val="0"/>
+          <w:color w:val="000000"/>
           <w:u w:val="none"/>
           <w:shd w:fill="auto" w:val="clear"/>
           <w:vertAlign w:val="baseline"/>
@@ -2856,6 +3094,7 @@
           <w:i w:val="0"/>
           <w:smallCaps w:val="0"/>
           <w:strike w:val="0"/>
+          <w:color w:val="06287e"/>
           <w:u w:val="none"/>
           <w:shd w:fill="auto" w:val="clear"/>
           <w:vertAlign w:val="baseline"/>
@@ -2869,6 +3108,7 @@
           <w:i w:val="0"/>
           <w:smallCaps w:val="0"/>
           <w:strike w:val="0"/>
+          <w:color w:val="000000"/>
           <w:u w:val="none"/>
           <w:shd w:fill="auto" w:val="clear"/>
           <w:vertAlign w:val="baseline"/>
@@ -2882,6 +3122,7 @@
           <w:i w:val="0"/>
           <w:smallCaps w:val="0"/>
           <w:strike w:val="0"/>
+          <w:color w:val="4070a0"/>
           <w:u w:val="none"/>
           <w:shd w:fill="auto" w:val="clear"/>
           <w:vertAlign w:val="baseline"/>
@@ -2895,6 +3136,7 @@
           <w:i w:val="0"/>
           <w:smallCaps w:val="0"/>
           <w:strike w:val="0"/>
+          <w:color w:val="000000"/>
           <w:u w:val="none"/>
           <w:shd w:fill="auto" w:val="clear"/>
           <w:vertAlign w:val="baseline"/>
@@ -2908,6 +3150,7 @@
           <w:i w:val="0"/>
           <w:smallCaps w:val="0"/>
           <w:strike w:val="0"/>
+          <w:color w:val="000000"/>
           <w:u w:val="none"/>
           <w:shd w:fill="auto" w:val="clear"/>
           <w:vertAlign w:val="baseline"/>
@@ -2921,6 +3164,7 @@
           <w:i w:val="0"/>
           <w:smallCaps w:val="0"/>
           <w:strike w:val="0"/>
+          <w:color w:val="000000"/>
           <w:u w:val="none"/>
           <w:shd w:fill="auto" w:val="clear"/>
           <w:vertAlign w:val="baseline"/>
@@ -2934,6 +3178,7 @@
           <w:i w:val="0"/>
           <w:smallCaps w:val="0"/>
           <w:strike w:val="0"/>
+          <w:color w:val="40a070"/>
           <w:u w:val="none"/>
           <w:shd w:fill="auto" w:val="clear"/>
           <w:vertAlign w:val="baseline"/>
@@ -2947,6 +3192,7 @@
           <w:i w:val="0"/>
           <w:smallCaps w:val="0"/>
           <w:strike w:val="0"/>
+          <w:color w:val="000000"/>
           <w:u w:val="none"/>
           <w:shd w:fill="auto" w:val="clear"/>
           <w:vertAlign w:val="baseline"/>
@@ -2960,6 +3206,7 @@
           <w:i w:val="0"/>
           <w:smallCaps w:val="0"/>
           <w:strike w:val="0"/>
+          <w:color w:val="000000"/>
           <w:u w:val="none"/>
           <w:shd w:fill="auto" w:val="clear"/>
           <w:vertAlign w:val="baseline"/>
@@ -2973,6 +3220,7 @@
           <w:i w:val="0"/>
           <w:smallCaps w:val="0"/>
           <w:strike w:val="0"/>
+          <w:color w:val="000000"/>
           <w:u w:val="none"/>
           <w:shd w:fill="auto" w:val="clear"/>
           <w:vertAlign w:val="baseline"/>
@@ -2983,9 +3231,11 @@
       <w:r>
         <w:rPr>
           <w:rFonts w:ascii="Times New Roman" w:cs="Times New Roman" w:eastAsia="Times New Roman" w:hAnsi="Times New Roman"/>
-          <w:i w:val="0"/>
-          <w:smallCaps w:val="0"/>
-          <w:strike w:val="0"/>
+          <w:b w:val="1"/>
+          <w:i w:val="0"/>
+          <w:smallCaps w:val="0"/>
+          <w:strike w:val="0"/>
+          <w:color w:val="007020"/>
           <w:u w:val="none"/>
           <w:shd w:fill="auto" w:val="clear"/>
           <w:vertAlign w:val="baseline"/>
@@ -2999,6 +3249,7 @@
           <w:i w:val="0"/>
           <w:smallCaps w:val="0"/>
           <w:strike w:val="0"/>
+          <w:color w:val="000000"/>
           <w:u w:val="none"/>
           <w:shd w:fill="auto" w:val="clear"/>
           <w:vertAlign w:val="baseline"/>
@@ -3009,9 +3260,11 @@
       <w:r>
         <w:rPr>
           <w:rFonts w:ascii="Times New Roman" w:cs="Times New Roman" w:eastAsia="Times New Roman" w:hAnsi="Times New Roman"/>
-          <w:i w:val="0"/>
-          <w:smallCaps w:val="0"/>
-          <w:strike w:val="0"/>
+          <w:b w:val="1"/>
+          <w:i w:val="0"/>
+          <w:smallCaps w:val="0"/>
+          <w:strike w:val="0"/>
+          <w:color w:val="007020"/>
           <w:u w:val="none"/>
           <w:shd w:fill="auto" w:val="clear"/>
           <w:vertAlign w:val="baseline"/>
@@ -3025,6 +3278,7 @@
           <w:i w:val="0"/>
           <w:smallCaps w:val="0"/>
           <w:strike w:val="0"/>
+          <w:color w:val="000000"/>
           <w:u w:val="none"/>
           <w:shd w:fill="auto" w:val="clear"/>
           <w:vertAlign w:val="baseline"/>
@@ -3038,6 +3292,7 @@
           <w:i w:val="0"/>
           <w:smallCaps w:val="0"/>
           <w:strike w:val="0"/>
+          <w:color w:val="40a070"/>
           <w:u w:val="none"/>
           <w:shd w:fill="auto" w:val="clear"/>
           <w:vertAlign w:val="baseline"/>
@@ -3051,6 +3306,7 @@
           <w:i w:val="0"/>
           <w:smallCaps w:val="0"/>
           <w:strike w:val="0"/>
+          <w:color w:val="000000"/>
           <w:u w:val="none"/>
           <w:shd w:fill="auto" w:val="clear"/>
           <w:vertAlign w:val="baseline"/>
@@ -3064,6 +3320,7 @@
           <w:i w:val="0"/>
           <w:smallCaps w:val="0"/>
           <w:strike w:val="0"/>
+          <w:color w:val="06287e"/>
           <w:u w:val="none"/>
           <w:shd w:fill="auto" w:val="clear"/>
           <w:vertAlign w:val="baseline"/>
@@ -3077,6 +3334,7 @@
           <w:i w:val="0"/>
           <w:smallCaps w:val="0"/>
           <w:strike w:val="0"/>
+          <w:color w:val="000000"/>
           <w:u w:val="none"/>
           <w:shd w:fill="auto" w:val="clear"/>
           <w:vertAlign w:val="baseline"/>
@@ -3090,6 +3348,7 @@
           <w:i w:val="0"/>
           <w:smallCaps w:val="0"/>
           <w:strike w:val="0"/>
+          <w:color w:val="4070a0"/>
           <w:u w:val="none"/>
           <w:shd w:fill="auto" w:val="clear"/>
           <w:vertAlign w:val="baseline"/>
@@ -3103,6 +3362,7 @@
           <w:i w:val="0"/>
           <w:smallCaps w:val="0"/>
           <w:strike w:val="0"/>
+          <w:color w:val="000000"/>
           <w:u w:val="none"/>
           <w:shd w:fill="auto" w:val="clear"/>
           <w:vertAlign w:val="baseline"/>
@@ -3116,6 +3376,7 @@
           <w:i w:val="0"/>
           <w:smallCaps w:val="0"/>
           <w:strike w:val="0"/>
+          <w:color w:val="000000"/>
           <w:u w:val="none"/>
           <w:shd w:fill="auto" w:val="clear"/>
           <w:vertAlign w:val="baseline"/>
@@ -3129,6 +3390,7 @@
           <w:i w:val="0"/>
           <w:smallCaps w:val="0"/>
           <w:strike w:val="0"/>
+          <w:color w:val="000000"/>
           <w:u w:val="none"/>
           <w:shd w:fill="auto" w:val="clear"/>
           <w:vertAlign w:val="baseline"/>
@@ -3142,6 +3404,7 @@
           <w:i w:val="0"/>
           <w:smallCaps w:val="0"/>
           <w:strike w:val="0"/>
+          <w:color w:val="40a070"/>
           <w:u w:val="none"/>
           <w:shd w:fill="auto" w:val="clear"/>
           <w:vertAlign w:val="baseline"/>
@@ -3155,6 +3418,7 @@
           <w:i w:val="0"/>
           <w:smallCaps w:val="0"/>
           <w:strike w:val="0"/>
+          <w:color w:val="000000"/>
           <w:u w:val="none"/>
           <w:shd w:fill="auto" w:val="clear"/>
           <w:vertAlign w:val="baseline"/>
@@ -3168,6 +3432,7 @@
           <w:i w:val="0"/>
           <w:smallCaps w:val="0"/>
           <w:strike w:val="0"/>
+          <w:color w:val="000000"/>
           <w:u w:val="none"/>
           <w:shd w:fill="auto" w:val="clear"/>
           <w:vertAlign w:val="baseline"/>
@@ -3181,6 +3446,7 @@
           <w:i w:val="0"/>
           <w:smallCaps w:val="0"/>
           <w:strike w:val="0"/>
+          <w:color w:val="000000"/>
           <w:u w:val="none"/>
           <w:shd w:fill="auto" w:val="clear"/>
           <w:vertAlign w:val="baseline"/>
@@ -3191,9 +3457,11 @@
       <w:r>
         <w:rPr>
           <w:rFonts w:ascii="Times New Roman" w:cs="Times New Roman" w:eastAsia="Times New Roman" w:hAnsi="Times New Roman"/>
-          <w:i w:val="0"/>
-          <w:smallCaps w:val="0"/>
-          <w:strike w:val="0"/>
+          <w:b w:val="1"/>
+          <w:i w:val="0"/>
+          <w:smallCaps w:val="0"/>
+          <w:strike w:val="0"/>
+          <w:color w:val="007020"/>
           <w:u w:val="none"/>
           <w:shd w:fill="auto" w:val="clear"/>
           <w:vertAlign w:val="baseline"/>
@@ -3207,6 +3475,7 @@
           <w:i w:val="0"/>
           <w:smallCaps w:val="0"/>
           <w:strike w:val="0"/>
+          <w:color w:val="000000"/>
           <w:u w:val="none"/>
           <w:shd w:fill="auto" w:val="clear"/>
           <w:vertAlign w:val="baseline"/>
@@ -3217,9 +3486,11 @@
       <w:r>
         <w:rPr>
           <w:rFonts w:ascii="Times New Roman" w:cs="Times New Roman" w:eastAsia="Times New Roman" w:hAnsi="Times New Roman"/>
-          <w:i w:val="0"/>
-          <w:smallCaps w:val="0"/>
-          <w:strike w:val="0"/>
+          <w:b w:val="1"/>
+          <w:i w:val="0"/>
+          <w:smallCaps w:val="0"/>
+          <w:strike w:val="0"/>
+          <w:color w:val="007020"/>
           <w:u w:val="none"/>
           <w:shd w:fill="auto" w:val="clear"/>
           <w:vertAlign w:val="baseline"/>
@@ -3233,6 +3504,7 @@
           <w:i w:val="0"/>
           <w:smallCaps w:val="0"/>
           <w:strike w:val="0"/>
+          <w:color w:val="000000"/>
           <w:u w:val="none"/>
           <w:shd w:fill="auto" w:val="clear"/>
           <w:vertAlign w:val="baseline"/>
@@ -3246,6 +3518,7 @@
           <w:i w:val="0"/>
           <w:smallCaps w:val="0"/>
           <w:strike w:val="0"/>
+          <w:color w:val="40a070"/>
           <w:u w:val="none"/>
           <w:shd w:fill="auto" w:val="clear"/>
           <w:vertAlign w:val="baseline"/>
@@ -3259,6 +3532,7 @@
           <w:i w:val="0"/>
           <w:smallCaps w:val="0"/>
           <w:strike w:val="0"/>
+          <w:color w:val="000000"/>
           <w:u w:val="none"/>
           <w:shd w:fill="auto" w:val="clear"/>
           <w:vertAlign w:val="baseline"/>
@@ -3272,6 +3546,7 @@
           <w:i w:val="0"/>
           <w:smallCaps w:val="0"/>
           <w:strike w:val="0"/>
+          <w:color w:val="06287e"/>
           <w:u w:val="none"/>
           <w:shd w:fill="auto" w:val="clear"/>
           <w:vertAlign w:val="baseline"/>
@@ -3285,6 +3560,7 @@
           <w:i w:val="0"/>
           <w:smallCaps w:val="0"/>
           <w:strike w:val="0"/>
+          <w:color w:val="000000"/>
           <w:u w:val="none"/>
           <w:shd w:fill="auto" w:val="clear"/>
           <w:vertAlign w:val="baseline"/>
@@ -3298,6 +3574,7 @@
           <w:i w:val="0"/>
           <w:smallCaps w:val="0"/>
           <w:strike w:val="0"/>
+          <w:color w:val="4070a0"/>
           <w:u w:val="none"/>
           <w:shd w:fill="auto" w:val="clear"/>
           <w:vertAlign w:val="baseline"/>
@@ -3311,6 +3588,7 @@
           <w:i w:val="0"/>
           <w:smallCaps w:val="0"/>
           <w:strike w:val="0"/>
+          <w:color w:val="000000"/>
           <w:u w:val="none"/>
           <w:shd w:fill="auto" w:val="clear"/>
           <w:vertAlign w:val="baseline"/>
@@ -3324,6 +3602,7 @@
           <w:i w:val="0"/>
           <w:smallCaps w:val="0"/>
           <w:strike w:val="0"/>
+          <w:color w:val="000000"/>
           <w:u w:val="none"/>
           <w:shd w:fill="auto" w:val="clear"/>
           <w:vertAlign w:val="baseline"/>
@@ -3337,6 +3616,7 @@
           <w:i w:val="0"/>
           <w:smallCaps w:val="0"/>
           <w:strike w:val="0"/>
+          <w:color w:val="000000"/>
           <w:u w:val="none"/>
           <w:shd w:fill="auto" w:val="clear"/>
           <w:vertAlign w:val="baseline"/>
@@ -3350,6 +3630,7 @@
           <w:i w:val="0"/>
           <w:smallCaps w:val="0"/>
           <w:strike w:val="0"/>
+          <w:color w:val="40a070"/>
           <w:u w:val="none"/>
           <w:shd w:fill="auto" w:val="clear"/>
           <w:vertAlign w:val="baseline"/>
@@ -3363,6 +3644,7 @@
           <w:i w:val="0"/>
           <w:smallCaps w:val="0"/>
           <w:strike w:val="0"/>
+          <w:color w:val="000000"/>
           <w:u w:val="none"/>
           <w:shd w:fill="auto" w:val="clear"/>
           <w:vertAlign w:val="baseline"/>
@@ -3376,6 +3658,7 @@
           <w:i w:val="0"/>
           <w:smallCaps w:val="0"/>
           <w:strike w:val="0"/>
+          <w:color w:val="000000"/>
           <w:u w:val="none"/>
           <w:shd w:fill="auto" w:val="clear"/>
           <w:vertAlign w:val="baseline"/>
@@ -3389,6 +3672,7 @@
           <w:i w:val="0"/>
           <w:smallCaps w:val="0"/>
           <w:strike w:val="0"/>
+          <w:color w:val="000000"/>
           <w:u w:val="none"/>
           <w:shd w:fill="auto" w:val="clear"/>
           <w:vertAlign w:val="baseline"/>
@@ -3399,9 +3683,11 @@
       <w:r>
         <w:rPr>
           <w:rFonts w:ascii="Times New Roman" w:cs="Times New Roman" w:eastAsia="Times New Roman" w:hAnsi="Times New Roman"/>
-          <w:i w:val="0"/>
-          <w:smallCaps w:val="0"/>
-          <w:strike w:val="0"/>
+          <w:b w:val="1"/>
+          <w:i w:val="0"/>
+          <w:smallCaps w:val="0"/>
+          <w:strike w:val="0"/>
+          <w:color w:val="007020"/>
           <w:u w:val="none"/>
           <w:shd w:fill="auto" w:val="clear"/>
           <w:vertAlign w:val="baseline"/>
@@ -3415,6 +3701,7 @@
           <w:i w:val="0"/>
           <w:smallCaps w:val="0"/>
           <w:strike w:val="0"/>
+          <w:color w:val="000000"/>
           <w:u w:val="none"/>
           <w:shd w:fill="auto" w:val="clear"/>
           <w:vertAlign w:val="baseline"/>
@@ -3425,9 +3712,11 @@
       <w:r>
         <w:rPr>
           <w:rFonts w:ascii="Times New Roman" w:cs="Times New Roman" w:eastAsia="Times New Roman" w:hAnsi="Times New Roman"/>
-          <w:i w:val="0"/>
-          <w:smallCaps w:val="0"/>
-          <w:strike w:val="0"/>
+          <w:b w:val="1"/>
+          <w:i w:val="0"/>
+          <w:smallCaps w:val="0"/>
+          <w:strike w:val="0"/>
+          <w:color w:val="007020"/>
           <w:u w:val="none"/>
           <w:shd w:fill="auto" w:val="clear"/>
           <w:vertAlign w:val="baseline"/>
@@ -3441,6 +3730,7 @@
           <w:i w:val="0"/>
           <w:smallCaps w:val="0"/>
           <w:strike w:val="0"/>
+          <w:color w:val="000000"/>
           <w:u w:val="none"/>
           <w:shd w:fill="auto" w:val="clear"/>
           <w:vertAlign w:val="baseline"/>
@@ -3454,6 +3744,7 @@
           <w:i w:val="0"/>
           <w:smallCaps w:val="0"/>
           <w:strike w:val="0"/>
+          <w:color w:val="40a070"/>
           <w:u w:val="none"/>
           <w:shd w:fill="auto" w:val="clear"/>
           <w:vertAlign w:val="baseline"/>
@@ -3467,6 +3758,7 @@
           <w:i w:val="0"/>
           <w:smallCaps w:val="0"/>
           <w:strike w:val="0"/>
+          <w:color w:val="000000"/>
           <w:u w:val="none"/>
           <w:shd w:fill="auto" w:val="clear"/>
           <w:vertAlign w:val="baseline"/>
@@ -3480,6 +3772,7 @@
           <w:i w:val="0"/>
           <w:smallCaps w:val="0"/>
           <w:strike w:val="0"/>
+          <w:color w:val="06287e"/>
           <w:u w:val="none"/>
           <w:shd w:fill="auto" w:val="clear"/>
           <w:vertAlign w:val="baseline"/>
@@ -3493,6 +3786,7 @@
           <w:i w:val="0"/>
           <w:smallCaps w:val="0"/>
           <w:strike w:val="0"/>
+          <w:color w:val="000000"/>
           <w:u w:val="none"/>
           <w:shd w:fill="auto" w:val="clear"/>
           <w:vertAlign w:val="baseline"/>
@@ -3506,6 +3800,7 @@
           <w:i w:val="0"/>
           <w:smallCaps w:val="0"/>
           <w:strike w:val="0"/>
+          <w:color w:val="4070a0"/>
           <w:u w:val="none"/>
           <w:shd w:fill="auto" w:val="clear"/>
           <w:vertAlign w:val="baseline"/>
@@ -3519,6 +3814,7 @@
           <w:i w:val="0"/>
           <w:smallCaps w:val="0"/>
           <w:strike w:val="0"/>
+          <w:color w:val="000000"/>
           <w:u w:val="none"/>
           <w:shd w:fill="auto" w:val="clear"/>
           <w:vertAlign w:val="baseline"/>
@@ -3532,6 +3828,7 @@
           <w:i w:val="0"/>
           <w:smallCaps w:val="0"/>
           <w:strike w:val="0"/>
+          <w:color w:val="000000"/>
           <w:u w:val="none"/>
           <w:shd w:fill="auto" w:val="clear"/>
           <w:vertAlign w:val="baseline"/>
@@ -3545,6 +3842,7 @@
           <w:i w:val="0"/>
           <w:smallCaps w:val="0"/>
           <w:strike w:val="0"/>
+          <w:color w:val="000000"/>
           <w:u w:val="none"/>
           <w:shd w:fill="auto" w:val="clear"/>
           <w:vertAlign w:val="baseline"/>
@@ -3558,6 +3856,7 @@
           <w:i w:val="0"/>
           <w:smallCaps w:val="0"/>
           <w:strike w:val="0"/>
+          <w:color w:val="40a070"/>
           <w:u w:val="none"/>
           <w:shd w:fill="auto" w:val="clear"/>
           <w:vertAlign w:val="baseline"/>
@@ -3571,6 +3870,7 @@
           <w:i w:val="0"/>
           <w:smallCaps w:val="0"/>
           <w:strike w:val="0"/>
+          <w:color w:val="000000"/>
           <w:u w:val="none"/>
           <w:shd w:fill="auto" w:val="clear"/>
           <w:vertAlign w:val="baseline"/>
@@ -3584,6 +3884,7 @@
           <w:i w:val="0"/>
           <w:smallCaps w:val="0"/>
           <w:strike w:val="0"/>
+          <w:color w:val="000000"/>
           <w:u w:val="none"/>
           <w:shd w:fill="auto" w:val="clear"/>
           <w:vertAlign w:val="baseline"/>
@@ -3597,6 +3898,7 @@
           <w:i w:val="0"/>
           <w:smallCaps w:val="0"/>
           <w:strike w:val="0"/>
+          <w:color w:val="000000"/>
           <w:u w:val="none"/>
           <w:shd w:fill="auto" w:val="clear"/>
           <w:vertAlign w:val="baseline"/>
@@ -3607,9 +3909,11 @@
       <w:r>
         <w:rPr>
           <w:rFonts w:ascii="Times New Roman" w:cs="Times New Roman" w:eastAsia="Times New Roman" w:hAnsi="Times New Roman"/>
-          <w:i w:val="0"/>
-          <w:smallCaps w:val="0"/>
-          <w:strike w:val="0"/>
+          <w:b w:val="1"/>
+          <w:i w:val="0"/>
+          <w:smallCaps w:val="0"/>
+          <w:strike w:val="0"/>
+          <w:color w:val="007020"/>
           <w:u w:val="none"/>
           <w:shd w:fill="auto" w:val="clear"/>
           <w:vertAlign w:val="baseline"/>
@@ -3623,6 +3927,7 @@
           <w:i w:val="0"/>
           <w:smallCaps w:val="0"/>
           <w:strike w:val="0"/>
+          <w:color w:val="000000"/>
           <w:u w:val="none"/>
           <w:shd w:fill="auto" w:val="clear"/>
           <w:vertAlign w:val="baseline"/>
@@ -3633,9 +3938,11 @@
       <w:r>
         <w:rPr>
           <w:rFonts w:ascii="Times New Roman" w:cs="Times New Roman" w:eastAsia="Times New Roman" w:hAnsi="Times New Roman"/>
-          <w:i w:val="0"/>
-          <w:smallCaps w:val="0"/>
-          <w:strike w:val="0"/>
+          <w:b w:val="1"/>
+          <w:i w:val="0"/>
+          <w:smallCaps w:val="0"/>
+          <w:strike w:val="0"/>
+          <w:color w:val="007020"/>
           <w:u w:val="none"/>
           <w:shd w:fill="auto" w:val="clear"/>
           <w:vertAlign w:val="baseline"/>
@@ -3649,6 +3956,7 @@
           <w:i w:val="0"/>
           <w:smallCaps w:val="0"/>
           <w:strike w:val="0"/>
+          <w:color w:val="000000"/>
           <w:u w:val="none"/>
           <w:shd w:fill="auto" w:val="clear"/>
           <w:vertAlign w:val="baseline"/>
@@ -3662,6 +3970,7 @@
           <w:i w:val="0"/>
           <w:smallCaps w:val="0"/>
           <w:strike w:val="0"/>
+          <w:color w:val="40a070"/>
           <w:u w:val="none"/>
           <w:shd w:fill="auto" w:val="clear"/>
           <w:vertAlign w:val="baseline"/>
@@ -3675,6 +3984,7 @@
           <w:i w:val="0"/>
           <w:smallCaps w:val="0"/>
           <w:strike w:val="0"/>
+          <w:color w:val="000000"/>
           <w:u w:val="none"/>
           <w:shd w:fill="auto" w:val="clear"/>
           <w:vertAlign w:val="baseline"/>
@@ -3688,6 +3998,7 @@
           <w:i w:val="0"/>
           <w:smallCaps w:val="0"/>
           <w:strike w:val="0"/>
+          <w:color w:val="06287e"/>
           <w:u w:val="none"/>
           <w:shd w:fill="auto" w:val="clear"/>
           <w:vertAlign w:val="baseline"/>
@@ -3701,6 +4012,7 @@
           <w:i w:val="0"/>
           <w:smallCaps w:val="0"/>
           <w:strike w:val="0"/>
+          <w:color w:val="000000"/>
           <w:u w:val="none"/>
           <w:shd w:fill="auto" w:val="clear"/>
           <w:vertAlign w:val="baseline"/>
@@ -3714,6 +4026,7 @@
           <w:i w:val="0"/>
           <w:smallCaps w:val="0"/>
           <w:strike w:val="0"/>
+          <w:color w:val="4070a0"/>
           <w:u w:val="none"/>
           <w:shd w:fill="auto" w:val="clear"/>
           <w:vertAlign w:val="baseline"/>
@@ -3727,6 +4040,7 @@
           <w:i w:val="0"/>
           <w:smallCaps w:val="0"/>
           <w:strike w:val="0"/>
+          <w:color w:val="000000"/>
           <w:u w:val="none"/>
           <w:shd w:fill="auto" w:val="clear"/>
           <w:vertAlign w:val="baseline"/>
@@ -3740,6 +4054,7 @@
           <w:i w:val="0"/>
           <w:smallCaps w:val="0"/>
           <w:strike w:val="0"/>
+          <w:color w:val="000000"/>
           <w:u w:val="none"/>
           <w:shd w:fill="auto" w:val="clear"/>
           <w:vertAlign w:val="baseline"/>
@@ -3753,6 +4068,7 @@
           <w:i w:val="0"/>
           <w:smallCaps w:val="0"/>
           <w:strike w:val="0"/>
+          <w:color w:val="000000"/>
           <w:u w:val="none"/>
           <w:shd w:fill="auto" w:val="clear"/>
           <w:vertAlign w:val="baseline"/>
@@ -3766,6 +4082,7 @@
           <w:i w:val="0"/>
           <w:smallCaps w:val="0"/>
           <w:strike w:val="0"/>
+          <w:color w:val="40a070"/>
           <w:u w:val="none"/>
           <w:shd w:fill="auto" w:val="clear"/>
           <w:vertAlign w:val="baseline"/>
@@ -3779,6 +4096,7 @@
           <w:i w:val="0"/>
           <w:smallCaps w:val="0"/>
           <w:strike w:val="0"/>
+          <w:color w:val="000000"/>
           <w:u w:val="none"/>
           <w:shd w:fill="auto" w:val="clear"/>
           <w:vertAlign w:val="baseline"/>
@@ -3792,6 +4110,7 @@
           <w:i w:val="0"/>
           <w:smallCaps w:val="0"/>
           <w:strike w:val="0"/>
+          <w:color w:val="000000"/>
           <w:u w:val="none"/>
           <w:shd w:fill="auto" w:val="clear"/>
           <w:vertAlign w:val="baseline"/>
@@ -3805,6 +4124,7 @@
           <w:i w:val="0"/>
           <w:smallCaps w:val="0"/>
           <w:strike w:val="0"/>
+          <w:color w:val="000000"/>
           <w:u w:val="none"/>
           <w:shd w:fill="auto" w:val="clear"/>
           <w:vertAlign w:val="baseline"/>
@@ -3815,9 +4135,11 @@
       <w:r>
         <w:rPr>
           <w:rFonts w:ascii="Times New Roman" w:cs="Times New Roman" w:eastAsia="Times New Roman" w:hAnsi="Times New Roman"/>
-          <w:i w:val="0"/>
-          <w:smallCaps w:val="0"/>
-          <w:strike w:val="0"/>
+          <w:b w:val="1"/>
+          <w:i w:val="0"/>
+          <w:smallCaps w:val="0"/>
+          <w:strike w:val="0"/>
+          <w:color w:val="007020"/>
           <w:u w:val="none"/>
           <w:shd w:fill="auto" w:val="clear"/>
           <w:vertAlign w:val="baseline"/>
@@ -3831,6 +4153,7 @@
           <w:i w:val="0"/>
           <w:smallCaps w:val="0"/>
           <w:strike w:val="0"/>
+          <w:color w:val="000000"/>
           <w:u w:val="none"/>
           <w:shd w:fill="auto" w:val="clear"/>
           <w:vertAlign w:val="baseline"/>
@@ -3841,9 +4164,11 @@
       <w:r>
         <w:rPr>
           <w:rFonts w:ascii="Times New Roman" w:cs="Times New Roman" w:eastAsia="Times New Roman" w:hAnsi="Times New Roman"/>
-          <w:i w:val="0"/>
-          <w:smallCaps w:val="0"/>
-          <w:strike w:val="0"/>
+          <w:b w:val="1"/>
+          <w:i w:val="0"/>
+          <w:smallCaps w:val="0"/>
+          <w:strike w:val="0"/>
+          <w:color w:val="007020"/>
           <w:u w:val="none"/>
           <w:shd w:fill="auto" w:val="clear"/>
           <w:vertAlign w:val="baseline"/>
@@ -3857,6 +4182,7 @@
           <w:i w:val="0"/>
           <w:smallCaps w:val="0"/>
           <w:strike w:val="0"/>
+          <w:color w:val="000000"/>
           <w:u w:val="none"/>
           <w:shd w:fill="auto" w:val="clear"/>
           <w:vertAlign w:val="baseline"/>
@@ -3870,6 +4196,7 @@
           <w:i w:val="0"/>
           <w:smallCaps w:val="0"/>
           <w:strike w:val="0"/>
+          <w:color w:val="40a070"/>
           <w:u w:val="none"/>
           <w:shd w:fill="auto" w:val="clear"/>
           <w:vertAlign w:val="baseline"/>
@@ -3883,6 +4210,7 @@
           <w:i w:val="0"/>
           <w:smallCaps w:val="0"/>
           <w:strike w:val="0"/>
+          <w:color w:val="000000"/>
           <w:u w:val="none"/>
           <w:shd w:fill="auto" w:val="clear"/>
           <w:vertAlign w:val="baseline"/>
@@ -3896,6 +4224,7 @@
           <w:i w:val="0"/>
           <w:smallCaps w:val="0"/>
           <w:strike w:val="0"/>
+          <w:color w:val="06287e"/>
           <w:u w:val="none"/>
           <w:shd w:fill="auto" w:val="clear"/>
           <w:vertAlign w:val="baseline"/>
@@ -3909,6 +4238,7 @@
           <w:i w:val="0"/>
           <w:smallCaps w:val="0"/>
           <w:strike w:val="0"/>
+          <w:color w:val="000000"/>
           <w:u w:val="none"/>
           <w:shd w:fill="auto" w:val="clear"/>
           <w:vertAlign w:val="baseline"/>
@@ -3922,6 +4252,7 @@
           <w:i w:val="0"/>
           <w:smallCaps w:val="0"/>
           <w:strike w:val="0"/>
+          <w:color w:val="4070a0"/>
           <w:u w:val="none"/>
           <w:shd w:fill="auto" w:val="clear"/>
           <w:vertAlign w:val="baseline"/>
@@ -3935,6 +4266,7 @@
           <w:i w:val="0"/>
           <w:smallCaps w:val="0"/>
           <w:strike w:val="0"/>
+          <w:color w:val="000000"/>
           <w:u w:val="none"/>
           <w:shd w:fill="auto" w:val="clear"/>
           <w:vertAlign w:val="baseline"/>
@@ -3948,6 +4280,7 @@
           <w:i w:val="0"/>
           <w:smallCaps w:val="0"/>
           <w:strike w:val="0"/>
+          <w:color w:val="000000"/>
           <w:u w:val="none"/>
           <w:shd w:fill="auto" w:val="clear"/>
           <w:vertAlign w:val="baseline"/>
@@ -3961,6 +4294,7 @@
           <w:i w:val="0"/>
           <w:smallCaps w:val="0"/>
           <w:strike w:val="0"/>
+          <w:color w:val="000000"/>
           <w:u w:val="none"/>
           <w:shd w:fill="auto" w:val="clear"/>
           <w:vertAlign w:val="baseline"/>
@@ -3974,6 +4308,7 @@
           <w:i w:val="0"/>
           <w:smallCaps w:val="0"/>
           <w:strike w:val="0"/>
+          <w:color w:val="40a070"/>
           <w:u w:val="none"/>
           <w:shd w:fill="auto" w:val="clear"/>
           <w:vertAlign w:val="baseline"/>
@@ -3987,6 +4322,7 @@
           <w:i w:val="0"/>
           <w:smallCaps w:val="0"/>
           <w:strike w:val="0"/>
+          <w:color w:val="000000"/>
           <w:u w:val="none"/>
           <w:shd w:fill="auto" w:val="clear"/>
           <w:vertAlign w:val="baseline"/>
@@ -4000,6 +4336,7 @@
           <w:i w:val="0"/>
           <w:smallCaps w:val="0"/>
           <w:strike w:val="0"/>
+          <w:color w:val="000000"/>
           <w:u w:val="none"/>
           <w:shd w:fill="auto" w:val="clear"/>
           <w:vertAlign w:val="baseline"/>
@@ -4013,6 +4350,7 @@
           <w:i w:val="0"/>
           <w:smallCaps w:val="0"/>
           <w:strike w:val="0"/>
+          <w:color w:val="000000"/>
           <w:u w:val="none"/>
           <w:shd w:fill="auto" w:val="clear"/>
           <w:vertAlign w:val="baseline"/>
@@ -4023,9 +4361,11 @@
       <w:r>
         <w:rPr>
           <w:rFonts w:ascii="Times New Roman" w:cs="Times New Roman" w:eastAsia="Times New Roman" w:hAnsi="Times New Roman"/>
-          <w:i w:val="0"/>
-          <w:smallCaps w:val="0"/>
-          <w:strike w:val="0"/>
+          <w:b w:val="1"/>
+          <w:i w:val="0"/>
+          <w:smallCaps w:val="0"/>
+          <w:strike w:val="0"/>
+          <w:color w:val="007020"/>
           <w:u w:val="none"/>
           <w:shd w:fill="auto" w:val="clear"/>
           <w:vertAlign w:val="baseline"/>
@@ -4039,6 +4379,7 @@
           <w:i w:val="0"/>
           <w:smallCaps w:val="0"/>
           <w:strike w:val="0"/>
+          <w:color w:val="000000"/>
           <w:u w:val="none"/>
           <w:shd w:fill="auto" w:val="clear"/>
           <w:vertAlign w:val="baseline"/>
@@ -4049,9 +4390,11 @@
       <w:r>
         <w:rPr>
           <w:rFonts w:ascii="Times New Roman" w:cs="Times New Roman" w:eastAsia="Times New Roman" w:hAnsi="Times New Roman"/>
-          <w:i w:val="0"/>
-          <w:smallCaps w:val="0"/>
-          <w:strike w:val="0"/>
+          <w:b w:val="1"/>
+          <w:i w:val="0"/>
+          <w:smallCaps w:val="0"/>
+          <w:strike w:val="0"/>
+          <w:color w:val="007020"/>
           <w:u w:val="none"/>
           <w:shd w:fill="auto" w:val="clear"/>
           <w:vertAlign w:val="baseline"/>
@@ -4065,6 +4408,7 @@
           <w:i w:val="0"/>
           <w:smallCaps w:val="0"/>
           <w:strike w:val="0"/>
+          <w:color w:val="000000"/>
           <w:u w:val="none"/>
           <w:shd w:fill="auto" w:val="clear"/>
           <w:vertAlign w:val="baseline"/>
@@ -4078,6 +4422,7 @@
           <w:i w:val="0"/>
           <w:smallCaps w:val="0"/>
           <w:strike w:val="0"/>
+          <w:color w:val="40a070"/>
           <w:u w:val="none"/>
           <w:shd w:fill="auto" w:val="clear"/>
           <w:vertAlign w:val="baseline"/>
@@ -4091,6 +4436,7 @@
           <w:i w:val="0"/>
           <w:smallCaps w:val="0"/>
           <w:strike w:val="0"/>
+          <w:color w:val="000000"/>
           <w:u w:val="none"/>
           <w:shd w:fill="auto" w:val="clear"/>
           <w:vertAlign w:val="baseline"/>
@@ -4104,6 +4450,7 @@
           <w:i w:val="0"/>
           <w:smallCaps w:val="0"/>
           <w:strike w:val="0"/>
+          <w:color w:val="06287e"/>
           <w:u w:val="none"/>
           <w:shd w:fill="auto" w:val="clear"/>
           <w:vertAlign w:val="baseline"/>
@@ -4117,6 +4464,7 @@
           <w:i w:val="0"/>
           <w:smallCaps w:val="0"/>
           <w:strike w:val="0"/>
+          <w:color w:val="000000"/>
           <w:u w:val="none"/>
           <w:shd w:fill="auto" w:val="clear"/>
           <w:vertAlign w:val="baseline"/>
@@ -4130,6 +4478,7 @@
           <w:i w:val="0"/>
           <w:smallCaps w:val="0"/>
           <w:strike w:val="0"/>
+          <w:color w:val="4070a0"/>
           <w:u w:val="none"/>
           <w:shd w:fill="auto" w:val="clear"/>
           <w:vertAlign w:val="baseline"/>
@@ -4143,6 +4492,7 @@
           <w:i w:val="0"/>
           <w:smallCaps w:val="0"/>
           <w:strike w:val="0"/>
+          <w:color w:val="000000"/>
           <w:u w:val="none"/>
           <w:shd w:fill="auto" w:val="clear"/>
           <w:vertAlign w:val="baseline"/>
@@ -4156,6 +4506,7 @@
           <w:i w:val="0"/>
           <w:smallCaps w:val="0"/>
           <w:strike w:val="0"/>
+          <w:color w:val="000000"/>
           <w:u w:val="none"/>
           <w:shd w:fill="auto" w:val="clear"/>
           <w:vertAlign w:val="baseline"/>
@@ -4169,6 +4520,7 @@
           <w:i w:val="0"/>
           <w:smallCaps w:val="0"/>
           <w:strike w:val="0"/>
+          <w:color w:val="000000"/>
           <w:u w:val="none"/>
           <w:shd w:fill="auto" w:val="clear"/>
           <w:vertAlign w:val="baseline"/>
@@ -4182,6 +4534,7 @@
           <w:i w:val="0"/>
           <w:smallCaps w:val="0"/>
           <w:strike w:val="0"/>
+          <w:color w:val="40a070"/>
           <w:u w:val="none"/>
           <w:shd w:fill="auto" w:val="clear"/>
           <w:vertAlign w:val="baseline"/>
@@ -4195,6 +4548,7 @@
           <w:i w:val="0"/>
           <w:smallCaps w:val="0"/>
           <w:strike w:val="0"/>
+          <w:color w:val="000000"/>
           <w:u w:val="none"/>
           <w:shd w:fill="auto" w:val="clear"/>
           <w:vertAlign w:val="baseline"/>
@@ -4208,6 +4562,7 @@
           <w:i w:val="0"/>
           <w:smallCaps w:val="0"/>
           <w:strike w:val="0"/>
+          <w:color w:val="000000"/>
           <w:u w:val="none"/>
           <w:shd w:fill="auto" w:val="clear"/>
           <w:vertAlign w:val="baseline"/>
@@ -4221,6 +4576,7 @@
           <w:i w:val="0"/>
           <w:smallCaps w:val="0"/>
           <w:strike w:val="0"/>
+          <w:color w:val="000000"/>
           <w:u w:val="none"/>
           <w:shd w:fill="auto" w:val="clear"/>
           <w:vertAlign w:val="baseline"/>
@@ -4231,9 +4587,11 @@
       <w:r>
         <w:rPr>
           <w:rFonts w:ascii="Times New Roman" w:cs="Times New Roman" w:eastAsia="Times New Roman" w:hAnsi="Times New Roman"/>
-          <w:i w:val="0"/>
-          <w:smallCaps w:val="0"/>
-          <w:strike w:val="0"/>
+          <w:b w:val="1"/>
+          <w:i w:val="0"/>
+          <w:smallCaps w:val="0"/>
+          <w:strike w:val="0"/>
+          <w:color w:val="007020"/>
           <w:u w:val="none"/>
           <w:shd w:fill="auto" w:val="clear"/>
           <w:vertAlign w:val="baseline"/>
@@ -4247,6 +4605,7 @@
           <w:i w:val="0"/>
           <w:smallCaps w:val="0"/>
           <w:strike w:val="0"/>
+          <w:color w:val="000000"/>
           <w:u w:val="none"/>
           <w:shd w:fill="auto" w:val="clear"/>
           <w:vertAlign w:val="baseline"/>
@@ -4257,9 +4616,11 @@
       <w:r>
         <w:rPr>
           <w:rFonts w:ascii="Times New Roman" w:cs="Times New Roman" w:eastAsia="Times New Roman" w:hAnsi="Times New Roman"/>
-          <w:i w:val="0"/>
-          <w:smallCaps w:val="0"/>
-          <w:strike w:val="0"/>
+          <w:b w:val="1"/>
+          <w:i w:val="0"/>
+          <w:smallCaps w:val="0"/>
+          <w:strike w:val="0"/>
+          <w:color w:val="007020"/>
           <w:u w:val="none"/>
           <w:shd w:fill="auto" w:val="clear"/>
           <w:vertAlign w:val="baseline"/>
@@ -4273,6 +4634,7 @@
           <w:i w:val="0"/>
           <w:smallCaps w:val="0"/>
           <w:strike w:val="0"/>
+          <w:color w:val="000000"/>
           <w:u w:val="none"/>
           <w:shd w:fill="auto" w:val="clear"/>
           <w:vertAlign w:val="baseline"/>
@@ -4286,6 +4648,7 @@
           <w:i w:val="0"/>
           <w:smallCaps w:val="0"/>
           <w:strike w:val="0"/>
+          <w:color w:val="40a070"/>
           <w:u w:val="none"/>
           <w:shd w:fill="auto" w:val="clear"/>
           <w:vertAlign w:val="baseline"/>
@@ -4299,6 +4662,7 @@
           <w:i w:val="0"/>
           <w:smallCaps w:val="0"/>
           <w:strike w:val="0"/>
+          <w:color w:val="000000"/>
           <w:u w:val="none"/>
           <w:shd w:fill="auto" w:val="clear"/>
           <w:vertAlign w:val="baseline"/>
@@ -4312,6 +4676,7 @@
           <w:i w:val="0"/>
           <w:smallCaps w:val="0"/>
           <w:strike w:val="0"/>
+          <w:color w:val="06287e"/>
           <w:u w:val="none"/>
           <w:shd w:fill="auto" w:val="clear"/>
           <w:vertAlign w:val="baseline"/>
@@ -4325,6 +4690,7 @@
           <w:i w:val="0"/>
           <w:smallCaps w:val="0"/>
           <w:strike w:val="0"/>
+          <w:color w:val="000000"/>
           <w:u w:val="none"/>
           <w:shd w:fill="auto" w:val="clear"/>
           <w:vertAlign w:val="baseline"/>
@@ -4338,6 +4704,7 @@
           <w:i w:val="0"/>
           <w:smallCaps w:val="0"/>
           <w:strike w:val="0"/>
+          <w:color w:val="4070a0"/>
           <w:u w:val="none"/>
           <w:shd w:fill="auto" w:val="clear"/>
           <w:vertAlign w:val="baseline"/>
@@ -4351,6 +4718,7 @@
           <w:i w:val="0"/>
           <w:smallCaps w:val="0"/>
           <w:strike w:val="0"/>
+          <w:color w:val="000000"/>
           <w:u w:val="none"/>
           <w:shd w:fill="auto" w:val="clear"/>
           <w:vertAlign w:val="baseline"/>
@@ -4364,6 +4732,7 @@
           <w:i w:val="0"/>
           <w:smallCaps w:val="0"/>
           <w:strike w:val="0"/>
+          <w:color w:val="000000"/>
           <w:u w:val="none"/>
           <w:shd w:fill="auto" w:val="clear"/>
           <w:vertAlign w:val="baseline"/>
@@ -4377,6 +4746,7 @@
           <w:i w:val="0"/>
           <w:smallCaps w:val="0"/>
           <w:strike w:val="0"/>
+          <w:color w:val="000000"/>
           <w:u w:val="none"/>
           <w:shd w:fill="auto" w:val="clear"/>
           <w:vertAlign w:val="baseline"/>
@@ -4390,6 +4760,7 @@
           <w:i w:val="0"/>
           <w:smallCaps w:val="0"/>
           <w:strike w:val="0"/>
+          <w:color w:val="40a070"/>
           <w:u w:val="none"/>
           <w:shd w:fill="auto" w:val="clear"/>
           <w:vertAlign w:val="baseline"/>
@@ -4403,6 +4774,7 @@
           <w:i w:val="0"/>
           <w:smallCaps w:val="0"/>
           <w:strike w:val="0"/>
+          <w:color w:val="000000"/>
           <w:u w:val="none"/>
           <w:shd w:fill="auto" w:val="clear"/>
           <w:vertAlign w:val="baseline"/>
@@ -4416,6 +4788,7 @@
           <w:i w:val="0"/>
           <w:smallCaps w:val="0"/>
           <w:strike w:val="0"/>
+          <w:color w:val="000000"/>
           <w:u w:val="none"/>
           <w:shd w:fill="auto" w:val="clear"/>
           <w:vertAlign w:val="baseline"/>
@@ -4429,6 +4802,7 @@
           <w:i w:val="0"/>
           <w:smallCaps w:val="0"/>
           <w:strike w:val="0"/>
+          <w:color w:val="000000"/>
           <w:u w:val="none"/>
           <w:shd w:fill="auto" w:val="clear"/>
           <w:vertAlign w:val="baseline"/>
@@ -4439,9 +4813,11 @@
       <w:r>
         <w:rPr>
           <w:rFonts w:ascii="Times New Roman" w:cs="Times New Roman" w:eastAsia="Times New Roman" w:hAnsi="Times New Roman"/>
-          <w:i w:val="0"/>
-          <w:smallCaps w:val="0"/>
-          <w:strike w:val="0"/>
+          <w:b w:val="1"/>
+          <w:i w:val="0"/>
+          <w:smallCaps w:val="0"/>
+          <w:strike w:val="0"/>
+          <w:color w:val="007020"/>
           <w:u w:val="none"/>
           <w:shd w:fill="auto" w:val="clear"/>
           <w:vertAlign w:val="baseline"/>
@@ -4455,6 +4831,7 @@
           <w:i w:val="0"/>
           <w:smallCaps w:val="0"/>
           <w:strike w:val="0"/>
+          <w:color w:val="000000"/>
           <w:u w:val="none"/>
           <w:shd w:fill="auto" w:val="clear"/>
           <w:vertAlign w:val="baseline"/>
@@ -4465,9 +4842,11 @@
       <w:r>
         <w:rPr>
           <w:rFonts w:ascii="Times New Roman" w:cs="Times New Roman" w:eastAsia="Times New Roman" w:hAnsi="Times New Roman"/>
-          <w:i w:val="0"/>
-          <w:smallCaps w:val="0"/>
-          <w:strike w:val="0"/>
+          <w:b w:val="1"/>
+          <w:i w:val="0"/>
+          <w:smallCaps w:val="0"/>
+          <w:strike w:val="0"/>
+          <w:color w:val="007020"/>
           <w:u w:val="none"/>
           <w:shd w:fill="auto" w:val="clear"/>
           <w:vertAlign w:val="baseline"/>
@@ -4481,6 +4860,7 @@
           <w:i w:val="0"/>
           <w:smallCaps w:val="0"/>
           <w:strike w:val="0"/>
+          <w:color w:val="000000"/>
           <w:u w:val="none"/>
           <w:shd w:fill="auto" w:val="clear"/>
           <w:vertAlign w:val="baseline"/>
@@ -4494,6 +4874,7 @@
           <w:i w:val="0"/>
           <w:smallCaps w:val="0"/>
           <w:strike w:val="0"/>
+          <w:color w:val="40a070"/>
           <w:u w:val="none"/>
           <w:shd w:fill="auto" w:val="clear"/>
           <w:vertAlign w:val="baseline"/>
@@ -4507,6 +4888,7 @@
           <w:i w:val="0"/>
           <w:smallCaps w:val="0"/>
           <w:strike w:val="0"/>
+          <w:color w:val="000000"/>
           <w:u w:val="none"/>
           <w:shd w:fill="auto" w:val="clear"/>
           <w:vertAlign w:val="baseline"/>
@@ -4520,6 +4902,7 @@
           <w:i w:val="0"/>
           <w:smallCaps w:val="0"/>
           <w:strike w:val="0"/>
+          <w:color w:val="06287e"/>
           <w:u w:val="none"/>
           <w:shd w:fill="auto" w:val="clear"/>
           <w:vertAlign w:val="baseline"/>
@@ -4533,6 +4916,7 @@
           <w:i w:val="0"/>
           <w:smallCaps w:val="0"/>
           <w:strike w:val="0"/>
+          <w:color w:val="000000"/>
           <w:u w:val="none"/>
           <w:shd w:fill="auto" w:val="clear"/>
           <w:vertAlign w:val="baseline"/>
@@ -4546,6 +4930,7 @@
           <w:i w:val="0"/>
           <w:smallCaps w:val="0"/>
           <w:strike w:val="0"/>
+          <w:color w:val="4070a0"/>
           <w:u w:val="none"/>
           <w:shd w:fill="auto" w:val="clear"/>
           <w:vertAlign w:val="baseline"/>
@@ -4559,6 +4944,7 @@
           <w:i w:val="0"/>
           <w:smallCaps w:val="0"/>
           <w:strike w:val="0"/>
+          <w:color w:val="000000"/>
           <w:u w:val="none"/>
           <w:shd w:fill="auto" w:val="clear"/>
           <w:vertAlign w:val="baseline"/>
@@ -4572,6 +4958,7 @@
           <w:i w:val="0"/>
           <w:smallCaps w:val="0"/>
           <w:strike w:val="0"/>
+          <w:color w:val="000000"/>
           <w:u w:val="none"/>
           <w:shd w:fill="auto" w:val="clear"/>
           <w:vertAlign w:val="baseline"/>
@@ -4585,6 +4972,7 @@
           <w:i w:val="0"/>
           <w:smallCaps w:val="0"/>
           <w:strike w:val="0"/>
+          <w:color w:val="000000"/>
           <w:u w:val="none"/>
           <w:shd w:fill="auto" w:val="clear"/>
           <w:vertAlign w:val="baseline"/>
@@ -4598,6 +4986,7 @@
           <w:i w:val="0"/>
           <w:smallCaps w:val="0"/>
           <w:strike w:val="0"/>
+          <w:color w:val="40a070"/>
           <w:u w:val="none"/>
           <w:shd w:fill="auto" w:val="clear"/>
           <w:vertAlign w:val="baseline"/>
@@ -4611,6 +5000,7 @@
           <w:i w:val="0"/>
           <w:smallCaps w:val="0"/>
           <w:strike w:val="0"/>
+          <w:color w:val="000000"/>
           <w:u w:val="none"/>
           <w:shd w:fill="auto" w:val="clear"/>
           <w:vertAlign w:val="baseline"/>
@@ -4624,6 +5014,7 @@
           <w:i w:val="0"/>
           <w:smallCaps w:val="0"/>
           <w:strike w:val="0"/>
+          <w:color w:val="000000"/>
           <w:u w:val="none"/>
           <w:shd w:fill="auto" w:val="clear"/>
           <w:vertAlign w:val="baseline"/>
@@ -4637,6 +5028,7 @@
           <w:i w:val="0"/>
           <w:smallCaps w:val="0"/>
           <w:strike w:val="0"/>
+          <w:color w:val="000000"/>
           <w:u w:val="none"/>
           <w:shd w:fill="auto" w:val="clear"/>
           <w:vertAlign w:val="baseline"/>
@@ -4650,6 +5042,7 @@
           <w:i w:val="0"/>
           <w:smallCaps w:val="0"/>
           <w:strike w:val="0"/>
+          <w:color w:val="000000"/>
           <w:u w:val="none"/>
           <w:shd w:fill="auto" w:val="clear"/>
           <w:vertAlign w:val="baseline"/>
@@ -4664,6 +5057,7 @@
           <w:i w:val="0"/>
           <w:smallCaps w:val="0"/>
           <w:strike w:val="0"/>
+          <w:color w:val="000000"/>
           <w:u w:val="none"/>
           <w:shd w:fill="auto" w:val="clear"/>
           <w:vertAlign w:val="baseline"/>
@@ -4677,6 +5071,7 @@
           <w:i w:val="0"/>
           <w:smallCaps w:val="0"/>
           <w:strike w:val="0"/>
+          <w:color w:val="06287e"/>
           <w:u w:val="none"/>
           <w:shd w:fill="auto" w:val="clear"/>
           <w:vertAlign w:val="baseline"/>
@@ -4690,6 +5085,7 @@
           <w:i w:val="0"/>
           <w:smallCaps w:val="0"/>
           <w:strike w:val="0"/>
+          <w:color w:val="000000"/>
           <w:u w:val="none"/>
           <w:shd w:fill="auto" w:val="clear"/>
           <w:vertAlign w:val="baseline"/>
@@ -4703,6 +5099,7 @@
           <w:i w:val="0"/>
           <w:smallCaps w:val="0"/>
           <w:strike w:val="0"/>
+          <w:color w:val="40a070"/>
           <w:u w:val="none"/>
           <w:shd w:fill="auto" w:val="clear"/>
           <w:vertAlign w:val="baseline"/>
@@ -4716,6 +5113,7 @@
           <w:i w:val="0"/>
           <w:smallCaps w:val="0"/>
           <w:strike w:val="0"/>
+          <w:color w:val="000000"/>
           <w:u w:val="none"/>
           <w:shd w:fill="auto" w:val="clear"/>
           <w:vertAlign w:val="baseline"/>
@@ -4729,6 +5127,7 @@
           <w:i w:val="0"/>
           <w:smallCaps w:val="0"/>
           <w:strike w:val="0"/>
+          <w:color w:val="000000"/>
           <w:u w:val="none"/>
           <w:shd w:fill="auto" w:val="clear"/>
           <w:vertAlign w:val="baseline"/>
@@ -4742,6 +5141,7 @@
           <w:i w:val="0"/>
           <w:smallCaps w:val="0"/>
           <w:strike w:val="0"/>
+          <w:color w:val="000000"/>
           <w:u w:val="none"/>
           <w:shd w:fill="auto" w:val="clear"/>
           <w:vertAlign w:val="baseline"/>
@@ -4755,6 +5155,7 @@
           <w:i w:val="0"/>
           <w:smallCaps w:val="0"/>
           <w:strike w:val="0"/>
+          <w:color w:val="06287e"/>
           <w:u w:val="none"/>
           <w:shd w:fill="auto" w:val="clear"/>
           <w:vertAlign w:val="baseline"/>
@@ -4768,6 +5169,7 @@
           <w:i w:val="0"/>
           <w:smallCaps w:val="0"/>
           <w:strike w:val="0"/>
+          <w:color w:val="000000"/>
           <w:u w:val="none"/>
           <w:shd w:fill="auto" w:val="clear"/>
           <w:vertAlign w:val="baseline"/>
@@ -4781,6 +5183,7 @@
           <w:i w:val="0"/>
           <w:smallCaps w:val="0"/>
           <w:strike w:val="0"/>
+          <w:color w:val="40a070"/>
           <w:u w:val="none"/>
           <w:shd w:fill="auto" w:val="clear"/>
           <w:vertAlign w:val="baseline"/>
@@ -4794,6 +5197,7 @@
           <w:i w:val="0"/>
           <w:smallCaps w:val="0"/>
           <w:strike w:val="0"/>
+          <w:color w:val="000000"/>
           <w:u w:val="none"/>
           <w:shd w:fill="auto" w:val="clear"/>
           <w:vertAlign w:val="baseline"/>
@@ -4807,6 +5211,7 @@
           <w:i w:val="0"/>
           <w:smallCaps w:val="0"/>
           <w:strike w:val="0"/>
+          <w:color w:val="000000"/>
           <w:u w:val="none"/>
           <w:shd w:fill="auto" w:val="clear"/>
           <w:vertAlign w:val="baseline"/>
@@ -4820,6 +5225,7 @@
           <w:i w:val="0"/>
           <w:smallCaps w:val="0"/>
           <w:strike w:val="0"/>
+          <w:color w:val="000000"/>
           <w:u w:val="none"/>
           <w:shd w:fill="auto" w:val="clear"/>
           <w:vertAlign w:val="baseline"/>
@@ -4833,6 +5239,7 @@
           <w:i w:val="0"/>
           <w:smallCaps w:val="0"/>
           <w:strike w:val="0"/>
+          <w:color w:val="000000"/>
           <w:u w:val="none"/>
           <w:shd w:fill="auto" w:val="clear"/>
           <w:vertAlign w:val="baseline"/>
@@ -4847,6 +5254,7 @@
           <w:i w:val="0"/>
           <w:smallCaps w:val="0"/>
           <w:strike w:val="0"/>
+          <w:color w:val="000000"/>
           <w:u w:val="none"/>
           <w:shd w:fill="auto" w:val="clear"/>
           <w:vertAlign w:val="baseline"/>
@@ -4882,6 +5290,7 @@
           <w:i w:val="0"/>
           <w:smallCaps w:val="0"/>
           <w:strike w:val="0"/>
+          <w:color w:val="000000"/>
           <w:u w:val="none"/>
           <w:shd w:fill="auto" w:val="clear"/>
           <w:vertAlign w:val="baseline"/>
@@ -4893,6 +5302,7 @@
           <w:i w:val="0"/>
           <w:smallCaps w:val="0"/>
           <w:strike w:val="0"/>
+          <w:color w:val="000000"/>
           <w:u w:val="none"/>
           <w:shd w:fill="auto" w:val="clear"/>
           <w:vertAlign w:val="baseline"/>
@@ -4901,6 +5311,8 @@
         <w:t xml:space="preserve">This code snippet calculates CGPA. First we take a Double type array “rGPA” of size 5 for storing GPA for each course and two Double variable “rCGPA” and “rTotalCredit” initialized with 0.0. In a for loop GPA for each course will be determined by corresponding grades. “strInfo” is a 2D array of size 5x3. First index is for each course information and The value of the second index 0, 1, 2 indicates the name of the course, credit and grade. CPGA will be calculated with this formula: CGPA = ( Sum of every credit * corresponding gpa ) / Total Credit. </w:t>
       </w:r>
     </w:p>
+    <w:bookmarkStart w:colFirst="0" w:colLast="0" w:name="bookmark=id.tyjcwt" w:id="5"/>
+    <w:bookmarkEnd w:id="5"/>
     <w:p>
       <w:pPr>
         <w:pStyle w:val="Heading3"/>
@@ -4940,6 +5352,7 @@
           <w:i w:val="0"/>
           <w:smallCaps w:val="0"/>
           <w:strike w:val="0"/>
+          <w:color w:val="000000"/>
           <w:u w:val="none"/>
           <w:shd w:fill="auto" w:val="clear"/>
           <w:vertAlign w:val="baseline"/>
@@ -4951,6 +5364,7 @@
           <w:i w:val="0"/>
           <w:smallCaps w:val="0"/>
           <w:strike w:val="0"/>
+          <w:color w:val="000000"/>
           <w:u w:val="none"/>
           <w:shd w:fill="auto" w:val="clear"/>
           <w:vertAlign w:val="baseline"/>
@@ -4959,12 +5373,12 @@
           <wp:inline distB="0" distT="0" distL="114300" distR="114300">
             <wp:extent cx="5334000" cy="2733479"/>
             <wp:effectExtent b="0" l="0" r="0" t="0"/>
-            <wp:docPr descr="Scene Header" id="9" name="image8.jpg"/>
+            <wp:docPr descr="Scene Header" id="4" name="image4.jpg"/>
             <a:graphic>
               <a:graphicData uri="http://schemas.openxmlformats.org/drawingml/2006/picture">
                 <pic:pic>
                   <pic:nvPicPr>
-                    <pic:cNvPr descr="Scene Header" id="0" name="image8.jpg"/>
+                    <pic:cNvPr descr="Scene Header" id="0" name="image4.jpg"/>
                     <pic:cNvPicPr preferRelativeResize="0"/>
                   </pic:nvPicPr>
                   <pic:blipFill>
@@ -5016,6 +5430,7 @@
           <w:i w:val="1"/>
           <w:smallCaps w:val="0"/>
           <w:strike w:val="0"/>
+          <w:color w:val="000000"/>
           <w:u w:val="none"/>
           <w:shd w:fill="auto" w:val="clear"/>
           <w:vertAlign w:val="baseline"/>
@@ -5027,6 +5442,7 @@
           <w:i w:val="1"/>
           <w:smallCaps w:val="0"/>
           <w:strike w:val="0"/>
+          <w:color w:val="000000"/>
           <w:u w:val="none"/>
           <w:shd w:fill="auto" w:val="clear"/>
           <w:vertAlign w:val="baseline"/>
@@ -5057,6 +5473,7 @@
           <w:i w:val="0"/>
           <w:smallCaps w:val="0"/>
           <w:strike w:val="0"/>
+          <w:color w:val="000000"/>
           <w:u w:val="none"/>
           <w:shd w:fill="auto" w:val="clear"/>
           <w:vertAlign w:val="baseline"/>
@@ -5068,6 +5485,7 @@
           <w:i w:val="1"/>
           <w:smallCaps w:val="0"/>
           <w:strike w:val="0"/>
+          <w:color w:val="60a0b0"/>
           <w:u w:val="none"/>
           <w:shd w:fill="auto" w:val="clear"/>
           <w:vertAlign w:val="baseline"/>
@@ -5081,6 +5499,7 @@
           <w:i w:val="0"/>
           <w:smallCaps w:val="0"/>
           <w:strike w:val="0"/>
+          <w:color w:val="000000"/>
           <w:u w:val="none"/>
           <w:shd w:fill="auto" w:val="clear"/>
           <w:vertAlign w:val="baseline"/>
@@ -5094,6 +5513,7 @@
           <w:i w:val="0"/>
           <w:smallCaps w:val="0"/>
           <w:strike w:val="0"/>
+          <w:color w:val="000000"/>
           <w:u w:val="none"/>
           <w:shd w:fill="auto" w:val="clear"/>
           <w:vertAlign w:val="baseline"/>
@@ -5104,9 +5524,11 @@
       <w:r>
         <w:rPr>
           <w:rFonts w:ascii="Times New Roman" w:cs="Times New Roman" w:eastAsia="Times New Roman" w:hAnsi="Times New Roman"/>
-          <w:i w:val="0"/>
-          <w:smallCaps w:val="0"/>
-          <w:strike w:val="0"/>
+          <w:b w:val="1"/>
+          <w:i w:val="0"/>
+          <w:smallCaps w:val="0"/>
+          <w:strike w:val="0"/>
+          <w:color w:val="007020"/>
           <w:u w:val="none"/>
           <w:shd w:fill="auto" w:val="clear"/>
           <w:vertAlign w:val="baseline"/>
@@ -5120,6 +5542,7 @@
           <w:i w:val="0"/>
           <w:smallCaps w:val="0"/>
           <w:strike w:val="0"/>
+          <w:color w:val="000000"/>
           <w:u w:val="none"/>
           <w:shd w:fill="auto" w:val="clear"/>
           <w:vertAlign w:val="baseline"/>
@@ -5133,6 +5556,7 @@
           <w:i w:val="0"/>
           <w:smallCaps w:val="0"/>
           <w:strike w:val="0"/>
+          <w:color w:val="4070a0"/>
           <w:u w:val="none"/>
           <w:shd w:fill="auto" w:val="clear"/>
           <w:vertAlign w:val="baseline"/>
@@ -5146,6 +5570,7 @@
           <w:i w:val="0"/>
           <w:smallCaps w:val="0"/>
           <w:strike w:val="0"/>
+          <w:color w:val="000000"/>
           <w:u w:val="none"/>
           <w:shd w:fill="auto" w:val="clear"/>
           <w:vertAlign w:val="baseline"/>
@@ -5159,6 +5584,7 @@
           <w:i w:val="0"/>
           <w:smallCaps w:val="0"/>
           <w:strike w:val="0"/>
+          <w:color w:val="000000"/>
           <w:u w:val="none"/>
           <w:shd w:fill="auto" w:val="clear"/>
           <w:vertAlign w:val="baseline"/>
@@ -5173,6 +5599,7 @@
           <w:i w:val="1"/>
           <w:smallCaps w:val="0"/>
           <w:strike w:val="0"/>
+          <w:color w:val="60a0b0"/>
           <w:u w:val="none"/>
           <w:shd w:fill="auto" w:val="clear"/>
           <w:vertAlign w:val="baseline"/>
@@ -5186,6 +5613,7 @@
           <w:i w:val="0"/>
           <w:smallCaps w:val="0"/>
           <w:strike w:val="0"/>
+          <w:color w:val="000000"/>
           <w:u w:val="none"/>
           <w:shd w:fill="auto" w:val="clear"/>
           <w:vertAlign w:val="baseline"/>
@@ -5199,6 +5627,7 @@
           <w:i w:val="0"/>
           <w:smallCaps w:val="0"/>
           <w:strike w:val="0"/>
+          <w:color w:val="000000"/>
           <w:u w:val="none"/>
           <w:shd w:fill="auto" w:val="clear"/>
           <w:vertAlign w:val="baseline"/>
@@ -5209,9 +5638,11 @@
       <w:r>
         <w:rPr>
           <w:rFonts w:ascii="Times New Roman" w:cs="Times New Roman" w:eastAsia="Times New Roman" w:hAnsi="Times New Roman"/>
-          <w:i w:val="0"/>
-          <w:smallCaps w:val="0"/>
-          <w:strike w:val="0"/>
+          <w:b w:val="1"/>
+          <w:i w:val="0"/>
+          <w:smallCaps w:val="0"/>
+          <w:strike w:val="0"/>
+          <w:color w:val="007020"/>
           <w:u w:val="none"/>
           <w:shd w:fill="auto" w:val="clear"/>
           <w:vertAlign w:val="baseline"/>
@@ -5225,6 +5656,7 @@
           <w:i w:val="0"/>
           <w:smallCaps w:val="0"/>
           <w:strike w:val="0"/>
+          <w:color w:val="000000"/>
           <w:u w:val="none"/>
           <w:shd w:fill="auto" w:val="clear"/>
           <w:vertAlign w:val="baseline"/>
@@ -5238,6 +5670,7 @@
           <w:i w:val="0"/>
           <w:smallCaps w:val="0"/>
           <w:strike w:val="0"/>
+          <w:color w:val="06287e"/>
           <w:u w:val="none"/>
           <w:shd w:fill="auto" w:val="clear"/>
           <w:vertAlign w:val="baseline"/>
@@ -5251,6 +5684,7 @@
           <w:i w:val="0"/>
           <w:smallCaps w:val="0"/>
           <w:strike w:val="0"/>
+          <w:color w:val="000000"/>
           <w:u w:val="none"/>
           <w:shd w:fill="auto" w:val="clear"/>
           <w:vertAlign w:val="baseline"/>
@@ -5264,6 +5698,7 @@
           <w:i w:val="0"/>
           <w:smallCaps w:val="0"/>
           <w:strike w:val="0"/>
+          <w:color w:val="000000"/>
           <w:u w:val="none"/>
           <w:shd w:fill="auto" w:val="clear"/>
           <w:vertAlign w:val="baseline"/>
@@ -5277,6 +5712,7 @@
           <w:i w:val="0"/>
           <w:smallCaps w:val="0"/>
           <w:strike w:val="0"/>
+          <w:color w:val="000000"/>
           <w:u w:val="none"/>
           <w:shd w:fill="auto" w:val="clear"/>
           <w:vertAlign w:val="baseline"/>
@@ -5290,6 +5726,7 @@
           <w:i w:val="0"/>
           <w:smallCaps w:val="0"/>
           <w:strike w:val="0"/>
+          <w:color w:val="06287e"/>
           <w:u w:val="none"/>
           <w:shd w:fill="auto" w:val="clear"/>
           <w:vertAlign w:val="baseline"/>
@@ -5303,6 +5740,7 @@
           <w:i w:val="0"/>
           <w:smallCaps w:val="0"/>
           <w:strike w:val="0"/>
+          <w:color w:val="000000"/>
           <w:u w:val="none"/>
           <w:shd w:fill="auto" w:val="clear"/>
           <w:vertAlign w:val="baseline"/>
@@ -5316,6 +5754,7 @@
           <w:i w:val="0"/>
           <w:smallCaps w:val="0"/>
           <w:strike w:val="0"/>
+          <w:color w:val="06287e"/>
           <w:u w:val="none"/>
           <w:shd w:fill="auto" w:val="clear"/>
           <w:vertAlign w:val="baseline"/>
@@ -5329,6 +5768,7 @@
           <w:i w:val="0"/>
           <w:smallCaps w:val="0"/>
           <w:strike w:val="0"/>
+          <w:color w:val="000000"/>
           <w:u w:val="none"/>
           <w:shd w:fill="auto" w:val="clear"/>
           <w:vertAlign w:val="baseline"/>
@@ -5364,6 +5804,7 @@
           <w:i w:val="0"/>
           <w:smallCaps w:val="0"/>
           <w:strike w:val="0"/>
+          <w:color w:val="000000"/>
           <w:u w:val="none"/>
           <w:shd w:fill="auto" w:val="clear"/>
           <w:vertAlign w:val="baseline"/>
@@ -5375,6 +5816,7 @@
           <w:i w:val="0"/>
           <w:smallCaps w:val="0"/>
           <w:strike w:val="0"/>
+          <w:color w:val="000000"/>
           <w:u w:val="none"/>
           <w:shd w:fill="auto" w:val="clear"/>
           <w:vertAlign w:val="baseline"/>
@@ -5383,6 +5825,8 @@
         <w:t xml:space="preserve"> A Label object “rLabelHeader” is initialized with text argument “CGPA Calculator”. It is added to a HBox layout called rHBoxHeader with a gap between each label HBOX_GAP which is 30. “CGPA Calculator” label will be centered in the layout using setAlignment method with the argument Pos.CENTER. </w:t>
       </w:r>
     </w:p>
+    <w:bookmarkStart w:colFirst="0" w:colLast="0" w:name="bookmark=id.3dy6vkm" w:id="6"/>
+    <w:bookmarkEnd w:id="6"/>
     <w:p>
       <w:pPr>
         <w:pStyle w:val="Heading3"/>
@@ -5422,6 +5866,7 @@
           <w:i w:val="0"/>
           <w:smallCaps w:val="0"/>
           <w:strike w:val="0"/>
+          <w:color w:val="000000"/>
           <w:u w:val="none"/>
           <w:shd w:fill="auto" w:val="clear"/>
           <w:vertAlign w:val="baseline"/>
@@ -5433,6 +5878,7 @@
           <w:i w:val="0"/>
           <w:smallCaps w:val="0"/>
           <w:strike w:val="0"/>
+          <w:color w:val="000000"/>
           <w:u w:val="none"/>
           <w:shd w:fill="auto" w:val="clear"/>
           <w:vertAlign w:val="baseline"/>
@@ -5441,12 +5887,12 @@
           <wp:inline distB="0" distT="0" distL="114300" distR="114300">
             <wp:extent cx="5334000" cy="2733479"/>
             <wp:effectExtent b="0" l="0" r="0" t="0"/>
-            <wp:docPr descr="Name" id="8" name="image3.jpg"/>
+            <wp:docPr descr="Name" id="3" name="image2.jpg"/>
             <a:graphic>
               <a:graphicData uri="http://schemas.openxmlformats.org/drawingml/2006/picture">
                 <pic:pic>
                   <pic:nvPicPr>
-                    <pic:cNvPr descr="Name" id="0" name="image3.jpg"/>
+                    <pic:cNvPr descr="Name" id="0" name="image2.jpg"/>
                     <pic:cNvPicPr preferRelativeResize="0"/>
                   </pic:nvPicPr>
                   <pic:blipFill>
@@ -5498,6 +5944,7 @@
           <w:i w:val="1"/>
           <w:smallCaps w:val="0"/>
           <w:strike w:val="0"/>
+          <w:color w:val="000000"/>
           <w:u w:val="none"/>
           <w:shd w:fill="auto" w:val="clear"/>
           <w:vertAlign w:val="baseline"/>
@@ -5509,6 +5956,7 @@
           <w:i w:val="1"/>
           <w:smallCaps w:val="0"/>
           <w:strike w:val="0"/>
+          <w:color w:val="000000"/>
           <w:u w:val="none"/>
           <w:shd w:fill="auto" w:val="clear"/>
           <w:vertAlign w:val="baseline"/>
@@ -5539,6 +5987,7 @@
           <w:i w:val="0"/>
           <w:smallCaps w:val="0"/>
           <w:strike w:val="0"/>
+          <w:color w:val="000000"/>
           <w:u w:val="none"/>
           <w:shd w:fill="auto" w:val="clear"/>
           <w:vertAlign w:val="baseline"/>
@@ -5550,6 +5999,7 @@
           <w:i w:val="1"/>
           <w:smallCaps w:val="0"/>
           <w:strike w:val="0"/>
+          <w:color w:val="60a0b0"/>
           <w:u w:val="none"/>
           <w:shd w:fill="auto" w:val="clear"/>
           <w:vertAlign w:val="baseline"/>
@@ -5563,6 +6013,7 @@
           <w:i w:val="0"/>
           <w:smallCaps w:val="0"/>
           <w:strike w:val="0"/>
+          <w:color w:val="000000"/>
           <w:u w:val="none"/>
           <w:shd w:fill="auto" w:val="clear"/>
           <w:vertAlign w:val="baseline"/>
@@ -5576,6 +6027,7 @@
           <w:i w:val="0"/>
           <w:smallCaps w:val="0"/>
           <w:strike w:val="0"/>
+          <w:color w:val="000000"/>
           <w:u w:val="none"/>
           <w:shd w:fill="auto" w:val="clear"/>
           <w:vertAlign w:val="baseline"/>
@@ -5586,9 +6038,11 @@
       <w:r>
         <w:rPr>
           <w:rFonts w:ascii="Times New Roman" w:cs="Times New Roman" w:eastAsia="Times New Roman" w:hAnsi="Times New Roman"/>
-          <w:i w:val="0"/>
-          <w:smallCaps w:val="0"/>
-          <w:strike w:val="0"/>
+          <w:b w:val="1"/>
+          <w:i w:val="0"/>
+          <w:smallCaps w:val="0"/>
+          <w:strike w:val="0"/>
+          <w:color w:val="007020"/>
           <w:u w:val="none"/>
           <w:shd w:fill="auto" w:val="clear"/>
           <w:vertAlign w:val="baseline"/>
@@ -5602,6 +6056,7 @@
           <w:i w:val="0"/>
           <w:smallCaps w:val="0"/>
           <w:strike w:val="0"/>
+          <w:color w:val="000000"/>
           <w:u w:val="none"/>
           <w:shd w:fill="auto" w:val="clear"/>
           <w:vertAlign w:val="baseline"/>
@@ -5615,6 +6070,7 @@
           <w:i w:val="0"/>
           <w:smallCaps w:val="0"/>
           <w:strike w:val="0"/>
+          <w:color w:val="4070a0"/>
           <w:u w:val="none"/>
           <w:shd w:fill="auto" w:val="clear"/>
           <w:vertAlign w:val="baseline"/>
@@ -5628,6 +6084,7 @@
           <w:i w:val="0"/>
           <w:smallCaps w:val="0"/>
           <w:strike w:val="0"/>
+          <w:color w:val="000000"/>
           <w:u w:val="none"/>
           <w:shd w:fill="auto" w:val="clear"/>
           <w:vertAlign w:val="baseline"/>
@@ -5641,6 +6098,7 @@
           <w:i w:val="0"/>
           <w:smallCaps w:val="0"/>
           <w:strike w:val="0"/>
+          <w:color w:val="000000"/>
           <w:u w:val="none"/>
           <w:shd w:fill="auto" w:val="clear"/>
           <w:vertAlign w:val="baseline"/>
@@ -5654,6 +6112,7 @@
           <w:i w:val="0"/>
           <w:smallCaps w:val="0"/>
           <w:strike w:val="0"/>
+          <w:color w:val="000000"/>
           <w:u w:val="none"/>
           <w:shd w:fill="auto" w:val="clear"/>
           <w:vertAlign w:val="baseline"/>
@@ -5664,9 +6123,11 @@
       <w:r>
         <w:rPr>
           <w:rFonts w:ascii="Times New Roman" w:cs="Times New Roman" w:eastAsia="Times New Roman" w:hAnsi="Times New Roman"/>
-          <w:i w:val="0"/>
-          <w:smallCaps w:val="0"/>
-          <w:strike w:val="0"/>
+          <w:b w:val="1"/>
+          <w:i w:val="0"/>
+          <w:smallCaps w:val="0"/>
+          <w:strike w:val="0"/>
+          <w:color w:val="007020"/>
           <w:u w:val="none"/>
           <w:shd w:fill="auto" w:val="clear"/>
           <w:vertAlign w:val="baseline"/>
@@ -5680,6 +6141,7 @@
           <w:i w:val="0"/>
           <w:smallCaps w:val="0"/>
           <w:strike w:val="0"/>
+          <w:color w:val="000000"/>
           <w:u w:val="none"/>
           <w:shd w:fill="auto" w:val="clear"/>
           <w:vertAlign w:val="baseline"/>
@@ -5693,6 +6155,7 @@
           <w:i w:val="0"/>
           <w:smallCaps w:val="0"/>
           <w:strike w:val="0"/>
+          <w:color w:val="000000"/>
           <w:u w:val="none"/>
           <w:shd w:fill="auto" w:val="clear"/>
           <w:vertAlign w:val="baseline"/>
@@ -5706,6 +6169,7 @@
           <w:i w:val="0"/>
           <w:smallCaps w:val="0"/>
           <w:strike w:val="0"/>
+          <w:color w:val="000000"/>
           <w:u w:val="none"/>
           <w:shd w:fill="auto" w:val="clear"/>
           <w:vertAlign w:val="baseline"/>
@@ -5716,9 +6180,11 @@
       <w:r>
         <w:rPr>
           <w:rFonts w:ascii="Times New Roman" w:cs="Times New Roman" w:eastAsia="Times New Roman" w:hAnsi="Times New Roman"/>
-          <w:i w:val="0"/>
-          <w:smallCaps w:val="0"/>
-          <w:strike w:val="0"/>
+          <w:b w:val="1"/>
+          <w:i w:val="0"/>
+          <w:smallCaps w:val="0"/>
+          <w:strike w:val="0"/>
+          <w:color w:val="007020"/>
           <w:u w:val="none"/>
           <w:shd w:fill="auto" w:val="clear"/>
           <w:vertAlign w:val="baseline"/>
@@ -5732,6 +6198,7 @@
           <w:i w:val="0"/>
           <w:smallCaps w:val="0"/>
           <w:strike w:val="0"/>
+          <w:color w:val="000000"/>
           <w:u w:val="none"/>
           <w:shd w:fill="auto" w:val="clear"/>
           <w:vertAlign w:val="baseline"/>
@@ -5745,6 +6212,7 @@
           <w:i w:val="0"/>
           <w:smallCaps w:val="0"/>
           <w:strike w:val="0"/>
+          <w:color w:val="4070a0"/>
           <w:u w:val="none"/>
           <w:shd w:fill="auto" w:val="clear"/>
           <w:vertAlign w:val="baseline"/>
@@ -5758,6 +6226,7 @@
           <w:i w:val="0"/>
           <w:smallCaps w:val="0"/>
           <w:strike w:val="0"/>
+          <w:color w:val="000000"/>
           <w:u w:val="none"/>
           <w:shd w:fill="auto" w:val="clear"/>
           <w:vertAlign w:val="baseline"/>
@@ -5771,6 +6240,7 @@
           <w:i w:val="0"/>
           <w:smallCaps w:val="0"/>
           <w:strike w:val="0"/>
+          <w:color w:val="000000"/>
           <w:u w:val="none"/>
           <w:shd w:fill="auto" w:val="clear"/>
           <w:vertAlign w:val="baseline"/>
@@ -5784,6 +6254,7 @@
           <w:i w:val="0"/>
           <w:smallCaps w:val="0"/>
           <w:strike w:val="0"/>
+          <w:color w:val="000000"/>
           <w:u w:val="none"/>
           <w:shd w:fill="auto" w:val="clear"/>
           <w:vertAlign w:val="baseline"/>
@@ -5794,9 +6265,11 @@
       <w:r>
         <w:rPr>
           <w:rFonts w:ascii="Times New Roman" w:cs="Times New Roman" w:eastAsia="Times New Roman" w:hAnsi="Times New Roman"/>
-          <w:i w:val="0"/>
-          <w:smallCaps w:val="0"/>
-          <w:strike w:val="0"/>
+          <w:b w:val="1"/>
+          <w:i w:val="0"/>
+          <w:smallCaps w:val="0"/>
+          <w:strike w:val="0"/>
+          <w:color w:val="007020"/>
           <w:u w:val="none"/>
           <w:shd w:fill="auto" w:val="clear"/>
           <w:vertAlign w:val="baseline"/>
@@ -5810,6 +6283,7 @@
           <w:i w:val="0"/>
           <w:smallCaps w:val="0"/>
           <w:strike w:val="0"/>
+          <w:color w:val="000000"/>
           <w:u w:val="none"/>
           <w:shd w:fill="auto" w:val="clear"/>
           <w:vertAlign w:val="baseline"/>
@@ -5823,6 +6297,7 @@
           <w:i w:val="0"/>
           <w:smallCaps w:val="0"/>
           <w:strike w:val="0"/>
+          <w:color w:val="000000"/>
           <w:u w:val="none"/>
           <w:shd w:fill="auto" w:val="clear"/>
           <w:vertAlign w:val="baseline"/>
@@ -5837,6 +6312,7 @@
           <w:i w:val="1"/>
           <w:smallCaps w:val="0"/>
           <w:strike w:val="0"/>
+          <w:color w:val="60a0b0"/>
           <w:u w:val="none"/>
           <w:shd w:fill="auto" w:val="clear"/>
           <w:vertAlign w:val="baseline"/>
@@ -5850,6 +6326,7 @@
           <w:i w:val="0"/>
           <w:smallCaps w:val="0"/>
           <w:strike w:val="0"/>
+          <w:color w:val="000000"/>
           <w:u w:val="none"/>
           <w:shd w:fill="auto" w:val="clear"/>
           <w:vertAlign w:val="baseline"/>
@@ -5863,6 +6340,7 @@
           <w:i w:val="0"/>
           <w:smallCaps w:val="0"/>
           <w:strike w:val="0"/>
+          <w:color w:val="000000"/>
           <w:u w:val="none"/>
           <w:shd w:fill="auto" w:val="clear"/>
           <w:vertAlign w:val="baseline"/>
@@ -5873,9 +6351,11 @@
       <w:r>
         <w:rPr>
           <w:rFonts w:ascii="Times New Roman" w:cs="Times New Roman" w:eastAsia="Times New Roman" w:hAnsi="Times New Roman"/>
-          <w:i w:val="0"/>
-          <w:smallCaps w:val="0"/>
-          <w:strike w:val="0"/>
+          <w:b w:val="1"/>
+          <w:i w:val="0"/>
+          <w:smallCaps w:val="0"/>
+          <w:strike w:val="0"/>
+          <w:color w:val="007020"/>
           <w:u w:val="none"/>
           <w:shd w:fill="auto" w:val="clear"/>
           <w:vertAlign w:val="baseline"/>
@@ -5889,6 +6369,7 @@
           <w:i w:val="0"/>
           <w:smallCaps w:val="0"/>
           <w:strike w:val="0"/>
+          <w:color w:val="000000"/>
           <w:u w:val="none"/>
           <w:shd w:fill="auto" w:val="clear"/>
           <w:vertAlign w:val="baseline"/>
@@ -5902,6 +6383,7 @@
           <w:i w:val="0"/>
           <w:smallCaps w:val="0"/>
           <w:strike w:val="0"/>
+          <w:color w:val="06287e"/>
           <w:u w:val="none"/>
           <w:shd w:fill="auto" w:val="clear"/>
           <w:vertAlign w:val="baseline"/>
@@ -5915,6 +6397,7 @@
           <w:i w:val="0"/>
           <w:smallCaps w:val="0"/>
           <w:strike w:val="0"/>
+          <w:color w:val="000000"/>
           <w:u w:val="none"/>
           <w:shd w:fill="auto" w:val="clear"/>
           <w:vertAlign w:val="baseline"/>
@@ -5928,6 +6411,7 @@
           <w:i w:val="0"/>
           <w:smallCaps w:val="0"/>
           <w:strike w:val="0"/>
+          <w:color w:val="000000"/>
           <w:u w:val="none"/>
           <w:shd w:fill="auto" w:val="clear"/>
           <w:vertAlign w:val="baseline"/>
@@ -5941,6 +6425,7 @@
           <w:i w:val="0"/>
           <w:smallCaps w:val="0"/>
           <w:strike w:val="0"/>
+          <w:color w:val="000000"/>
           <w:u w:val="none"/>
           <w:shd w:fill="auto" w:val="clear"/>
           <w:vertAlign w:val="baseline"/>
@@ -5954,6 +6439,7 @@
           <w:i w:val="0"/>
           <w:smallCaps w:val="0"/>
           <w:strike w:val="0"/>
+          <w:color w:val="06287e"/>
           <w:u w:val="none"/>
           <w:shd w:fill="auto" w:val="clear"/>
           <w:vertAlign w:val="baseline"/>
@@ -5967,6 +6453,7 @@
           <w:i w:val="0"/>
           <w:smallCaps w:val="0"/>
           <w:strike w:val="0"/>
+          <w:color w:val="000000"/>
           <w:u w:val="none"/>
           <w:shd w:fill="auto" w:val="clear"/>
           <w:vertAlign w:val="baseline"/>
@@ -5980,6 +6467,7 @@
           <w:i w:val="0"/>
           <w:smallCaps w:val="0"/>
           <w:strike w:val="0"/>
+          <w:color w:val="06287e"/>
           <w:u w:val="none"/>
           <w:shd w:fill="auto" w:val="clear"/>
           <w:vertAlign w:val="baseline"/>
@@ -5993,6 +6481,7 @@
           <w:i w:val="0"/>
           <w:smallCaps w:val="0"/>
           <w:strike w:val="0"/>
+          <w:color w:val="000000"/>
           <w:u w:val="none"/>
           <w:shd w:fill="auto" w:val="clear"/>
           <w:vertAlign w:val="baseline"/>
@@ -6028,6 +6517,7 @@
           <w:i w:val="0"/>
           <w:smallCaps w:val="0"/>
           <w:strike w:val="0"/>
+          <w:color w:val="000000"/>
           <w:u w:val="none"/>
           <w:shd w:fill="auto" w:val="clear"/>
           <w:vertAlign w:val="baseline"/>
@@ -6039,6 +6529,7 @@
           <w:i w:val="0"/>
           <w:smallCaps w:val="0"/>
           <w:strike w:val="0"/>
+          <w:color w:val="000000"/>
           <w:u w:val="none"/>
           <w:shd w:fill="auto" w:val="clear"/>
           <w:vertAlign w:val="baseline"/>
@@ -6047,6 +6538,8 @@
         <w:t xml:space="preserve"> Two labels are created for label “Name:” and “ID:” and two labels will contain the value of user input name and id. Then all four label will be be added to a HBox layout with gap between each label HBOX_GAP which is 30. HBox layout will add name label, name, id label, id in order. All labels will be centered in the layout using setAlignment method with the argument Pos.CENTER. </w:t>
       </w:r>
     </w:p>
+    <w:bookmarkStart w:colFirst="0" w:colLast="0" w:name="bookmark=id.1t3h5sf" w:id="7"/>
+    <w:bookmarkEnd w:id="7"/>
     <w:p>
       <w:pPr>
         <w:pStyle w:val="Heading3"/>
@@ -6086,6 +6579,7 @@
           <w:i w:val="0"/>
           <w:smallCaps w:val="0"/>
           <w:strike w:val="0"/>
+          <w:color w:val="000000"/>
           <w:u w:val="none"/>
           <w:shd w:fill="auto" w:val="clear"/>
           <w:vertAlign w:val="baseline"/>
@@ -6097,6 +6591,7 @@
           <w:i w:val="0"/>
           <w:smallCaps w:val="0"/>
           <w:strike w:val="0"/>
+          <w:color w:val="000000"/>
           <w:u w:val="none"/>
           <w:shd w:fill="auto" w:val="clear"/>
           <w:vertAlign w:val="baseline"/>
@@ -6105,7 +6600,7 @@
           <wp:inline distB="0" distT="0" distL="114300" distR="114300">
             <wp:extent cx="5334000" cy="2733479"/>
             <wp:effectExtent b="0" l="0" r="0" t="0"/>
-            <wp:docPr descr="course title" id="11" name="image10.jpg"/>
+            <wp:docPr descr="course title" id="6" name="image10.jpg"/>
             <a:graphic>
               <a:graphicData uri="http://schemas.openxmlformats.org/drawingml/2006/picture">
                 <pic:pic>
@@ -6162,6 +6657,7 @@
           <w:i w:val="1"/>
           <w:smallCaps w:val="0"/>
           <w:strike w:val="0"/>
+          <w:color w:val="000000"/>
           <w:u w:val="none"/>
           <w:shd w:fill="auto" w:val="clear"/>
           <w:vertAlign w:val="baseline"/>
@@ -6173,6 +6669,7 @@
           <w:i w:val="1"/>
           <w:smallCaps w:val="0"/>
           <w:strike w:val="0"/>
+          <w:color w:val="000000"/>
           <w:u w:val="none"/>
           <w:shd w:fill="auto" w:val="clear"/>
           <w:vertAlign w:val="baseline"/>
@@ -6203,6 +6700,7 @@
           <w:i w:val="0"/>
           <w:smallCaps w:val="0"/>
           <w:strike w:val="0"/>
+          <w:color w:val="000000"/>
           <w:u w:val="none"/>
           <w:shd w:fill="auto" w:val="clear"/>
           <w:vertAlign w:val="baseline"/>
@@ -6214,6 +6712,7 @@
           <w:i w:val="1"/>
           <w:smallCaps w:val="0"/>
           <w:strike w:val="0"/>
+          <w:color w:val="60a0b0"/>
           <w:u w:val="none"/>
           <w:shd w:fill="auto" w:val="clear"/>
           <w:vertAlign w:val="baseline"/>
@@ -6227,6 +6726,7 @@
           <w:i w:val="0"/>
           <w:smallCaps w:val="0"/>
           <w:strike w:val="0"/>
+          <w:color w:val="000000"/>
           <w:u w:val="none"/>
           <w:shd w:fill="auto" w:val="clear"/>
           <w:vertAlign w:val="baseline"/>
@@ -6240,6 +6740,7 @@
           <w:i w:val="0"/>
           <w:smallCaps w:val="0"/>
           <w:strike w:val="0"/>
+          <w:color w:val="000000"/>
           <w:u w:val="none"/>
           <w:shd w:fill="auto" w:val="clear"/>
           <w:vertAlign w:val="baseline"/>
@@ -6250,9 +6751,11 @@
       <w:r>
         <w:rPr>
           <w:rFonts w:ascii="Times New Roman" w:cs="Times New Roman" w:eastAsia="Times New Roman" w:hAnsi="Times New Roman"/>
-          <w:i w:val="0"/>
-          <w:smallCaps w:val="0"/>
-          <w:strike w:val="0"/>
+          <w:b w:val="1"/>
+          <w:i w:val="0"/>
+          <w:smallCaps w:val="0"/>
+          <w:strike w:val="0"/>
+          <w:color w:val="007020"/>
           <w:u w:val="none"/>
           <w:shd w:fill="auto" w:val="clear"/>
           <w:vertAlign w:val="baseline"/>
@@ -6266,6 +6769,7 @@
           <w:i w:val="0"/>
           <w:smallCaps w:val="0"/>
           <w:strike w:val="0"/>
+          <w:color w:val="000000"/>
           <w:u w:val="none"/>
           <w:shd w:fill="auto" w:val="clear"/>
           <w:vertAlign w:val="baseline"/>
@@ -6279,6 +6783,7 @@
           <w:i w:val="0"/>
           <w:smallCaps w:val="0"/>
           <w:strike w:val="0"/>
+          <w:color w:val="000000"/>
           <w:u w:val="none"/>
           <w:shd w:fill="auto" w:val="clear"/>
           <w:vertAlign w:val="baseline"/>
@@ -6292,6 +6797,7 @@
           <w:i w:val="0"/>
           <w:smallCaps w:val="0"/>
           <w:strike w:val="0"/>
+          <w:color w:val="000000"/>
           <w:u w:val="none"/>
           <w:shd w:fill="auto" w:val="clear"/>
           <w:vertAlign w:val="baseline"/>
@@ -6302,9 +6808,11 @@
       <w:r>
         <w:rPr>
           <w:rFonts w:ascii="Times New Roman" w:cs="Times New Roman" w:eastAsia="Times New Roman" w:hAnsi="Times New Roman"/>
-          <w:i w:val="0"/>
-          <w:smallCaps w:val="0"/>
-          <w:strike w:val="0"/>
+          <w:b w:val="1"/>
+          <w:i w:val="0"/>
+          <w:smallCaps w:val="0"/>
+          <w:strike w:val="0"/>
+          <w:color w:val="007020"/>
           <w:u w:val="none"/>
           <w:shd w:fill="auto" w:val="clear"/>
           <w:vertAlign w:val="baseline"/>
@@ -6318,6 +6826,7 @@
           <w:i w:val="0"/>
           <w:smallCaps w:val="0"/>
           <w:strike w:val="0"/>
+          <w:color w:val="000000"/>
           <w:u w:val="none"/>
           <w:shd w:fill="auto" w:val="clear"/>
           <w:vertAlign w:val="baseline"/>
@@ -6331,6 +6840,7 @@
           <w:i w:val="0"/>
           <w:smallCaps w:val="0"/>
           <w:strike w:val="0"/>
+          <w:color w:val="40a070"/>
           <w:u w:val="none"/>
           <w:shd w:fill="auto" w:val="clear"/>
           <w:vertAlign w:val="baseline"/>
@@ -6344,6 +6854,7 @@
           <w:i w:val="0"/>
           <w:smallCaps w:val="0"/>
           <w:strike w:val="0"/>
+          <w:color w:val="000000"/>
           <w:u w:val="none"/>
           <w:shd w:fill="auto" w:val="clear"/>
           <w:vertAlign w:val="baseline"/>
@@ -6357,6 +6868,7 @@
           <w:i w:val="0"/>
           <w:smallCaps w:val="0"/>
           <w:strike w:val="0"/>
+          <w:color w:val="000000"/>
           <w:u w:val="none"/>
           <w:shd w:fill="auto" w:val="clear"/>
           <w:vertAlign w:val="baseline"/>
@@ -6368,9 +6880,11 @@
       <w:r>
         <w:rPr>
           <w:rFonts w:ascii="Times New Roman" w:cs="Times New Roman" w:eastAsia="Times New Roman" w:hAnsi="Times New Roman"/>
-          <w:i w:val="0"/>
-          <w:smallCaps w:val="0"/>
-          <w:strike w:val="0"/>
+          <w:b w:val="1"/>
+          <w:i w:val="0"/>
+          <w:smallCaps w:val="0"/>
+          <w:strike w:val="0"/>
+          <w:color w:val="007020"/>
           <w:u w:val="none"/>
           <w:shd w:fill="auto" w:val="clear"/>
           <w:vertAlign w:val="baseline"/>
@@ -6384,6 +6898,7 @@
           <w:i w:val="0"/>
           <w:smallCaps w:val="0"/>
           <w:strike w:val="0"/>
+          <w:color w:val="000000"/>
           <w:u w:val="none"/>
           <w:shd w:fill="auto" w:val="clear"/>
           <w:vertAlign w:val="baseline"/>
@@ -6397,6 +6912,7 @@
           <w:i w:val="0"/>
           <w:smallCaps w:val="0"/>
           <w:strike w:val="0"/>
+          <w:color w:val="902000"/>
           <w:u w:val="none"/>
           <w:shd w:fill="auto" w:val="clear"/>
           <w:vertAlign w:val="baseline"/>
@@ -6410,6 +6926,7 @@
           <w:i w:val="0"/>
           <w:smallCaps w:val="0"/>
           <w:strike w:val="0"/>
+          <w:color w:val="000000"/>
           <w:u w:val="none"/>
           <w:shd w:fill="auto" w:val="clear"/>
           <w:vertAlign w:val="baseline"/>
@@ -6423,6 +6940,7 @@
           <w:i w:val="0"/>
           <w:smallCaps w:val="0"/>
           <w:strike w:val="0"/>
+          <w:color w:val="40a070"/>
           <w:u w:val="none"/>
           <w:shd w:fill="auto" w:val="clear"/>
           <w:vertAlign w:val="baseline"/>
@@ -6436,6 +6954,7 @@
           <w:i w:val="0"/>
           <w:smallCaps w:val="0"/>
           <w:strike w:val="0"/>
+          <w:color w:val="000000"/>
           <w:u w:val="none"/>
           <w:shd w:fill="auto" w:val="clear"/>
           <w:vertAlign w:val="baseline"/>
@@ -6449,6 +6968,7 @@
           <w:i w:val="0"/>
           <w:smallCaps w:val="0"/>
           <w:strike w:val="0"/>
+          <w:color w:val="06287e"/>
           <w:u w:val="none"/>
           <w:shd w:fill="auto" w:val="clear"/>
           <w:vertAlign w:val="baseline"/>
@@ -6462,6 +6982,7 @@
           <w:i w:val="0"/>
           <w:smallCaps w:val="0"/>
           <w:strike w:val="0"/>
+          <w:color w:val="000000"/>
           <w:u w:val="none"/>
           <w:shd w:fill="auto" w:val="clear"/>
           <w:vertAlign w:val="baseline"/>
@@ -6475,6 +6996,7 @@
           <w:i w:val="0"/>
           <w:smallCaps w:val="0"/>
           <w:strike w:val="0"/>
+          <w:color w:val="000000"/>
           <w:u w:val="none"/>
           <w:shd w:fill="auto" w:val="clear"/>
           <w:vertAlign w:val="baseline"/>
@@ -6488,6 +7010,7 @@
           <w:i w:val="0"/>
           <w:smallCaps w:val="0"/>
           <w:strike w:val="0"/>
+          <w:color w:val="000000"/>
           <w:u w:val="none"/>
           <w:shd w:fill="auto" w:val="clear"/>
           <w:vertAlign w:val="baseline"/>
@@ -6498,9 +7021,11 @@
       <w:r>
         <w:rPr>
           <w:rFonts w:ascii="Times New Roman" w:cs="Times New Roman" w:eastAsia="Times New Roman" w:hAnsi="Times New Roman"/>
-          <w:i w:val="0"/>
-          <w:smallCaps w:val="0"/>
-          <w:strike w:val="0"/>
+          <w:b w:val="1"/>
+          <w:i w:val="0"/>
+          <w:smallCaps w:val="0"/>
+          <w:strike w:val="0"/>
+          <w:color w:val="007020"/>
           <w:u w:val="none"/>
           <w:shd w:fill="auto" w:val="clear"/>
           <w:vertAlign w:val="baseline"/>
@@ -6514,6 +7039,7 @@
           <w:i w:val="0"/>
           <w:smallCaps w:val="0"/>
           <w:strike w:val="0"/>
+          <w:color w:val="000000"/>
           <w:u w:val="none"/>
           <w:shd w:fill="auto" w:val="clear"/>
           <w:vertAlign w:val="baseline"/>
@@ -6527,6 +7053,7 @@
           <w:i w:val="0"/>
           <w:smallCaps w:val="0"/>
           <w:strike w:val="0"/>
+          <w:color w:val="4070a0"/>
           <w:u w:val="none"/>
           <w:shd w:fill="auto" w:val="clear"/>
           <w:vertAlign w:val="baseline"/>
@@ -6540,6 +7067,7 @@
           <w:i w:val="0"/>
           <w:smallCaps w:val="0"/>
           <w:strike w:val="0"/>
+          <w:color w:val="000000"/>
           <w:u w:val="none"/>
           <w:shd w:fill="auto" w:val="clear"/>
           <w:vertAlign w:val="baseline"/>
@@ -6553,6 +7081,7 @@
           <w:i w:val="0"/>
           <w:smallCaps w:val="0"/>
           <w:strike w:val="0"/>
+          <w:color w:val="40a070"/>
           <w:u w:val="none"/>
           <w:shd w:fill="auto" w:val="clear"/>
           <w:vertAlign w:val="baseline"/>
@@ -6566,6 +7095,7 @@
           <w:i w:val="0"/>
           <w:smallCaps w:val="0"/>
           <w:strike w:val="0"/>
+          <w:color w:val="000000"/>
           <w:u w:val="none"/>
           <w:shd w:fill="auto" w:val="clear"/>
           <w:vertAlign w:val="baseline"/>
@@ -6579,6 +7109,7 @@
           <w:i w:val="0"/>
           <w:smallCaps w:val="0"/>
           <w:strike w:val="0"/>
+          <w:color w:val="4070a0"/>
           <w:u w:val="none"/>
           <w:shd w:fill="auto" w:val="clear"/>
           <w:vertAlign w:val="baseline"/>
@@ -6592,6 +7123,7 @@
           <w:i w:val="0"/>
           <w:smallCaps w:val="0"/>
           <w:strike w:val="0"/>
+          <w:color w:val="000000"/>
           <w:u w:val="none"/>
           <w:shd w:fill="auto" w:val="clear"/>
           <w:vertAlign w:val="baseline"/>
@@ -6605,6 +7137,7 @@
           <w:i w:val="0"/>
           <w:smallCaps w:val="0"/>
           <w:strike w:val="0"/>
+          <w:color w:val="000000"/>
           <w:u w:val="none"/>
           <w:shd w:fill="auto" w:val="clear"/>
           <w:vertAlign w:val="baseline"/>
@@ -6618,6 +7151,7 @@
           <w:i w:val="0"/>
           <w:smallCaps w:val="0"/>
           <w:strike w:val="0"/>
+          <w:color w:val="000000"/>
           <w:u w:val="none"/>
           <w:shd w:fill="auto" w:val="clear"/>
           <w:vertAlign w:val="baseline"/>
@@ -6631,6 +7165,7 @@
           <w:i w:val="1"/>
           <w:smallCaps w:val="0"/>
           <w:strike w:val="0"/>
+          <w:color w:val="60a0b0"/>
           <w:u w:val="none"/>
           <w:shd w:fill="auto" w:val="clear"/>
           <w:vertAlign w:val="baseline"/>
@@ -6644,6 +7179,7 @@
           <w:i w:val="0"/>
           <w:smallCaps w:val="0"/>
           <w:strike w:val="0"/>
+          <w:color w:val="000000"/>
           <w:u w:val="none"/>
           <w:shd w:fill="auto" w:val="clear"/>
           <w:vertAlign w:val="baseline"/>
@@ -6657,6 +7193,7 @@
           <w:i w:val="0"/>
           <w:smallCaps w:val="0"/>
           <w:strike w:val="0"/>
+          <w:color w:val="000000"/>
           <w:u w:val="none"/>
           <w:shd w:fill="auto" w:val="clear"/>
           <w:vertAlign w:val="baseline"/>
@@ -6670,6 +7207,7 @@
           <w:i w:val="0"/>
           <w:smallCaps w:val="0"/>
           <w:strike w:val="0"/>
+          <w:color w:val="000000"/>
           <w:u w:val="none"/>
           <w:shd w:fill="auto" w:val="clear"/>
           <w:vertAlign w:val="baseline"/>
@@ -6684,6 +7222,7 @@
           <w:i w:val="1"/>
           <w:smallCaps w:val="0"/>
           <w:strike w:val="0"/>
+          <w:color w:val="60a0b0"/>
           <w:u w:val="none"/>
           <w:shd w:fill="auto" w:val="clear"/>
           <w:vertAlign w:val="baseline"/>
@@ -6697,6 +7236,7 @@
           <w:i w:val="0"/>
           <w:smallCaps w:val="0"/>
           <w:strike w:val="0"/>
+          <w:color w:val="000000"/>
           <w:u w:val="none"/>
           <w:shd w:fill="auto" w:val="clear"/>
           <w:vertAlign w:val="baseline"/>
@@ -6710,6 +7250,7 @@
           <w:i w:val="0"/>
           <w:smallCaps w:val="0"/>
           <w:strike w:val="0"/>
+          <w:color w:val="000000"/>
           <w:u w:val="none"/>
           <w:shd w:fill="auto" w:val="clear"/>
           <w:vertAlign w:val="baseline"/>
@@ -6720,9 +7261,11 @@
       <w:r>
         <w:rPr>
           <w:rFonts w:ascii="Times New Roman" w:cs="Times New Roman" w:eastAsia="Times New Roman" w:hAnsi="Times New Roman"/>
-          <w:i w:val="0"/>
-          <w:smallCaps w:val="0"/>
-          <w:strike w:val="0"/>
+          <w:b w:val="1"/>
+          <w:i w:val="0"/>
+          <w:smallCaps w:val="0"/>
+          <w:strike w:val="0"/>
+          <w:color w:val="007020"/>
           <w:u w:val="none"/>
           <w:shd w:fill="auto" w:val="clear"/>
           <w:vertAlign w:val="baseline"/>
@@ -6736,6 +7279,7 @@
           <w:i w:val="0"/>
           <w:smallCaps w:val="0"/>
           <w:strike w:val="0"/>
+          <w:color w:val="000000"/>
           <w:u w:val="none"/>
           <w:shd w:fill="auto" w:val="clear"/>
           <w:vertAlign w:val="baseline"/>
@@ -6749,6 +7293,7 @@
           <w:i w:val="0"/>
           <w:smallCaps w:val="0"/>
           <w:strike w:val="0"/>
+          <w:color w:val="06287e"/>
           <w:u w:val="none"/>
           <w:shd w:fill="auto" w:val="clear"/>
           <w:vertAlign w:val="baseline"/>
@@ -6762,6 +7307,7 @@
           <w:i w:val="0"/>
           <w:smallCaps w:val="0"/>
           <w:strike w:val="0"/>
+          <w:color w:val="000000"/>
           <w:u w:val="none"/>
           <w:shd w:fill="auto" w:val="clear"/>
           <w:vertAlign w:val="baseline"/>
@@ -6775,6 +7321,7 @@
           <w:i w:val="0"/>
           <w:smallCaps w:val="0"/>
           <w:strike w:val="0"/>
+          <w:color w:val="000000"/>
           <w:u w:val="none"/>
           <w:shd w:fill="auto" w:val="clear"/>
           <w:vertAlign w:val="baseline"/>
@@ -6788,6 +7335,7 @@
           <w:i w:val="0"/>
           <w:smallCaps w:val="0"/>
           <w:strike w:val="0"/>
+          <w:color w:val="000000"/>
           <w:u w:val="none"/>
           <w:shd w:fill="auto" w:val="clear"/>
           <w:vertAlign w:val="baseline"/>
@@ -6801,6 +7349,7 @@
           <w:i w:val="0"/>
           <w:smallCaps w:val="0"/>
           <w:strike w:val="0"/>
+          <w:color w:val="06287e"/>
           <w:u w:val="none"/>
           <w:shd w:fill="auto" w:val="clear"/>
           <w:vertAlign w:val="baseline"/>
@@ -6814,6 +7363,7 @@
           <w:i w:val="0"/>
           <w:smallCaps w:val="0"/>
           <w:strike w:val="0"/>
+          <w:color w:val="000000"/>
           <w:u w:val="none"/>
           <w:shd w:fill="auto" w:val="clear"/>
           <w:vertAlign w:val="baseline"/>
@@ -6827,6 +7377,7 @@
           <w:i w:val="0"/>
           <w:smallCaps w:val="0"/>
           <w:strike w:val="0"/>
+          <w:color w:val="06287e"/>
           <w:u w:val="none"/>
           <w:shd w:fill="auto" w:val="clear"/>
           <w:vertAlign w:val="baseline"/>
@@ -6840,6 +7391,7 @@
           <w:i w:val="0"/>
           <w:smallCaps w:val="0"/>
           <w:strike w:val="0"/>
+          <w:color w:val="000000"/>
           <w:u w:val="none"/>
           <w:shd w:fill="auto" w:val="clear"/>
           <w:vertAlign w:val="baseline"/>
@@ -6853,6 +7405,7 @@
           <w:i w:val="0"/>
           <w:smallCaps w:val="0"/>
           <w:strike w:val="0"/>
+          <w:color w:val="000000"/>
           <w:u w:val="none"/>
           <w:shd w:fill="auto" w:val="clear"/>
           <w:vertAlign w:val="baseline"/>
@@ -6866,6 +7419,7 @@
           <w:i w:val="0"/>
           <w:smallCaps w:val="0"/>
           <w:strike w:val="0"/>
+          <w:color w:val="000000"/>
           <w:u w:val="none"/>
           <w:shd w:fill="auto" w:val="clear"/>
           <w:vertAlign w:val="baseline"/>
@@ -6879,6 +7433,7 @@
           <w:i w:val="0"/>
           <w:smallCaps w:val="0"/>
           <w:strike w:val="0"/>
+          <w:color w:val="06287e"/>
           <w:u w:val="none"/>
           <w:shd w:fill="auto" w:val="clear"/>
           <w:vertAlign w:val="baseline"/>
@@ -6892,6 +7447,7 @@
           <w:i w:val="0"/>
           <w:smallCaps w:val="0"/>
           <w:strike w:val="0"/>
+          <w:color w:val="000000"/>
           <w:u w:val="none"/>
           <w:shd w:fill="auto" w:val="clear"/>
           <w:vertAlign w:val="baseline"/>
@@ -6905,6 +7461,7 @@
           <w:i w:val="0"/>
           <w:smallCaps w:val="0"/>
           <w:strike w:val="0"/>
+          <w:color w:val="06287e"/>
           <w:u w:val="none"/>
           <w:shd w:fill="auto" w:val="clear"/>
           <w:vertAlign w:val="baseline"/>
@@ -6918,6 +7475,7 @@
           <w:i w:val="0"/>
           <w:smallCaps w:val="0"/>
           <w:strike w:val="0"/>
+          <w:color w:val="000000"/>
           <w:u w:val="none"/>
           <w:shd w:fill="auto" w:val="clear"/>
           <w:vertAlign w:val="baseline"/>
@@ -6953,6 +7511,7 @@
           <w:i w:val="0"/>
           <w:smallCaps w:val="0"/>
           <w:strike w:val="0"/>
+          <w:color w:val="000000"/>
           <w:u w:val="none"/>
           <w:shd w:fill="auto" w:val="clear"/>
           <w:vertAlign w:val="baseline"/>
@@ -6964,6 +7523,7 @@
           <w:i w:val="0"/>
           <w:smallCaps w:val="0"/>
           <w:strike w:val="0"/>
+          <w:color w:val="000000"/>
           <w:u w:val="none"/>
           <w:shd w:fill="auto" w:val="clear"/>
           <w:vertAlign w:val="baseline"/>
@@ -6972,6 +7532,8 @@
         <w:t xml:space="preserve"> This code snippet will create course titles. A course title header with no text is created to match credit and grade layout. A VBox layout is used with 50 px gap between each label. All titles are added in numerical order and aligned center of vertical layout. </w:t>
       </w:r>
     </w:p>
+    <w:bookmarkStart w:colFirst="0" w:colLast="0" w:name="bookmark=id.4d34og8" w:id="8"/>
+    <w:bookmarkEnd w:id="8"/>
     <w:p>
       <w:pPr>
         <w:pStyle w:val="Heading3"/>
@@ -7011,6 +7573,7 @@
           <w:i w:val="0"/>
           <w:smallCaps w:val="0"/>
           <w:strike w:val="0"/>
+          <w:color w:val="000000"/>
           <w:u w:val="none"/>
           <w:shd w:fill="auto" w:val="clear"/>
           <w:vertAlign w:val="baseline"/>
@@ -7022,6 +7585,7 @@
           <w:i w:val="0"/>
           <w:smallCaps w:val="0"/>
           <w:strike w:val="0"/>
+          <w:color w:val="000000"/>
           <w:u w:val="none"/>
           <w:shd w:fill="auto" w:val="clear"/>
           <w:vertAlign w:val="baseline"/>
@@ -7030,12 +7594,12 @@
           <wp:inline distB="0" distT="0" distL="114300" distR="114300">
             <wp:extent cx="5334000" cy="2733479"/>
             <wp:effectExtent b="0" l="0" r="0" t="0"/>
-            <wp:docPr descr="course layout" id="10" name="image9.jpg"/>
+            <wp:docPr descr="course layout" id="5" name="image5.jpg"/>
             <a:graphic>
               <a:graphicData uri="http://schemas.openxmlformats.org/drawingml/2006/picture">
                 <pic:pic>
                   <pic:nvPicPr>
-                    <pic:cNvPr descr="course layout" id="0" name="image9.jpg"/>
+                    <pic:cNvPr descr="course layout" id="0" name="image5.jpg"/>
                     <pic:cNvPicPr preferRelativeResize="0"/>
                   </pic:nvPicPr>
                   <pic:blipFill>
@@ -7087,6 +7651,7 @@
           <w:i w:val="1"/>
           <w:smallCaps w:val="0"/>
           <w:strike w:val="0"/>
+          <w:color w:val="000000"/>
           <w:u w:val="none"/>
           <w:shd w:fill="auto" w:val="clear"/>
           <w:vertAlign w:val="baseline"/>
@@ -7098,6 +7663,7 @@
           <w:i w:val="1"/>
           <w:smallCaps w:val="0"/>
           <w:strike w:val="0"/>
+          <w:color w:val="000000"/>
           <w:u w:val="none"/>
           <w:shd w:fill="auto" w:val="clear"/>
           <w:vertAlign w:val="baseline"/>
@@ -7128,6 +7694,7 @@
           <w:i w:val="0"/>
           <w:smallCaps w:val="0"/>
           <w:strike w:val="0"/>
+          <w:color w:val="000000"/>
           <w:u w:val="none"/>
           <w:shd w:fill="auto" w:val="clear"/>
           <w:vertAlign w:val="baseline"/>
@@ -7139,6 +7706,7 @@
           <w:i w:val="1"/>
           <w:smallCaps w:val="0"/>
           <w:strike w:val="0"/>
+          <w:color w:val="60a0b0"/>
           <w:u w:val="none"/>
           <w:shd w:fill="auto" w:val="clear"/>
           <w:vertAlign w:val="baseline"/>
@@ -7152,6 +7720,7 @@
           <w:i w:val="0"/>
           <w:smallCaps w:val="0"/>
           <w:strike w:val="0"/>
+          <w:color w:val="000000"/>
           <w:u w:val="none"/>
           <w:shd w:fill="auto" w:val="clear"/>
           <w:vertAlign w:val="baseline"/>
@@ -7165,6 +7734,7 @@
           <w:i w:val="0"/>
           <w:smallCaps w:val="0"/>
           <w:strike w:val="0"/>
+          <w:color w:val="000000"/>
           <w:u w:val="none"/>
           <w:shd w:fill="auto" w:val="clear"/>
           <w:vertAlign w:val="baseline"/>
@@ -7175,9 +7745,11 @@
       <w:r>
         <w:rPr>
           <w:rFonts w:ascii="Times New Roman" w:cs="Times New Roman" w:eastAsia="Times New Roman" w:hAnsi="Times New Roman"/>
-          <w:i w:val="0"/>
-          <w:smallCaps w:val="0"/>
-          <w:strike w:val="0"/>
+          <w:b w:val="1"/>
+          <w:i w:val="0"/>
+          <w:smallCaps w:val="0"/>
+          <w:strike w:val="0"/>
+          <w:color w:val="007020"/>
           <w:u w:val="none"/>
           <w:shd w:fill="auto" w:val="clear"/>
           <w:vertAlign w:val="baseline"/>
@@ -7191,6 +7763,7 @@
           <w:i w:val="0"/>
           <w:smallCaps w:val="0"/>
           <w:strike w:val="0"/>
+          <w:color w:val="000000"/>
           <w:u w:val="none"/>
           <w:shd w:fill="auto" w:val="clear"/>
           <w:vertAlign w:val="baseline"/>
@@ -7204,6 +7777,7 @@
           <w:i w:val="0"/>
           <w:smallCaps w:val="0"/>
           <w:strike w:val="0"/>
+          <w:color w:val="4070a0"/>
           <w:u w:val="none"/>
           <w:shd w:fill="auto" w:val="clear"/>
           <w:vertAlign w:val="baseline"/>
@@ -7217,6 +7791,7 @@
           <w:i w:val="0"/>
           <w:smallCaps w:val="0"/>
           <w:strike w:val="0"/>
+          <w:color w:val="000000"/>
           <w:u w:val="none"/>
           <w:shd w:fill="auto" w:val="clear"/>
           <w:vertAlign w:val="baseline"/>
@@ -7230,6 +7805,7 @@
           <w:i w:val="0"/>
           <w:smallCaps w:val="0"/>
           <w:strike w:val="0"/>
+          <w:color w:val="000000"/>
           <w:u w:val="none"/>
           <w:shd w:fill="auto" w:val="clear"/>
           <w:vertAlign w:val="baseline"/>
@@ -7243,6 +7819,7 @@
           <w:i w:val="0"/>
           <w:smallCaps w:val="0"/>
           <w:strike w:val="0"/>
+          <w:color w:val="000000"/>
           <w:u w:val="none"/>
           <w:shd w:fill="auto" w:val="clear"/>
           <w:vertAlign w:val="baseline"/>
@@ -7253,9 +7830,11 @@
       <w:r>
         <w:rPr>
           <w:rFonts w:ascii="Times New Roman" w:cs="Times New Roman" w:eastAsia="Times New Roman" w:hAnsi="Times New Roman"/>
-          <w:i w:val="0"/>
-          <w:smallCaps w:val="0"/>
-          <w:strike w:val="0"/>
+          <w:b w:val="1"/>
+          <w:i w:val="0"/>
+          <w:smallCaps w:val="0"/>
+          <w:strike w:val="0"/>
+          <w:color w:val="007020"/>
           <w:u w:val="none"/>
           <w:shd w:fill="auto" w:val="clear"/>
           <w:vertAlign w:val="baseline"/>
@@ -7269,6 +7848,7 @@
           <w:i w:val="0"/>
           <w:smallCaps w:val="0"/>
           <w:strike w:val="0"/>
+          <w:color w:val="000000"/>
           <w:u w:val="none"/>
           <w:shd w:fill="auto" w:val="clear"/>
           <w:vertAlign w:val="baseline"/>
@@ -7282,6 +7862,7 @@
           <w:i w:val="0"/>
           <w:smallCaps w:val="0"/>
           <w:strike w:val="0"/>
+          <w:color w:val="40a070"/>
           <w:u w:val="none"/>
           <w:shd w:fill="auto" w:val="clear"/>
           <w:vertAlign w:val="baseline"/>
@@ -7295,6 +7876,7 @@
           <w:i w:val="0"/>
           <w:smallCaps w:val="0"/>
           <w:strike w:val="0"/>
+          <w:color w:val="000000"/>
           <w:u w:val="none"/>
           <w:shd w:fill="auto" w:val="clear"/>
           <w:vertAlign w:val="baseline"/>
@@ -7308,6 +7890,7 @@
           <w:i w:val="0"/>
           <w:smallCaps w:val="0"/>
           <w:strike w:val="0"/>
+          <w:color w:val="000000"/>
           <w:u w:val="none"/>
           <w:shd w:fill="auto" w:val="clear"/>
           <w:vertAlign w:val="baseline"/>
@@ -7318,9 +7901,11 @@
       <w:r>
         <w:rPr>
           <w:rFonts w:ascii="Times New Roman" w:cs="Times New Roman" w:eastAsia="Times New Roman" w:hAnsi="Times New Roman"/>
-          <w:i w:val="0"/>
-          <w:smallCaps w:val="0"/>
-          <w:strike w:val="0"/>
+          <w:b w:val="1"/>
+          <w:i w:val="0"/>
+          <w:smallCaps w:val="0"/>
+          <w:strike w:val="0"/>
+          <w:color w:val="007020"/>
           <w:u w:val="none"/>
           <w:shd w:fill="auto" w:val="clear"/>
           <w:vertAlign w:val="baseline"/>
@@ -7334,6 +7919,7 @@
           <w:i w:val="0"/>
           <w:smallCaps w:val="0"/>
           <w:strike w:val="0"/>
+          <w:color w:val="000000"/>
           <w:u w:val="none"/>
           <w:shd w:fill="auto" w:val="clear"/>
           <w:vertAlign w:val="baseline"/>
@@ -7347,6 +7933,7 @@
           <w:i w:val="0"/>
           <w:smallCaps w:val="0"/>
           <w:strike w:val="0"/>
+          <w:color w:val="902000"/>
           <w:u w:val="none"/>
           <w:shd w:fill="auto" w:val="clear"/>
           <w:vertAlign w:val="baseline"/>
@@ -7360,6 +7947,7 @@
           <w:i w:val="0"/>
           <w:smallCaps w:val="0"/>
           <w:strike w:val="0"/>
+          <w:color w:val="000000"/>
           <w:u w:val="none"/>
           <w:shd w:fill="auto" w:val="clear"/>
           <w:vertAlign w:val="baseline"/>
@@ -7373,6 +7961,7 @@
           <w:i w:val="0"/>
           <w:smallCaps w:val="0"/>
           <w:strike w:val="0"/>
+          <w:color w:val="40a070"/>
           <w:u w:val="none"/>
           <w:shd w:fill="auto" w:val="clear"/>
           <w:vertAlign w:val="baseline"/>
@@ -7386,6 +7975,7 @@
           <w:i w:val="0"/>
           <w:smallCaps w:val="0"/>
           <w:strike w:val="0"/>
+          <w:color w:val="000000"/>
           <w:u w:val="none"/>
           <w:shd w:fill="auto" w:val="clear"/>
           <w:vertAlign w:val="baseline"/>
@@ -7399,6 +7989,7 @@
           <w:i w:val="0"/>
           <w:smallCaps w:val="0"/>
           <w:strike w:val="0"/>
+          <w:color w:val="06287e"/>
           <w:u w:val="none"/>
           <w:shd w:fill="auto" w:val="clear"/>
           <w:vertAlign w:val="baseline"/>
@@ -7412,6 +8003,7 @@
           <w:i w:val="0"/>
           <w:smallCaps w:val="0"/>
           <w:strike w:val="0"/>
+          <w:color w:val="000000"/>
           <w:u w:val="none"/>
           <w:shd w:fill="auto" w:val="clear"/>
           <w:vertAlign w:val="baseline"/>
@@ -7425,6 +8017,7 @@
           <w:i w:val="0"/>
           <w:smallCaps w:val="0"/>
           <w:strike w:val="0"/>
+          <w:color w:val="000000"/>
           <w:u w:val="none"/>
           <w:shd w:fill="auto" w:val="clear"/>
           <w:vertAlign w:val="baseline"/>
@@ -7438,6 +8031,7 @@
           <w:i w:val="0"/>
           <w:smallCaps w:val="0"/>
           <w:strike w:val="0"/>
+          <w:color w:val="000000"/>
           <w:u w:val="none"/>
           <w:shd w:fill="auto" w:val="clear"/>
           <w:vertAlign w:val="baseline"/>
@@ -7451,6 +8045,7 @@
           <w:i w:val="1"/>
           <w:smallCaps w:val="0"/>
           <w:strike w:val="0"/>
+          <w:color w:val="60a0b0"/>
           <w:u w:val="none"/>
           <w:shd w:fill="auto" w:val="clear"/>
           <w:vertAlign w:val="baseline"/>
@@ -7464,6 +8059,7 @@
           <w:i w:val="0"/>
           <w:smallCaps w:val="0"/>
           <w:strike w:val="0"/>
+          <w:color w:val="000000"/>
           <w:u w:val="none"/>
           <w:shd w:fill="auto" w:val="clear"/>
           <w:vertAlign w:val="baseline"/>
@@ -7477,6 +8073,7 @@
           <w:i w:val="0"/>
           <w:smallCaps w:val="0"/>
           <w:strike w:val="0"/>
+          <w:color w:val="000000"/>
           <w:u w:val="none"/>
           <w:shd w:fill="auto" w:val="clear"/>
           <w:vertAlign w:val="baseline"/>
@@ -7487,9 +8084,11 @@
       <w:r>
         <w:rPr>
           <w:rFonts w:ascii="Times New Roman" w:cs="Times New Roman" w:eastAsia="Times New Roman" w:hAnsi="Times New Roman"/>
-          <w:i w:val="0"/>
-          <w:smallCaps w:val="0"/>
-          <w:strike w:val="0"/>
+          <w:b w:val="1"/>
+          <w:i w:val="0"/>
+          <w:smallCaps w:val="0"/>
+          <w:strike w:val="0"/>
+          <w:color w:val="007020"/>
           <w:u w:val="none"/>
           <w:shd w:fill="auto" w:val="clear"/>
           <w:vertAlign w:val="baseline"/>
@@ -7503,6 +8102,7 @@
           <w:i w:val="0"/>
           <w:smallCaps w:val="0"/>
           <w:strike w:val="0"/>
+          <w:color w:val="000000"/>
           <w:u w:val="none"/>
           <w:shd w:fill="auto" w:val="clear"/>
           <w:vertAlign w:val="baseline"/>
@@ -7516,6 +8116,7 @@
           <w:i w:val="0"/>
           <w:smallCaps w:val="0"/>
           <w:strike w:val="0"/>
+          <w:color w:val="40a070"/>
           <w:u w:val="none"/>
           <w:shd w:fill="auto" w:val="clear"/>
           <w:vertAlign w:val="baseline"/>
@@ -7529,6 +8130,7 @@
           <w:i w:val="0"/>
           <w:smallCaps w:val="0"/>
           <w:strike w:val="0"/>
+          <w:color w:val="000000"/>
           <w:u w:val="none"/>
           <w:shd w:fill="auto" w:val="clear"/>
           <w:vertAlign w:val="baseline"/>
@@ -7542,6 +8144,7 @@
           <w:i w:val="0"/>
           <w:smallCaps w:val="0"/>
           <w:strike w:val="0"/>
+          <w:color w:val="000000"/>
           <w:u w:val="none"/>
           <w:shd w:fill="auto" w:val="clear"/>
           <w:vertAlign w:val="baseline"/>
@@ -7555,6 +8158,7 @@
           <w:i w:val="0"/>
           <w:smallCaps w:val="0"/>
           <w:strike w:val="0"/>
+          <w:color w:val="000000"/>
           <w:u w:val="none"/>
           <w:shd w:fill="auto" w:val="clear"/>
           <w:vertAlign w:val="baseline"/>
@@ -7568,6 +8172,7 @@
           <w:i w:val="1"/>
           <w:smallCaps w:val="0"/>
           <w:strike w:val="0"/>
+          <w:color w:val="60a0b0"/>
           <w:u w:val="none"/>
           <w:shd w:fill="auto" w:val="clear"/>
           <w:vertAlign w:val="baseline"/>
@@ -7581,6 +8186,7 @@
           <w:i w:val="0"/>
           <w:smallCaps w:val="0"/>
           <w:strike w:val="0"/>
+          <w:color w:val="000000"/>
           <w:u w:val="none"/>
           <w:shd w:fill="auto" w:val="clear"/>
           <w:vertAlign w:val="baseline"/>
@@ -7594,6 +8200,7 @@
           <w:i w:val="0"/>
           <w:smallCaps w:val="0"/>
           <w:strike w:val="0"/>
+          <w:color w:val="000000"/>
           <w:u w:val="none"/>
           <w:shd w:fill="auto" w:val="clear"/>
           <w:vertAlign w:val="baseline"/>
@@ -7607,6 +8214,7 @@
           <w:i w:val="0"/>
           <w:smallCaps w:val="0"/>
           <w:strike w:val="0"/>
+          <w:color w:val="000000"/>
           <w:u w:val="none"/>
           <w:shd w:fill="auto" w:val="clear"/>
           <w:vertAlign w:val="baseline"/>
@@ -7621,6 +8229,7 @@
           <w:i w:val="1"/>
           <w:smallCaps w:val="0"/>
           <w:strike w:val="0"/>
+          <w:color w:val="60a0b0"/>
           <w:u w:val="none"/>
           <w:shd w:fill="auto" w:val="clear"/>
           <w:vertAlign w:val="baseline"/>
@@ -7634,6 +8243,7 @@
           <w:i w:val="0"/>
           <w:smallCaps w:val="0"/>
           <w:strike w:val="0"/>
+          <w:color w:val="000000"/>
           <w:u w:val="none"/>
           <w:shd w:fill="auto" w:val="clear"/>
           <w:vertAlign w:val="baseline"/>
@@ -7647,6 +8257,7 @@
           <w:i w:val="0"/>
           <w:smallCaps w:val="0"/>
           <w:strike w:val="0"/>
+          <w:color w:val="000000"/>
           <w:u w:val="none"/>
           <w:shd w:fill="auto" w:val="clear"/>
           <w:vertAlign w:val="baseline"/>
@@ -7657,9 +8268,11 @@
       <w:r>
         <w:rPr>
           <w:rFonts w:ascii="Times New Roman" w:cs="Times New Roman" w:eastAsia="Times New Roman" w:hAnsi="Times New Roman"/>
-          <w:i w:val="0"/>
-          <w:smallCaps w:val="0"/>
-          <w:strike w:val="0"/>
+          <w:b w:val="1"/>
+          <w:i w:val="0"/>
+          <w:smallCaps w:val="0"/>
+          <w:strike w:val="0"/>
+          <w:color w:val="007020"/>
           <w:u w:val="none"/>
           <w:shd w:fill="auto" w:val="clear"/>
           <w:vertAlign w:val="baseline"/>
@@ -7673,6 +8286,7 @@
           <w:i w:val="0"/>
           <w:smallCaps w:val="0"/>
           <w:strike w:val="0"/>
+          <w:color w:val="000000"/>
           <w:u w:val="none"/>
           <w:shd w:fill="auto" w:val="clear"/>
           <w:vertAlign w:val="baseline"/>
@@ -7686,6 +8300,7 @@
           <w:i w:val="0"/>
           <w:smallCaps w:val="0"/>
           <w:strike w:val="0"/>
+          <w:color w:val="06287e"/>
           <w:u w:val="none"/>
           <w:shd w:fill="auto" w:val="clear"/>
           <w:vertAlign w:val="baseline"/>
@@ -7699,6 +8314,7 @@
           <w:i w:val="0"/>
           <w:smallCaps w:val="0"/>
           <w:strike w:val="0"/>
+          <w:color w:val="000000"/>
           <w:u w:val="none"/>
           <w:shd w:fill="auto" w:val="clear"/>
           <w:vertAlign w:val="baseline"/>
@@ -7712,6 +8328,7 @@
           <w:i w:val="0"/>
           <w:smallCaps w:val="0"/>
           <w:strike w:val="0"/>
+          <w:color w:val="000000"/>
           <w:u w:val="none"/>
           <w:shd w:fill="auto" w:val="clear"/>
           <w:vertAlign w:val="baseline"/>
@@ -7725,6 +8342,7 @@
           <w:i w:val="0"/>
           <w:smallCaps w:val="0"/>
           <w:strike w:val="0"/>
+          <w:color w:val="000000"/>
           <w:u w:val="none"/>
           <w:shd w:fill="auto" w:val="clear"/>
           <w:vertAlign w:val="baseline"/>
@@ -7738,6 +8356,7 @@
           <w:i w:val="0"/>
           <w:smallCaps w:val="0"/>
           <w:strike w:val="0"/>
+          <w:color w:val="06287e"/>
           <w:u w:val="none"/>
           <w:shd w:fill="auto" w:val="clear"/>
           <w:vertAlign w:val="baseline"/>
@@ -7751,6 +8370,7 @@
           <w:i w:val="0"/>
           <w:smallCaps w:val="0"/>
           <w:strike w:val="0"/>
+          <w:color w:val="000000"/>
           <w:u w:val="none"/>
           <w:shd w:fill="auto" w:val="clear"/>
           <w:vertAlign w:val="baseline"/>
@@ -7764,6 +8384,7 @@
           <w:i w:val="0"/>
           <w:smallCaps w:val="0"/>
           <w:strike w:val="0"/>
+          <w:color w:val="06287e"/>
           <w:u w:val="none"/>
           <w:shd w:fill="auto" w:val="clear"/>
           <w:vertAlign w:val="baseline"/>
@@ -7777,6 +8398,7 @@
           <w:i w:val="0"/>
           <w:smallCaps w:val="0"/>
           <w:strike w:val="0"/>
+          <w:color w:val="000000"/>
           <w:u w:val="none"/>
           <w:shd w:fill="auto" w:val="clear"/>
           <w:vertAlign w:val="baseline"/>
@@ -7790,6 +8412,7 @@
           <w:i w:val="0"/>
           <w:smallCaps w:val="0"/>
           <w:strike w:val="0"/>
+          <w:color w:val="000000"/>
           <w:u w:val="none"/>
           <w:shd w:fill="auto" w:val="clear"/>
           <w:vertAlign w:val="baseline"/>
@@ -7803,6 +8426,7 @@
           <w:i w:val="0"/>
           <w:smallCaps w:val="0"/>
           <w:strike w:val="0"/>
+          <w:color w:val="000000"/>
           <w:u w:val="none"/>
           <w:shd w:fill="auto" w:val="clear"/>
           <w:vertAlign w:val="baseline"/>
@@ -7816,6 +8440,7 @@
           <w:i w:val="0"/>
           <w:smallCaps w:val="0"/>
           <w:strike w:val="0"/>
+          <w:color w:val="06287e"/>
           <w:u w:val="none"/>
           <w:shd w:fill="auto" w:val="clear"/>
           <w:vertAlign w:val="baseline"/>
@@ -7829,6 +8454,7 @@
           <w:i w:val="0"/>
           <w:smallCaps w:val="0"/>
           <w:strike w:val="0"/>
+          <w:color w:val="000000"/>
           <w:u w:val="none"/>
           <w:shd w:fill="auto" w:val="clear"/>
           <w:vertAlign w:val="baseline"/>
@@ -7842,6 +8468,7 @@
           <w:i w:val="0"/>
           <w:smallCaps w:val="0"/>
           <w:strike w:val="0"/>
+          <w:color w:val="06287e"/>
           <w:u w:val="none"/>
           <w:shd w:fill="auto" w:val="clear"/>
           <w:vertAlign w:val="baseline"/>
@@ -7855,6 +8482,7 @@
           <w:i w:val="0"/>
           <w:smallCaps w:val="0"/>
           <w:strike w:val="0"/>
+          <w:color w:val="000000"/>
           <w:u w:val="none"/>
           <w:shd w:fill="auto" w:val="clear"/>
           <w:vertAlign w:val="baseline"/>
@@ -7890,6 +8518,7 @@
           <w:i w:val="0"/>
           <w:smallCaps w:val="0"/>
           <w:strike w:val="0"/>
+          <w:color w:val="000000"/>
           <w:u w:val="none"/>
           <w:shd w:fill="auto" w:val="clear"/>
           <w:vertAlign w:val="baseline"/>
@@ -7901,6 +8530,7 @@
           <w:i w:val="0"/>
           <w:smallCaps w:val="0"/>
           <w:strike w:val="0"/>
+          <w:color w:val="000000"/>
           <w:u w:val="none"/>
           <w:shd w:fill="auto" w:val="clear"/>
           <w:vertAlign w:val="baseline"/>
@@ -7909,6 +8539,8 @@
         <w:t xml:space="preserve"> This code snippet will create course labels. A header label “Course” and 5 labels for selected course items from comboBox is created. A VBox layout is used with 50 px gap between each label. the header label and course labels are added to Vbox layout in order. Then all the elements in the layout are aligned in center. </w:t>
       </w:r>
     </w:p>
+    <w:bookmarkStart w:colFirst="0" w:colLast="0" w:name="bookmark=id.2s8eyo1" w:id="9"/>
+    <w:bookmarkEnd w:id="9"/>
     <w:p>
       <w:pPr>
         <w:pStyle w:val="Heading3"/>
@@ -7948,6 +8580,7 @@
           <w:i w:val="0"/>
           <w:smallCaps w:val="0"/>
           <w:strike w:val="0"/>
+          <w:color w:val="000000"/>
           <w:u w:val="none"/>
           <w:shd w:fill="auto" w:val="clear"/>
           <w:vertAlign w:val="baseline"/>
@@ -7959,6 +8592,7 @@
           <w:i w:val="0"/>
           <w:smallCaps w:val="0"/>
           <w:strike w:val="0"/>
+          <w:color w:val="000000"/>
           <w:u w:val="none"/>
           <w:shd w:fill="auto" w:val="clear"/>
           <w:vertAlign w:val="baseline"/>
@@ -7967,12 +8601,12 @@
           <wp:inline distB="0" distT="0" distL="114300" distR="114300">
             <wp:extent cx="5334000" cy="2733479"/>
             <wp:effectExtent b="0" l="0" r="0" t="0"/>
-            <wp:docPr descr="Credit layout" id="3" name="image4.jpg"/>
+            <wp:docPr descr="Credit layout" id="8" name="image8.jpg"/>
             <a:graphic>
               <a:graphicData uri="http://schemas.openxmlformats.org/drawingml/2006/picture">
                 <pic:pic>
                   <pic:nvPicPr>
-                    <pic:cNvPr descr="Credit layout" id="0" name="image4.jpg"/>
+                    <pic:cNvPr descr="Credit layout" id="0" name="image8.jpg"/>
                     <pic:cNvPicPr preferRelativeResize="0"/>
                   </pic:nvPicPr>
                   <pic:blipFill>
@@ -8024,6 +8658,7 @@
           <w:i w:val="1"/>
           <w:smallCaps w:val="0"/>
           <w:strike w:val="0"/>
+          <w:color w:val="000000"/>
           <w:u w:val="none"/>
           <w:shd w:fill="auto" w:val="clear"/>
           <w:vertAlign w:val="baseline"/>
@@ -8035,6 +8670,7 @@
           <w:i w:val="1"/>
           <w:smallCaps w:val="0"/>
           <w:strike w:val="0"/>
+          <w:color w:val="000000"/>
           <w:u w:val="none"/>
           <w:shd w:fill="auto" w:val="clear"/>
           <w:vertAlign w:val="baseline"/>
@@ -8065,6 +8701,7 @@
           <w:i w:val="0"/>
           <w:smallCaps w:val="0"/>
           <w:strike w:val="0"/>
+          <w:color w:val="000000"/>
           <w:u w:val="none"/>
           <w:shd w:fill="auto" w:val="clear"/>
           <w:vertAlign w:val="baseline"/>
@@ -8076,6 +8713,7 @@
           <w:i w:val="1"/>
           <w:smallCaps w:val="0"/>
           <w:strike w:val="0"/>
+          <w:color w:val="60a0b0"/>
           <w:u w:val="none"/>
           <w:shd w:fill="auto" w:val="clear"/>
           <w:vertAlign w:val="baseline"/>
@@ -8089,6 +8727,7 @@
           <w:i w:val="0"/>
           <w:smallCaps w:val="0"/>
           <w:strike w:val="0"/>
+          <w:color w:val="000000"/>
           <w:u w:val="none"/>
           <w:shd w:fill="auto" w:val="clear"/>
           <w:vertAlign w:val="baseline"/>
@@ -8102,6 +8741,7 @@
           <w:i w:val="0"/>
           <w:smallCaps w:val="0"/>
           <w:strike w:val="0"/>
+          <w:color w:val="000000"/>
           <w:u w:val="none"/>
           <w:shd w:fill="auto" w:val="clear"/>
           <w:vertAlign w:val="baseline"/>
@@ -8112,9 +8752,11 @@
       <w:r>
         <w:rPr>
           <w:rFonts w:ascii="Times New Roman" w:cs="Times New Roman" w:eastAsia="Times New Roman" w:hAnsi="Times New Roman"/>
-          <w:i w:val="0"/>
-          <w:smallCaps w:val="0"/>
-          <w:strike w:val="0"/>
+          <w:b w:val="1"/>
+          <w:i w:val="0"/>
+          <w:smallCaps w:val="0"/>
+          <w:strike w:val="0"/>
+          <w:color w:val="007020"/>
           <w:u w:val="none"/>
           <w:shd w:fill="auto" w:val="clear"/>
           <w:vertAlign w:val="baseline"/>
@@ -8128,6 +8770,7 @@
           <w:i w:val="0"/>
           <w:smallCaps w:val="0"/>
           <w:strike w:val="0"/>
+          <w:color w:val="000000"/>
           <w:u w:val="none"/>
           <w:shd w:fill="auto" w:val="clear"/>
           <w:vertAlign w:val="baseline"/>
@@ -8141,6 +8784,7 @@
           <w:i w:val="0"/>
           <w:smallCaps w:val="0"/>
           <w:strike w:val="0"/>
+          <w:color w:val="4070a0"/>
           <w:u w:val="none"/>
           <w:shd w:fill="auto" w:val="clear"/>
           <w:vertAlign w:val="baseline"/>
@@ -8154,6 +8798,7 @@
           <w:i w:val="0"/>
           <w:smallCaps w:val="0"/>
           <w:strike w:val="0"/>
+          <w:color w:val="000000"/>
           <w:u w:val="none"/>
           <w:shd w:fill="auto" w:val="clear"/>
           <w:vertAlign w:val="baseline"/>
@@ -8167,6 +8812,7 @@
           <w:i w:val="0"/>
           <w:smallCaps w:val="0"/>
           <w:strike w:val="0"/>
+          <w:color w:val="000000"/>
           <w:u w:val="none"/>
           <w:shd w:fill="auto" w:val="clear"/>
           <w:vertAlign w:val="baseline"/>
@@ -8180,6 +8826,7 @@
           <w:i w:val="0"/>
           <w:smallCaps w:val="0"/>
           <w:strike w:val="0"/>
+          <w:color w:val="000000"/>
           <w:u w:val="none"/>
           <w:shd w:fill="auto" w:val="clear"/>
           <w:vertAlign w:val="baseline"/>
@@ -8190,9 +8837,11 @@
       <w:r>
         <w:rPr>
           <w:rFonts w:ascii="Times New Roman" w:cs="Times New Roman" w:eastAsia="Times New Roman" w:hAnsi="Times New Roman"/>
-          <w:i w:val="0"/>
-          <w:smallCaps w:val="0"/>
-          <w:strike w:val="0"/>
+          <w:b w:val="1"/>
+          <w:i w:val="0"/>
+          <w:smallCaps w:val="0"/>
+          <w:strike w:val="0"/>
+          <w:color w:val="007020"/>
           <w:u w:val="none"/>
           <w:shd w:fill="auto" w:val="clear"/>
           <w:vertAlign w:val="baseline"/>
@@ -8206,6 +8855,7 @@
           <w:i w:val="0"/>
           <w:smallCaps w:val="0"/>
           <w:strike w:val="0"/>
+          <w:color w:val="000000"/>
           <w:u w:val="none"/>
           <w:shd w:fill="auto" w:val="clear"/>
           <w:vertAlign w:val="baseline"/>
@@ -8219,6 +8869,7 @@
           <w:i w:val="0"/>
           <w:smallCaps w:val="0"/>
           <w:strike w:val="0"/>
+          <w:color w:val="40a070"/>
           <w:u w:val="none"/>
           <w:shd w:fill="auto" w:val="clear"/>
           <w:vertAlign w:val="baseline"/>
@@ -8232,6 +8883,7 @@
           <w:i w:val="0"/>
           <w:smallCaps w:val="0"/>
           <w:strike w:val="0"/>
+          <w:color w:val="000000"/>
           <w:u w:val="none"/>
           <w:shd w:fill="auto" w:val="clear"/>
           <w:vertAlign w:val="baseline"/>
@@ -8245,6 +8897,7 @@
           <w:i w:val="0"/>
           <w:smallCaps w:val="0"/>
           <w:strike w:val="0"/>
+          <w:color w:val="000000"/>
           <w:u w:val="none"/>
           <w:shd w:fill="auto" w:val="clear"/>
           <w:vertAlign w:val="baseline"/>
@@ -8256,9 +8909,11 @@
       <w:r>
         <w:rPr>
           <w:rFonts w:ascii="Times New Roman" w:cs="Times New Roman" w:eastAsia="Times New Roman" w:hAnsi="Times New Roman"/>
-          <w:i w:val="0"/>
-          <w:smallCaps w:val="0"/>
-          <w:strike w:val="0"/>
+          <w:b w:val="1"/>
+          <w:i w:val="0"/>
+          <w:smallCaps w:val="0"/>
+          <w:strike w:val="0"/>
+          <w:color w:val="007020"/>
           <w:u w:val="none"/>
           <w:shd w:fill="auto" w:val="clear"/>
           <w:vertAlign w:val="baseline"/>
@@ -8272,6 +8927,7 @@
           <w:i w:val="0"/>
           <w:smallCaps w:val="0"/>
           <w:strike w:val="0"/>
+          <w:color w:val="000000"/>
           <w:u w:val="none"/>
           <w:shd w:fill="auto" w:val="clear"/>
           <w:vertAlign w:val="baseline"/>
@@ -8285,6 +8941,7 @@
           <w:i w:val="0"/>
           <w:smallCaps w:val="0"/>
           <w:strike w:val="0"/>
+          <w:color w:val="902000"/>
           <w:u w:val="none"/>
           <w:shd w:fill="auto" w:val="clear"/>
           <w:vertAlign w:val="baseline"/>
@@ -8298,6 +8955,7 @@
           <w:i w:val="0"/>
           <w:smallCaps w:val="0"/>
           <w:strike w:val="0"/>
+          <w:color w:val="000000"/>
           <w:u w:val="none"/>
           <w:shd w:fill="auto" w:val="clear"/>
           <w:vertAlign w:val="baseline"/>
@@ -8311,6 +8969,7 @@
           <w:i w:val="0"/>
           <w:smallCaps w:val="0"/>
           <w:strike w:val="0"/>
+          <w:color w:val="40a070"/>
           <w:u w:val="none"/>
           <w:shd w:fill="auto" w:val="clear"/>
           <w:vertAlign w:val="baseline"/>
@@ -8324,6 +8983,7 @@
           <w:i w:val="0"/>
           <w:smallCaps w:val="0"/>
           <w:strike w:val="0"/>
+          <w:color w:val="000000"/>
           <w:u w:val="none"/>
           <w:shd w:fill="auto" w:val="clear"/>
           <w:vertAlign w:val="baseline"/>
@@ -8337,6 +8997,7 @@
           <w:i w:val="0"/>
           <w:smallCaps w:val="0"/>
           <w:strike w:val="0"/>
+          <w:color w:val="06287e"/>
           <w:u w:val="none"/>
           <w:shd w:fill="auto" w:val="clear"/>
           <w:vertAlign w:val="baseline"/>
@@ -8350,6 +9011,7 @@
           <w:i w:val="0"/>
           <w:smallCaps w:val="0"/>
           <w:strike w:val="0"/>
+          <w:color w:val="000000"/>
           <w:u w:val="none"/>
           <w:shd w:fill="auto" w:val="clear"/>
           <w:vertAlign w:val="baseline"/>
@@ -8363,6 +9025,7 @@
           <w:i w:val="0"/>
           <w:smallCaps w:val="0"/>
           <w:strike w:val="0"/>
+          <w:color w:val="000000"/>
           <w:u w:val="none"/>
           <w:shd w:fill="auto" w:val="clear"/>
           <w:vertAlign w:val="baseline"/>
@@ -8376,6 +9039,7 @@
           <w:i w:val="0"/>
           <w:smallCaps w:val="0"/>
           <w:strike w:val="0"/>
+          <w:color w:val="000000"/>
           <w:u w:val="none"/>
           <w:shd w:fill="auto" w:val="clear"/>
           <w:vertAlign w:val="baseline"/>
@@ -8389,6 +9053,7 @@
           <w:i w:val="1"/>
           <w:smallCaps w:val="0"/>
           <w:strike w:val="0"/>
+          <w:color w:val="60a0b0"/>
           <w:u w:val="none"/>
           <w:shd w:fill="auto" w:val="clear"/>
           <w:vertAlign w:val="baseline"/>
@@ -8402,6 +9067,7 @@
           <w:i w:val="0"/>
           <w:smallCaps w:val="0"/>
           <w:strike w:val="0"/>
+          <w:color w:val="000000"/>
           <w:u w:val="none"/>
           <w:shd w:fill="auto" w:val="clear"/>
           <w:vertAlign w:val="baseline"/>
@@ -8415,6 +9081,7 @@
           <w:i w:val="0"/>
           <w:smallCaps w:val="0"/>
           <w:strike w:val="0"/>
+          <w:color w:val="000000"/>
           <w:u w:val="none"/>
           <w:shd w:fill="auto" w:val="clear"/>
           <w:vertAlign w:val="baseline"/>
@@ -8425,9 +9092,11 @@
       <w:r>
         <w:rPr>
           <w:rFonts w:ascii="Times New Roman" w:cs="Times New Roman" w:eastAsia="Times New Roman" w:hAnsi="Times New Roman"/>
-          <w:i w:val="0"/>
-          <w:smallCaps w:val="0"/>
-          <w:strike w:val="0"/>
+          <w:b w:val="1"/>
+          <w:i w:val="0"/>
+          <w:smallCaps w:val="0"/>
+          <w:strike w:val="0"/>
+          <w:color w:val="007020"/>
           <w:u w:val="none"/>
           <w:shd w:fill="auto" w:val="clear"/>
           <w:vertAlign w:val="baseline"/>
@@ -8441,6 +9110,7 @@
           <w:i w:val="0"/>
           <w:smallCaps w:val="0"/>
           <w:strike w:val="0"/>
+          <w:color w:val="000000"/>
           <w:u w:val="none"/>
           <w:shd w:fill="auto" w:val="clear"/>
           <w:vertAlign w:val="baseline"/>
@@ -8454,6 +9124,7 @@
           <w:i w:val="0"/>
           <w:smallCaps w:val="0"/>
           <w:strike w:val="0"/>
+          <w:color w:val="40a070"/>
           <w:u w:val="none"/>
           <w:shd w:fill="auto" w:val="clear"/>
           <w:vertAlign w:val="baseline"/>
@@ -8467,6 +9138,7 @@
           <w:i w:val="0"/>
           <w:smallCaps w:val="0"/>
           <w:strike w:val="0"/>
+          <w:color w:val="000000"/>
           <w:u w:val="none"/>
           <w:shd w:fill="auto" w:val="clear"/>
           <w:vertAlign w:val="baseline"/>
@@ -8480,6 +9152,7 @@
           <w:i w:val="0"/>
           <w:smallCaps w:val="0"/>
           <w:strike w:val="0"/>
+          <w:color w:val="000000"/>
           <w:u w:val="none"/>
           <w:shd w:fill="auto" w:val="clear"/>
           <w:vertAlign w:val="baseline"/>
@@ -8493,6 +9166,7 @@
           <w:i w:val="0"/>
           <w:smallCaps w:val="0"/>
           <w:strike w:val="0"/>
+          <w:color w:val="000000"/>
           <w:u w:val="none"/>
           <w:shd w:fill="auto" w:val="clear"/>
           <w:vertAlign w:val="baseline"/>
@@ -8506,6 +9180,7 @@
           <w:i w:val="1"/>
           <w:smallCaps w:val="0"/>
           <w:strike w:val="0"/>
+          <w:color w:val="60a0b0"/>
           <w:u w:val="none"/>
           <w:shd w:fill="auto" w:val="clear"/>
           <w:vertAlign w:val="baseline"/>
@@ -8519,6 +9194,7 @@
           <w:i w:val="0"/>
           <w:smallCaps w:val="0"/>
           <w:strike w:val="0"/>
+          <w:color w:val="000000"/>
           <w:u w:val="none"/>
           <w:shd w:fill="auto" w:val="clear"/>
           <w:vertAlign w:val="baseline"/>
@@ -8532,6 +9208,7 @@
           <w:i w:val="0"/>
           <w:smallCaps w:val="0"/>
           <w:strike w:val="0"/>
+          <w:color w:val="000000"/>
           <w:u w:val="none"/>
           <w:shd w:fill="auto" w:val="clear"/>
           <w:vertAlign w:val="baseline"/>
@@ -8545,6 +9222,7 @@
           <w:i w:val="0"/>
           <w:smallCaps w:val="0"/>
           <w:strike w:val="0"/>
+          <w:color w:val="000000"/>
           <w:u w:val="none"/>
           <w:shd w:fill="auto" w:val="clear"/>
           <w:vertAlign w:val="baseline"/>
@@ -8559,6 +9237,7 @@
           <w:i w:val="1"/>
           <w:smallCaps w:val="0"/>
           <w:strike w:val="0"/>
+          <w:color w:val="60a0b0"/>
           <w:u w:val="none"/>
           <w:shd w:fill="auto" w:val="clear"/>
           <w:vertAlign w:val="baseline"/>
@@ -8572,6 +9251,7 @@
           <w:i w:val="0"/>
           <w:smallCaps w:val="0"/>
           <w:strike w:val="0"/>
+          <w:color w:val="000000"/>
           <w:u w:val="none"/>
           <w:shd w:fill="auto" w:val="clear"/>
           <w:vertAlign w:val="baseline"/>
@@ -8585,6 +9265,7 @@
           <w:i w:val="0"/>
           <w:smallCaps w:val="0"/>
           <w:strike w:val="0"/>
+          <w:color w:val="000000"/>
           <w:u w:val="none"/>
           <w:shd w:fill="auto" w:val="clear"/>
           <w:vertAlign w:val="baseline"/>
@@ -8595,9 +9276,11 @@
       <w:r>
         <w:rPr>
           <w:rFonts w:ascii="Times New Roman" w:cs="Times New Roman" w:eastAsia="Times New Roman" w:hAnsi="Times New Roman"/>
-          <w:i w:val="0"/>
-          <w:smallCaps w:val="0"/>
-          <w:strike w:val="0"/>
+          <w:b w:val="1"/>
+          <w:i w:val="0"/>
+          <w:smallCaps w:val="0"/>
+          <w:strike w:val="0"/>
+          <w:color w:val="007020"/>
           <w:u w:val="none"/>
           <w:shd w:fill="auto" w:val="clear"/>
           <w:vertAlign w:val="baseline"/>
@@ -8611,6 +9294,7 @@
           <w:i w:val="0"/>
           <w:smallCaps w:val="0"/>
           <w:strike w:val="0"/>
+          <w:color w:val="000000"/>
           <w:u w:val="none"/>
           <w:shd w:fill="auto" w:val="clear"/>
           <w:vertAlign w:val="baseline"/>
@@ -8624,6 +9308,7 @@
           <w:i w:val="0"/>
           <w:smallCaps w:val="0"/>
           <w:strike w:val="0"/>
+          <w:color w:val="06287e"/>
           <w:u w:val="none"/>
           <w:shd w:fill="auto" w:val="clear"/>
           <w:vertAlign w:val="baseline"/>
@@ -8637,6 +9322,7 @@
           <w:i w:val="0"/>
           <w:smallCaps w:val="0"/>
           <w:strike w:val="0"/>
+          <w:color w:val="000000"/>
           <w:u w:val="none"/>
           <w:shd w:fill="auto" w:val="clear"/>
           <w:vertAlign w:val="baseline"/>
@@ -8650,6 +9336,7 @@
           <w:i w:val="0"/>
           <w:smallCaps w:val="0"/>
           <w:strike w:val="0"/>
+          <w:color w:val="000000"/>
           <w:u w:val="none"/>
           <w:shd w:fill="auto" w:val="clear"/>
           <w:vertAlign w:val="baseline"/>
@@ -8663,6 +9350,7 @@
           <w:i w:val="0"/>
           <w:smallCaps w:val="0"/>
           <w:strike w:val="0"/>
+          <w:color w:val="000000"/>
           <w:u w:val="none"/>
           <w:shd w:fill="auto" w:val="clear"/>
           <w:vertAlign w:val="baseline"/>
@@ -8676,6 +9364,7 @@
           <w:i w:val="0"/>
           <w:smallCaps w:val="0"/>
           <w:strike w:val="0"/>
+          <w:color w:val="06287e"/>
           <w:u w:val="none"/>
           <w:shd w:fill="auto" w:val="clear"/>
           <w:vertAlign w:val="baseline"/>
@@ -8689,6 +9378,7 @@
           <w:i w:val="0"/>
           <w:smallCaps w:val="0"/>
           <w:strike w:val="0"/>
+          <w:color w:val="000000"/>
           <w:u w:val="none"/>
           <w:shd w:fill="auto" w:val="clear"/>
           <w:vertAlign w:val="baseline"/>
@@ -8702,6 +9392,7 @@
           <w:i w:val="0"/>
           <w:smallCaps w:val="0"/>
           <w:strike w:val="0"/>
+          <w:color w:val="06287e"/>
           <w:u w:val="none"/>
           <w:shd w:fill="auto" w:val="clear"/>
           <w:vertAlign w:val="baseline"/>
@@ -8715,6 +9406,7 @@
           <w:i w:val="0"/>
           <w:smallCaps w:val="0"/>
           <w:strike w:val="0"/>
+          <w:color w:val="000000"/>
           <w:u w:val="none"/>
           <w:shd w:fill="auto" w:val="clear"/>
           <w:vertAlign w:val="baseline"/>
@@ -8728,6 +9420,7 @@
           <w:i w:val="0"/>
           <w:smallCaps w:val="0"/>
           <w:strike w:val="0"/>
+          <w:color w:val="000000"/>
           <w:u w:val="none"/>
           <w:shd w:fill="auto" w:val="clear"/>
           <w:vertAlign w:val="baseline"/>
@@ -8741,6 +9434,7 @@
           <w:i w:val="0"/>
           <w:smallCaps w:val="0"/>
           <w:strike w:val="0"/>
+          <w:color w:val="000000"/>
           <w:u w:val="none"/>
           <w:shd w:fill="auto" w:val="clear"/>
           <w:vertAlign w:val="baseline"/>
@@ -8754,6 +9448,7 @@
           <w:i w:val="0"/>
           <w:smallCaps w:val="0"/>
           <w:strike w:val="0"/>
+          <w:color w:val="06287e"/>
           <w:u w:val="none"/>
           <w:shd w:fill="auto" w:val="clear"/>
           <w:vertAlign w:val="baseline"/>
@@ -8767,6 +9462,7 @@
           <w:i w:val="0"/>
           <w:smallCaps w:val="0"/>
           <w:strike w:val="0"/>
+          <w:color w:val="000000"/>
           <w:u w:val="none"/>
           <w:shd w:fill="auto" w:val="clear"/>
           <w:vertAlign w:val="baseline"/>
@@ -8780,6 +9476,7 @@
           <w:i w:val="0"/>
           <w:smallCaps w:val="0"/>
           <w:strike w:val="0"/>
+          <w:color w:val="06287e"/>
           <w:u w:val="none"/>
           <w:shd w:fill="auto" w:val="clear"/>
           <w:vertAlign w:val="baseline"/>
@@ -8793,6 +9490,7 @@
           <w:i w:val="0"/>
           <w:smallCaps w:val="0"/>
           <w:strike w:val="0"/>
+          <w:color w:val="000000"/>
           <w:u w:val="none"/>
           <w:shd w:fill="auto" w:val="clear"/>
           <w:vertAlign w:val="baseline"/>
@@ -8828,6 +9526,7 @@
           <w:i w:val="0"/>
           <w:smallCaps w:val="0"/>
           <w:strike w:val="0"/>
+          <w:color w:val="000000"/>
           <w:u w:val="none"/>
           <w:shd w:fill="auto" w:val="clear"/>
           <w:vertAlign w:val="baseline"/>
@@ -8839,6 +9538,7 @@
           <w:i w:val="0"/>
           <w:smallCaps w:val="0"/>
           <w:strike w:val="0"/>
+          <w:color w:val="000000"/>
           <w:u w:val="none"/>
           <w:shd w:fill="auto" w:val="clear"/>
           <w:vertAlign w:val="baseline"/>
@@ -8847,6 +9547,8 @@
         <w:t xml:space="preserve"> This code snippet will create credit labels. A header label “Credit” and 5 labels for selected credit items from comboBox is created. A VBox layout is used with 50 px gap between each label. the header label and credit labels are added to Vbox layout in order. Then all the elements in the layout are aligned in center. </w:t>
       </w:r>
     </w:p>
+    <w:bookmarkStart w:colFirst="0" w:colLast="0" w:name="bookmark=id.17dp8vu" w:id="10"/>
+    <w:bookmarkEnd w:id="10"/>
     <w:p>
       <w:pPr>
         <w:pStyle w:val="Heading3"/>
@@ -8886,6 +9588,7 @@
           <w:i w:val="0"/>
           <w:smallCaps w:val="0"/>
           <w:strike w:val="0"/>
+          <w:color w:val="000000"/>
           <w:u w:val="none"/>
           <w:shd w:fill="auto" w:val="clear"/>
           <w:vertAlign w:val="baseline"/>
@@ -8897,6 +9600,7 @@
           <w:i w:val="0"/>
           <w:smallCaps w:val="0"/>
           <w:strike w:val="0"/>
+          <w:color w:val="000000"/>
           <w:u w:val="none"/>
           <w:shd w:fill="auto" w:val="clear"/>
           <w:vertAlign w:val="baseline"/>
@@ -8905,12 +9609,12 @@
           <wp:inline distB="0" distT="0" distL="114300" distR="114300">
             <wp:extent cx="5334000" cy="2733479"/>
             <wp:effectExtent b="0" l="0" r="0" t="0"/>
-            <wp:docPr descr="grade layout" id="2" name="image1.jpg"/>
+            <wp:docPr descr="grade layout" id="7" name="image9.jpg"/>
             <a:graphic>
               <a:graphicData uri="http://schemas.openxmlformats.org/drawingml/2006/picture">
                 <pic:pic>
                   <pic:nvPicPr>
-                    <pic:cNvPr descr="grade layout" id="0" name="image1.jpg"/>
+                    <pic:cNvPr descr="grade layout" id="0" name="image9.jpg"/>
                     <pic:cNvPicPr preferRelativeResize="0"/>
                   </pic:nvPicPr>
                   <pic:blipFill>
@@ -8962,6 +9666,7 @@
           <w:i w:val="1"/>
           <w:smallCaps w:val="0"/>
           <w:strike w:val="0"/>
+          <w:color w:val="000000"/>
           <w:u w:val="none"/>
           <w:shd w:fill="auto" w:val="clear"/>
           <w:vertAlign w:val="baseline"/>
@@ -8973,6 +9678,7 @@
           <w:i w:val="1"/>
           <w:smallCaps w:val="0"/>
           <w:strike w:val="0"/>
+          <w:color w:val="000000"/>
           <w:u w:val="none"/>
           <w:shd w:fill="auto" w:val="clear"/>
           <w:vertAlign w:val="baseline"/>
@@ -9003,6 +9709,7 @@
           <w:i w:val="0"/>
           <w:smallCaps w:val="0"/>
           <w:strike w:val="0"/>
+          <w:color w:val="000000"/>
           <w:u w:val="none"/>
           <w:shd w:fill="auto" w:val="clear"/>
           <w:vertAlign w:val="baseline"/>
@@ -9014,6 +9721,7 @@
           <w:i w:val="1"/>
           <w:smallCaps w:val="0"/>
           <w:strike w:val="0"/>
+          <w:color w:val="60a0b0"/>
           <w:u w:val="none"/>
           <w:shd w:fill="auto" w:val="clear"/>
           <w:vertAlign w:val="baseline"/>
@@ -9027,6 +9735,7 @@
           <w:i w:val="0"/>
           <w:smallCaps w:val="0"/>
           <w:strike w:val="0"/>
+          <w:color w:val="000000"/>
           <w:u w:val="none"/>
           <w:shd w:fill="auto" w:val="clear"/>
           <w:vertAlign w:val="baseline"/>
@@ -9040,6 +9749,7 @@
           <w:i w:val="0"/>
           <w:smallCaps w:val="0"/>
           <w:strike w:val="0"/>
+          <w:color w:val="000000"/>
           <w:u w:val="none"/>
           <w:shd w:fill="auto" w:val="clear"/>
           <w:vertAlign w:val="baseline"/>
@@ -9050,9 +9760,11 @@
       <w:r>
         <w:rPr>
           <w:rFonts w:ascii="Times New Roman" w:cs="Times New Roman" w:eastAsia="Times New Roman" w:hAnsi="Times New Roman"/>
-          <w:i w:val="0"/>
-          <w:smallCaps w:val="0"/>
-          <w:strike w:val="0"/>
+          <w:b w:val="1"/>
+          <w:i w:val="0"/>
+          <w:smallCaps w:val="0"/>
+          <w:strike w:val="0"/>
+          <w:color w:val="007020"/>
           <w:u w:val="none"/>
           <w:shd w:fill="auto" w:val="clear"/>
           <w:vertAlign w:val="baseline"/>
@@ -9066,6 +9778,7 @@
           <w:i w:val="0"/>
           <w:smallCaps w:val="0"/>
           <w:strike w:val="0"/>
+          <w:color w:val="000000"/>
           <w:u w:val="none"/>
           <w:shd w:fill="auto" w:val="clear"/>
           <w:vertAlign w:val="baseline"/>
@@ -9079,6 +9792,7 @@
           <w:i w:val="0"/>
           <w:smallCaps w:val="0"/>
           <w:strike w:val="0"/>
+          <w:color w:val="4070a0"/>
           <w:u w:val="none"/>
           <w:shd w:fill="auto" w:val="clear"/>
           <w:vertAlign w:val="baseline"/>
@@ -9092,6 +9806,7 @@
           <w:i w:val="0"/>
           <w:smallCaps w:val="0"/>
           <w:strike w:val="0"/>
+          <w:color w:val="000000"/>
           <w:u w:val="none"/>
           <w:shd w:fill="auto" w:val="clear"/>
           <w:vertAlign w:val="baseline"/>
@@ -9105,6 +9820,7 @@
           <w:i w:val="0"/>
           <w:smallCaps w:val="0"/>
           <w:strike w:val="0"/>
+          <w:color w:val="000000"/>
           <w:u w:val="none"/>
           <w:shd w:fill="auto" w:val="clear"/>
           <w:vertAlign w:val="baseline"/>
@@ -9118,6 +9834,7 @@
           <w:i w:val="0"/>
           <w:smallCaps w:val="0"/>
           <w:strike w:val="0"/>
+          <w:color w:val="000000"/>
           <w:u w:val="none"/>
           <w:shd w:fill="auto" w:val="clear"/>
           <w:vertAlign w:val="baseline"/>
@@ -9128,9 +9845,11 @@
       <w:r>
         <w:rPr>
           <w:rFonts w:ascii="Times New Roman" w:cs="Times New Roman" w:eastAsia="Times New Roman" w:hAnsi="Times New Roman"/>
-          <w:i w:val="0"/>
-          <w:smallCaps w:val="0"/>
-          <w:strike w:val="0"/>
+          <w:b w:val="1"/>
+          <w:i w:val="0"/>
+          <w:smallCaps w:val="0"/>
+          <w:strike w:val="0"/>
+          <w:color w:val="007020"/>
           <w:u w:val="none"/>
           <w:shd w:fill="auto" w:val="clear"/>
           <w:vertAlign w:val="baseline"/>
@@ -9144,6 +9863,7 @@
           <w:i w:val="0"/>
           <w:smallCaps w:val="0"/>
           <w:strike w:val="0"/>
+          <w:color w:val="000000"/>
           <w:u w:val="none"/>
           <w:shd w:fill="auto" w:val="clear"/>
           <w:vertAlign w:val="baseline"/>
@@ -9157,6 +9877,7 @@
           <w:i w:val="0"/>
           <w:smallCaps w:val="0"/>
           <w:strike w:val="0"/>
+          <w:color w:val="40a070"/>
           <w:u w:val="none"/>
           <w:shd w:fill="auto" w:val="clear"/>
           <w:vertAlign w:val="baseline"/>
@@ -9170,6 +9891,7 @@
           <w:i w:val="0"/>
           <w:smallCaps w:val="0"/>
           <w:strike w:val="0"/>
+          <w:color w:val="000000"/>
           <w:u w:val="none"/>
           <w:shd w:fill="auto" w:val="clear"/>
           <w:vertAlign w:val="baseline"/>
@@ -9183,6 +9905,7 @@
           <w:i w:val="0"/>
           <w:smallCaps w:val="0"/>
           <w:strike w:val="0"/>
+          <w:color w:val="000000"/>
           <w:u w:val="none"/>
           <w:shd w:fill="auto" w:val="clear"/>
           <w:vertAlign w:val="baseline"/>
@@ -9194,9 +9917,11 @@
       <w:r>
         <w:rPr>
           <w:rFonts w:ascii="Times New Roman" w:cs="Times New Roman" w:eastAsia="Times New Roman" w:hAnsi="Times New Roman"/>
-          <w:i w:val="0"/>
-          <w:smallCaps w:val="0"/>
-          <w:strike w:val="0"/>
+          <w:b w:val="1"/>
+          <w:i w:val="0"/>
+          <w:smallCaps w:val="0"/>
+          <w:strike w:val="0"/>
+          <w:color w:val="007020"/>
           <w:u w:val="none"/>
           <w:shd w:fill="auto" w:val="clear"/>
           <w:vertAlign w:val="baseline"/>
@@ -9210,6 +9935,7 @@
           <w:i w:val="0"/>
           <w:smallCaps w:val="0"/>
           <w:strike w:val="0"/>
+          <w:color w:val="000000"/>
           <w:u w:val="none"/>
           <w:shd w:fill="auto" w:val="clear"/>
           <w:vertAlign w:val="baseline"/>
@@ -9223,6 +9949,7 @@
           <w:i w:val="0"/>
           <w:smallCaps w:val="0"/>
           <w:strike w:val="0"/>
+          <w:color w:val="902000"/>
           <w:u w:val="none"/>
           <w:shd w:fill="auto" w:val="clear"/>
           <w:vertAlign w:val="baseline"/>
@@ -9236,6 +9963,7 @@
           <w:i w:val="0"/>
           <w:smallCaps w:val="0"/>
           <w:strike w:val="0"/>
+          <w:color w:val="000000"/>
           <w:u w:val="none"/>
           <w:shd w:fill="auto" w:val="clear"/>
           <w:vertAlign w:val="baseline"/>
@@ -9249,6 +9977,7 @@
           <w:i w:val="0"/>
           <w:smallCaps w:val="0"/>
           <w:strike w:val="0"/>
+          <w:color w:val="40a070"/>
           <w:u w:val="none"/>
           <w:shd w:fill="auto" w:val="clear"/>
           <w:vertAlign w:val="baseline"/>
@@ -9262,6 +9991,7 @@
           <w:i w:val="0"/>
           <w:smallCaps w:val="0"/>
           <w:strike w:val="0"/>
+          <w:color w:val="000000"/>
           <w:u w:val="none"/>
           <w:shd w:fill="auto" w:val="clear"/>
           <w:vertAlign w:val="baseline"/>
@@ -9275,6 +10005,7 @@
           <w:i w:val="0"/>
           <w:smallCaps w:val="0"/>
           <w:strike w:val="0"/>
+          <w:color w:val="06287e"/>
           <w:u w:val="none"/>
           <w:shd w:fill="auto" w:val="clear"/>
           <w:vertAlign w:val="baseline"/>
@@ -9288,6 +10019,7 @@
           <w:i w:val="0"/>
           <w:smallCaps w:val="0"/>
           <w:strike w:val="0"/>
+          <w:color w:val="000000"/>
           <w:u w:val="none"/>
           <w:shd w:fill="auto" w:val="clear"/>
           <w:vertAlign w:val="baseline"/>
@@ -9301,6 +10033,7 @@
           <w:i w:val="0"/>
           <w:smallCaps w:val="0"/>
           <w:strike w:val="0"/>
+          <w:color w:val="000000"/>
           <w:u w:val="none"/>
           <w:shd w:fill="auto" w:val="clear"/>
           <w:vertAlign w:val="baseline"/>
@@ -9314,6 +10047,7 @@
           <w:i w:val="0"/>
           <w:smallCaps w:val="0"/>
           <w:strike w:val="0"/>
+          <w:color w:val="000000"/>
           <w:u w:val="none"/>
           <w:shd w:fill="auto" w:val="clear"/>
           <w:vertAlign w:val="baseline"/>
@@ -9327,6 +10061,7 @@
           <w:i w:val="1"/>
           <w:smallCaps w:val="0"/>
           <w:strike w:val="0"/>
+          <w:color w:val="60a0b0"/>
           <w:u w:val="none"/>
           <w:shd w:fill="auto" w:val="clear"/>
           <w:vertAlign w:val="baseline"/>
@@ -9340,6 +10075,7 @@
           <w:i w:val="0"/>
           <w:smallCaps w:val="0"/>
           <w:strike w:val="0"/>
+          <w:color w:val="000000"/>
           <w:u w:val="none"/>
           <w:shd w:fill="auto" w:val="clear"/>
           <w:vertAlign w:val="baseline"/>
@@ -9353,6 +10089,7 @@
           <w:i w:val="0"/>
           <w:smallCaps w:val="0"/>
           <w:strike w:val="0"/>
+          <w:color w:val="000000"/>
           <w:u w:val="none"/>
           <w:shd w:fill="auto" w:val="clear"/>
           <w:vertAlign w:val="baseline"/>
@@ -9363,9 +10100,11 @@
       <w:r>
         <w:rPr>
           <w:rFonts w:ascii="Times New Roman" w:cs="Times New Roman" w:eastAsia="Times New Roman" w:hAnsi="Times New Roman"/>
-          <w:i w:val="0"/>
-          <w:smallCaps w:val="0"/>
-          <w:strike w:val="0"/>
+          <w:b w:val="1"/>
+          <w:i w:val="0"/>
+          <w:smallCaps w:val="0"/>
+          <w:strike w:val="0"/>
+          <w:color w:val="007020"/>
           <w:u w:val="none"/>
           <w:shd w:fill="auto" w:val="clear"/>
           <w:vertAlign w:val="baseline"/>
@@ -9379,6 +10118,7 @@
           <w:i w:val="0"/>
           <w:smallCaps w:val="0"/>
           <w:strike w:val="0"/>
+          <w:color w:val="000000"/>
           <w:u w:val="none"/>
           <w:shd w:fill="auto" w:val="clear"/>
           <w:vertAlign w:val="baseline"/>
@@ -9392,6 +10132,7 @@
           <w:i w:val="0"/>
           <w:smallCaps w:val="0"/>
           <w:strike w:val="0"/>
+          <w:color w:val="40a070"/>
           <w:u w:val="none"/>
           <w:shd w:fill="auto" w:val="clear"/>
           <w:vertAlign w:val="baseline"/>
@@ -9405,6 +10146,7 @@
           <w:i w:val="0"/>
           <w:smallCaps w:val="0"/>
           <w:strike w:val="0"/>
+          <w:color w:val="000000"/>
           <w:u w:val="none"/>
           <w:shd w:fill="auto" w:val="clear"/>
           <w:vertAlign w:val="baseline"/>
@@ -9418,6 +10160,7 @@
           <w:i w:val="0"/>
           <w:smallCaps w:val="0"/>
           <w:strike w:val="0"/>
+          <w:color w:val="000000"/>
           <w:u w:val="none"/>
           <w:shd w:fill="auto" w:val="clear"/>
           <w:vertAlign w:val="baseline"/>
@@ -9431,6 +10174,7 @@
           <w:i w:val="0"/>
           <w:smallCaps w:val="0"/>
           <w:strike w:val="0"/>
+          <w:color w:val="000000"/>
           <w:u w:val="none"/>
           <w:shd w:fill="auto" w:val="clear"/>
           <w:vertAlign w:val="baseline"/>
@@ -9444,6 +10188,7 @@
           <w:i w:val="0"/>
           <w:smallCaps w:val="0"/>
           <w:strike w:val="0"/>
+          <w:color w:val="000000"/>
           <w:u w:val="none"/>
           <w:shd w:fill="auto" w:val="clear"/>
           <w:vertAlign w:val="baseline"/>
@@ -9458,6 +10203,7 @@
           <w:i w:val="1"/>
           <w:smallCaps w:val="0"/>
           <w:strike w:val="0"/>
+          <w:color w:val="60a0b0"/>
           <w:u w:val="none"/>
           <w:shd w:fill="auto" w:val="clear"/>
           <w:vertAlign w:val="baseline"/>
@@ -9471,6 +10217,7 @@
           <w:i w:val="0"/>
           <w:smallCaps w:val="0"/>
           <w:strike w:val="0"/>
+          <w:color w:val="000000"/>
           <w:u w:val="none"/>
           <w:shd w:fill="auto" w:val="clear"/>
           <w:vertAlign w:val="baseline"/>
@@ -9484,6 +10231,7 @@
           <w:i w:val="0"/>
           <w:smallCaps w:val="0"/>
           <w:strike w:val="0"/>
+          <w:color w:val="000000"/>
           <w:u w:val="none"/>
           <w:shd w:fill="auto" w:val="clear"/>
           <w:vertAlign w:val="baseline"/>
@@ -9494,9 +10242,11 @@
       <w:r>
         <w:rPr>
           <w:rFonts w:ascii="Times New Roman" w:cs="Times New Roman" w:eastAsia="Times New Roman" w:hAnsi="Times New Roman"/>
-          <w:i w:val="0"/>
-          <w:smallCaps w:val="0"/>
-          <w:strike w:val="0"/>
+          <w:b w:val="1"/>
+          <w:i w:val="0"/>
+          <w:smallCaps w:val="0"/>
+          <w:strike w:val="0"/>
+          <w:color w:val="007020"/>
           <w:u w:val="none"/>
           <w:shd w:fill="auto" w:val="clear"/>
           <w:vertAlign w:val="baseline"/>
@@ -9510,6 +10260,7 @@
           <w:i w:val="0"/>
           <w:smallCaps w:val="0"/>
           <w:strike w:val="0"/>
+          <w:color w:val="000000"/>
           <w:u w:val="none"/>
           <w:shd w:fill="auto" w:val="clear"/>
           <w:vertAlign w:val="baseline"/>
@@ -9523,6 +10274,7 @@
           <w:i w:val="0"/>
           <w:smallCaps w:val="0"/>
           <w:strike w:val="0"/>
+          <w:color w:val="06287e"/>
           <w:u w:val="none"/>
           <w:shd w:fill="auto" w:val="clear"/>
           <w:vertAlign w:val="baseline"/>
@@ -9536,6 +10288,7 @@
           <w:i w:val="0"/>
           <w:smallCaps w:val="0"/>
           <w:strike w:val="0"/>
+          <w:color w:val="000000"/>
           <w:u w:val="none"/>
           <w:shd w:fill="auto" w:val="clear"/>
           <w:vertAlign w:val="baseline"/>
@@ -9549,6 +10302,7 @@
           <w:i w:val="0"/>
           <w:smallCaps w:val="0"/>
           <w:strike w:val="0"/>
+          <w:color w:val="000000"/>
           <w:u w:val="none"/>
           <w:shd w:fill="auto" w:val="clear"/>
           <w:vertAlign w:val="baseline"/>
@@ -9562,6 +10316,7 @@
           <w:i w:val="0"/>
           <w:smallCaps w:val="0"/>
           <w:strike w:val="0"/>
+          <w:color w:val="000000"/>
           <w:u w:val="none"/>
           <w:shd w:fill="auto" w:val="clear"/>
           <w:vertAlign w:val="baseline"/>
@@ -9575,6 +10330,7 @@
           <w:i w:val="0"/>
           <w:smallCaps w:val="0"/>
           <w:strike w:val="0"/>
+          <w:color w:val="06287e"/>
           <w:u w:val="none"/>
           <w:shd w:fill="auto" w:val="clear"/>
           <w:vertAlign w:val="baseline"/>
@@ -9588,6 +10344,7 @@
           <w:i w:val="0"/>
           <w:smallCaps w:val="0"/>
           <w:strike w:val="0"/>
+          <w:color w:val="000000"/>
           <w:u w:val="none"/>
           <w:shd w:fill="auto" w:val="clear"/>
           <w:vertAlign w:val="baseline"/>
@@ -9601,6 +10358,7 @@
           <w:i w:val="0"/>
           <w:smallCaps w:val="0"/>
           <w:strike w:val="0"/>
+          <w:color w:val="06287e"/>
           <w:u w:val="none"/>
           <w:shd w:fill="auto" w:val="clear"/>
           <w:vertAlign w:val="baseline"/>
@@ -9614,6 +10372,7 @@
           <w:i w:val="0"/>
           <w:smallCaps w:val="0"/>
           <w:strike w:val="0"/>
+          <w:color w:val="000000"/>
           <w:u w:val="none"/>
           <w:shd w:fill="auto" w:val="clear"/>
           <w:vertAlign w:val="baseline"/>
@@ -9627,6 +10386,7 @@
           <w:i w:val="0"/>
           <w:smallCaps w:val="0"/>
           <w:strike w:val="0"/>
+          <w:color w:val="000000"/>
           <w:u w:val="none"/>
           <w:shd w:fill="auto" w:val="clear"/>
           <w:vertAlign w:val="baseline"/>
@@ -9640,6 +10400,7 @@
           <w:i w:val="0"/>
           <w:smallCaps w:val="0"/>
           <w:strike w:val="0"/>
+          <w:color w:val="000000"/>
           <w:u w:val="none"/>
           <w:shd w:fill="auto" w:val="clear"/>
           <w:vertAlign w:val="baseline"/>
@@ -9653,6 +10414,7 @@
           <w:i w:val="0"/>
           <w:smallCaps w:val="0"/>
           <w:strike w:val="0"/>
+          <w:color w:val="06287e"/>
           <w:u w:val="none"/>
           <w:shd w:fill="auto" w:val="clear"/>
           <w:vertAlign w:val="baseline"/>
@@ -9666,6 +10428,7 @@
           <w:i w:val="0"/>
           <w:smallCaps w:val="0"/>
           <w:strike w:val="0"/>
+          <w:color w:val="000000"/>
           <w:u w:val="none"/>
           <w:shd w:fill="auto" w:val="clear"/>
           <w:vertAlign w:val="baseline"/>
@@ -9679,6 +10442,7 @@
           <w:i w:val="0"/>
           <w:smallCaps w:val="0"/>
           <w:strike w:val="0"/>
+          <w:color w:val="06287e"/>
           <w:u w:val="none"/>
           <w:shd w:fill="auto" w:val="clear"/>
           <w:vertAlign w:val="baseline"/>
@@ -9692,6 +10456,7 @@
           <w:i w:val="0"/>
           <w:smallCaps w:val="0"/>
           <w:strike w:val="0"/>
+          <w:color w:val="000000"/>
           <w:u w:val="none"/>
           <w:shd w:fill="auto" w:val="clear"/>
           <w:vertAlign w:val="baseline"/>
@@ -9727,6 +10492,7 @@
           <w:i w:val="0"/>
           <w:smallCaps w:val="0"/>
           <w:strike w:val="0"/>
+          <w:color w:val="000000"/>
           <w:u w:val="none"/>
           <w:shd w:fill="auto" w:val="clear"/>
           <w:vertAlign w:val="baseline"/>
@@ -9738,6 +10504,7 @@
           <w:i w:val="0"/>
           <w:smallCaps w:val="0"/>
           <w:strike w:val="0"/>
+          <w:color w:val="000000"/>
           <w:u w:val="none"/>
           <w:shd w:fill="auto" w:val="clear"/>
           <w:vertAlign w:val="baseline"/>
@@ -9746,6 +10513,8 @@
         <w:t xml:space="preserve"> This code snippet will create grade labels. A header label “Grade” and 5 labels for selected course items from combobox is created. A VBox layout is used with 50 px gap between each label. the header label and grade labels are added to Vbox layout in order. Then all the elements in the layout are aligned in center. </w:t>
       </w:r>
     </w:p>
+    <w:bookmarkStart w:colFirst="0" w:colLast="0" w:name="bookmark=id.3rdcrjn" w:id="11"/>
+    <w:bookmarkEnd w:id="11"/>
     <w:p>
       <w:pPr>
         <w:pStyle w:val="Heading3"/>
@@ -9785,6 +10554,7 @@
           <w:i w:val="0"/>
           <w:smallCaps w:val="0"/>
           <w:strike w:val="0"/>
+          <w:color w:val="000000"/>
           <w:u w:val="none"/>
           <w:shd w:fill="auto" w:val="clear"/>
           <w:vertAlign w:val="baseline"/>
@@ -9796,6 +10566,7 @@
           <w:i w:val="0"/>
           <w:smallCaps w:val="0"/>
           <w:strike w:val="0"/>
+          <w:color w:val="000000"/>
           <w:u w:val="none"/>
           <w:shd w:fill="auto" w:val="clear"/>
           <w:vertAlign w:val="baseline"/>
@@ -9804,12 +10575,12 @@
           <wp:inline distB="0" distT="0" distL="114300" distR="114300">
             <wp:extent cx="5334000" cy="2733479"/>
             <wp:effectExtent b="0" l="0" r="0" t="0"/>
-            <wp:docPr descr="cgpa layout" id="5" name="image2.jpg"/>
+            <wp:docPr descr="cgpa layout" id="10" name="image6.jpg"/>
             <a:graphic>
               <a:graphicData uri="http://schemas.openxmlformats.org/drawingml/2006/picture">
                 <pic:pic>
                   <pic:nvPicPr>
-                    <pic:cNvPr descr="cgpa layout" id="0" name="image2.jpg"/>
+                    <pic:cNvPr descr="cgpa layout" id="0" name="image6.jpg"/>
                     <pic:cNvPicPr preferRelativeResize="0"/>
                   </pic:nvPicPr>
                   <pic:blipFill>
@@ -9861,6 +10632,7 @@
           <w:i w:val="1"/>
           <w:smallCaps w:val="0"/>
           <w:strike w:val="0"/>
+          <w:color w:val="000000"/>
           <w:u w:val="none"/>
           <w:shd w:fill="auto" w:val="clear"/>
           <w:vertAlign w:val="baseline"/>
@@ -9872,6 +10644,7 @@
           <w:i w:val="1"/>
           <w:smallCaps w:val="0"/>
           <w:strike w:val="0"/>
+          <w:color w:val="000000"/>
           <w:u w:val="none"/>
           <w:shd w:fill="auto" w:val="clear"/>
           <w:vertAlign w:val="baseline"/>
@@ -9902,6 +10675,7 @@
           <w:i w:val="0"/>
           <w:smallCaps w:val="0"/>
           <w:strike w:val="0"/>
+          <w:color w:val="000000"/>
           <w:u w:val="none"/>
           <w:shd w:fill="auto" w:val="clear"/>
           <w:vertAlign w:val="baseline"/>
@@ -9913,6 +10687,7 @@
           <w:i w:val="1"/>
           <w:smallCaps w:val="0"/>
           <w:strike w:val="0"/>
+          <w:color w:val="60a0b0"/>
           <w:u w:val="none"/>
           <w:shd w:fill="auto" w:val="clear"/>
           <w:vertAlign w:val="baseline"/>
@@ -9926,6 +10701,7 @@
           <w:i w:val="0"/>
           <w:smallCaps w:val="0"/>
           <w:strike w:val="0"/>
+          <w:color w:val="000000"/>
           <w:u w:val="none"/>
           <w:shd w:fill="auto" w:val="clear"/>
           <w:vertAlign w:val="baseline"/>
@@ -9939,6 +10715,7 @@
           <w:i w:val="0"/>
           <w:smallCaps w:val="0"/>
           <w:strike w:val="0"/>
+          <w:color w:val="000000"/>
           <w:u w:val="none"/>
           <w:shd w:fill="auto" w:val="clear"/>
           <w:vertAlign w:val="baseline"/>
@@ -9949,9 +10726,11 @@
       <w:r>
         <w:rPr>
           <w:rFonts w:ascii="Times New Roman" w:cs="Times New Roman" w:eastAsia="Times New Roman" w:hAnsi="Times New Roman"/>
-          <w:i w:val="0"/>
-          <w:smallCaps w:val="0"/>
-          <w:strike w:val="0"/>
+          <w:b w:val="1"/>
+          <w:i w:val="0"/>
+          <w:smallCaps w:val="0"/>
+          <w:strike w:val="0"/>
+          <w:color w:val="007020"/>
           <w:u w:val="none"/>
           <w:shd w:fill="auto" w:val="clear"/>
           <w:vertAlign w:val="baseline"/>
@@ -9965,6 +10744,7 @@
           <w:i w:val="0"/>
           <w:smallCaps w:val="0"/>
           <w:strike w:val="0"/>
+          <w:color w:val="000000"/>
           <w:u w:val="none"/>
           <w:shd w:fill="auto" w:val="clear"/>
           <w:vertAlign w:val="baseline"/>
@@ -9978,6 +10758,7 @@
           <w:i w:val="0"/>
           <w:smallCaps w:val="0"/>
           <w:strike w:val="0"/>
+          <w:color w:val="4070a0"/>
           <w:u w:val="none"/>
           <w:shd w:fill="auto" w:val="clear"/>
           <w:vertAlign w:val="baseline"/>
@@ -9991,6 +10772,7 @@
           <w:i w:val="0"/>
           <w:smallCaps w:val="0"/>
           <w:strike w:val="0"/>
+          <w:color w:val="000000"/>
           <w:u w:val="none"/>
           <w:shd w:fill="auto" w:val="clear"/>
           <w:vertAlign w:val="baseline"/>
@@ -10004,6 +10786,7 @@
           <w:i w:val="0"/>
           <w:smallCaps w:val="0"/>
           <w:strike w:val="0"/>
+          <w:color w:val="000000"/>
           <w:u w:val="none"/>
           <w:shd w:fill="auto" w:val="clear"/>
           <w:vertAlign w:val="baseline"/>
@@ -10017,6 +10800,7 @@
           <w:i w:val="0"/>
           <w:smallCaps w:val="0"/>
           <w:strike w:val="0"/>
+          <w:color w:val="000000"/>
           <w:u w:val="none"/>
           <w:shd w:fill="auto" w:val="clear"/>
           <w:vertAlign w:val="baseline"/>
@@ -10027,9 +10811,11 @@
       <w:r>
         <w:rPr>
           <w:rFonts w:ascii="Times New Roman" w:cs="Times New Roman" w:eastAsia="Times New Roman" w:hAnsi="Times New Roman"/>
-          <w:i w:val="0"/>
-          <w:smallCaps w:val="0"/>
-          <w:strike w:val="0"/>
+          <w:b w:val="1"/>
+          <w:i w:val="0"/>
+          <w:smallCaps w:val="0"/>
+          <w:strike w:val="0"/>
+          <w:color w:val="007020"/>
           <w:u w:val="none"/>
           <w:shd w:fill="auto" w:val="clear"/>
           <w:vertAlign w:val="baseline"/>
@@ -10043,6 +10829,7 @@
           <w:i w:val="0"/>
           <w:smallCaps w:val="0"/>
           <w:strike w:val="0"/>
+          <w:color w:val="000000"/>
           <w:u w:val="none"/>
           <w:shd w:fill="auto" w:val="clear"/>
           <w:vertAlign w:val="baseline"/>
@@ -10056,6 +10843,7 @@
           <w:i w:val="0"/>
           <w:smallCaps w:val="0"/>
           <w:strike w:val="0"/>
+          <w:color w:val="06287e"/>
           <w:u w:val="none"/>
           <w:shd w:fill="auto" w:val="clear"/>
           <w:vertAlign w:val="baseline"/>
@@ -10069,6 +10857,7 @@
           <w:i w:val="0"/>
           <w:smallCaps w:val="0"/>
           <w:strike w:val="0"/>
+          <w:color w:val="000000"/>
           <w:u w:val="none"/>
           <w:shd w:fill="auto" w:val="clear"/>
           <w:vertAlign w:val="baseline"/>
@@ -10082,6 +10871,7 @@
           <w:i w:val="0"/>
           <w:smallCaps w:val="0"/>
           <w:strike w:val="0"/>
+          <w:color w:val="000000"/>
           <w:u w:val="none"/>
           <w:shd w:fill="auto" w:val="clear"/>
           <w:vertAlign w:val="baseline"/>
@@ -10096,6 +10886,7 @@
           <w:i w:val="1"/>
           <w:smallCaps w:val="0"/>
           <w:strike w:val="0"/>
+          <w:color w:val="60a0b0"/>
           <w:u w:val="none"/>
           <w:shd w:fill="auto" w:val="clear"/>
           <w:vertAlign w:val="baseline"/>
@@ -10109,6 +10900,7 @@
           <w:i w:val="0"/>
           <w:smallCaps w:val="0"/>
           <w:strike w:val="0"/>
+          <w:color w:val="000000"/>
           <w:u w:val="none"/>
           <w:shd w:fill="auto" w:val="clear"/>
           <w:vertAlign w:val="baseline"/>
@@ -10122,6 +10914,7 @@
           <w:i w:val="0"/>
           <w:smallCaps w:val="0"/>
           <w:strike w:val="0"/>
+          <w:color w:val="000000"/>
           <w:u w:val="none"/>
           <w:shd w:fill="auto" w:val="clear"/>
           <w:vertAlign w:val="baseline"/>
@@ -10132,9 +10925,11 @@
       <w:r>
         <w:rPr>
           <w:rFonts w:ascii="Times New Roman" w:cs="Times New Roman" w:eastAsia="Times New Roman" w:hAnsi="Times New Roman"/>
-          <w:i w:val="0"/>
-          <w:smallCaps w:val="0"/>
-          <w:strike w:val="0"/>
+          <w:b w:val="1"/>
+          <w:i w:val="0"/>
+          <w:smallCaps w:val="0"/>
+          <w:strike w:val="0"/>
+          <w:color w:val="007020"/>
           <w:u w:val="none"/>
           <w:shd w:fill="auto" w:val="clear"/>
           <w:vertAlign w:val="baseline"/>
@@ -10148,6 +10943,7 @@
           <w:i w:val="0"/>
           <w:smallCaps w:val="0"/>
           <w:strike w:val="0"/>
+          <w:color w:val="000000"/>
           <w:u w:val="none"/>
           <w:shd w:fill="auto" w:val="clear"/>
           <w:vertAlign w:val="baseline"/>
@@ -10161,6 +10957,7 @@
           <w:i w:val="0"/>
           <w:smallCaps w:val="0"/>
           <w:strike w:val="0"/>
+          <w:color w:val="06287e"/>
           <w:u w:val="none"/>
           <w:shd w:fill="auto" w:val="clear"/>
           <w:vertAlign w:val="baseline"/>
@@ -10174,6 +10971,7 @@
           <w:i w:val="0"/>
           <w:smallCaps w:val="0"/>
           <w:strike w:val="0"/>
+          <w:color w:val="000000"/>
           <w:u w:val="none"/>
           <w:shd w:fill="auto" w:val="clear"/>
           <w:vertAlign w:val="baseline"/>
@@ -10187,6 +10985,7 @@
           <w:i w:val="0"/>
           <w:smallCaps w:val="0"/>
           <w:strike w:val="0"/>
+          <w:color w:val="000000"/>
           <w:u w:val="none"/>
           <w:shd w:fill="auto" w:val="clear"/>
           <w:vertAlign w:val="baseline"/>
@@ -10200,6 +10999,7 @@
           <w:i w:val="0"/>
           <w:smallCaps w:val="0"/>
           <w:strike w:val="0"/>
+          <w:color w:val="000000"/>
           <w:u w:val="none"/>
           <w:shd w:fill="auto" w:val="clear"/>
           <w:vertAlign w:val="baseline"/>
@@ -10213,6 +11013,7 @@
           <w:i w:val="0"/>
           <w:smallCaps w:val="0"/>
           <w:strike w:val="0"/>
+          <w:color w:val="06287e"/>
           <w:u w:val="none"/>
           <w:shd w:fill="auto" w:val="clear"/>
           <w:vertAlign w:val="baseline"/>
@@ -10226,6 +11027,7 @@
           <w:i w:val="0"/>
           <w:smallCaps w:val="0"/>
           <w:strike w:val="0"/>
+          <w:color w:val="000000"/>
           <w:u w:val="none"/>
           <w:shd w:fill="auto" w:val="clear"/>
           <w:vertAlign w:val="baseline"/>
@@ -10239,6 +11041,7 @@
           <w:i w:val="0"/>
           <w:smallCaps w:val="0"/>
           <w:strike w:val="0"/>
+          <w:color w:val="06287e"/>
           <w:u w:val="none"/>
           <w:shd w:fill="auto" w:val="clear"/>
           <w:vertAlign w:val="baseline"/>
@@ -10252,6 +11055,7 @@
           <w:i w:val="0"/>
           <w:smallCaps w:val="0"/>
           <w:strike w:val="0"/>
+          <w:color w:val="000000"/>
           <w:u w:val="none"/>
           <w:shd w:fill="auto" w:val="clear"/>
           <w:vertAlign w:val="baseline"/>
@@ -10265,6 +11069,7 @@
           <w:i w:val="0"/>
           <w:smallCaps w:val="0"/>
           <w:strike w:val="0"/>
+          <w:color w:val="000000"/>
           <w:u w:val="none"/>
           <w:shd w:fill="auto" w:val="clear"/>
           <w:vertAlign w:val="baseline"/>
@@ -10279,6 +11084,7 @@
           <w:i w:val="0"/>
           <w:smallCaps w:val="0"/>
           <w:strike w:val="0"/>
+          <w:color w:val="000000"/>
           <w:u w:val="none"/>
           <w:shd w:fill="auto" w:val="clear"/>
           <w:vertAlign w:val="baseline"/>
@@ -10289,9 +11095,11 @@
       <w:r>
         <w:rPr>
           <w:rFonts w:ascii="Times New Roman" w:cs="Times New Roman" w:eastAsia="Times New Roman" w:hAnsi="Times New Roman"/>
-          <w:i w:val="0"/>
-          <w:smallCaps w:val="0"/>
-          <w:strike w:val="0"/>
+          <w:b w:val="1"/>
+          <w:i w:val="0"/>
+          <w:smallCaps w:val="0"/>
+          <w:strike w:val="0"/>
+          <w:color w:val="007020"/>
           <w:u w:val="none"/>
           <w:shd w:fill="auto" w:val="clear"/>
           <w:vertAlign w:val="baseline"/>
@@ -10305,6 +11113,7 @@
           <w:i w:val="0"/>
           <w:smallCaps w:val="0"/>
           <w:strike w:val="0"/>
+          <w:color w:val="000000"/>
           <w:u w:val="none"/>
           <w:shd w:fill="auto" w:val="clear"/>
           <w:vertAlign w:val="baseline"/>
@@ -10318,6 +11127,7 @@
           <w:i w:val="0"/>
           <w:smallCaps w:val="0"/>
           <w:strike w:val="0"/>
+          <w:color w:val="06287e"/>
           <w:u w:val="none"/>
           <w:shd w:fill="auto" w:val="clear"/>
           <w:vertAlign w:val="baseline"/>
@@ -10331,6 +11141,7 @@
           <w:i w:val="0"/>
           <w:smallCaps w:val="0"/>
           <w:strike w:val="0"/>
+          <w:color w:val="000000"/>
           <w:u w:val="none"/>
           <w:shd w:fill="auto" w:val="clear"/>
           <w:vertAlign w:val="baseline"/>
@@ -10344,6 +11155,7 @@
           <w:i w:val="0"/>
           <w:smallCaps w:val="0"/>
           <w:strike w:val="0"/>
+          <w:color w:val="000000"/>
           <w:u w:val="none"/>
           <w:shd w:fill="auto" w:val="clear"/>
           <w:vertAlign w:val="baseline"/>
@@ -10357,6 +11169,7 @@
           <w:i w:val="0"/>
           <w:smallCaps w:val="0"/>
           <w:strike w:val="0"/>
+          <w:color w:val="000000"/>
           <w:u w:val="none"/>
           <w:shd w:fill="auto" w:val="clear"/>
           <w:vertAlign w:val="baseline"/>
@@ -10370,6 +11183,7 @@
           <w:i w:val="0"/>
           <w:smallCaps w:val="0"/>
           <w:strike w:val="0"/>
+          <w:color w:val="06287e"/>
           <w:u w:val="none"/>
           <w:shd w:fill="auto" w:val="clear"/>
           <w:vertAlign w:val="baseline"/>
@@ -10383,6 +11197,7 @@
           <w:i w:val="0"/>
           <w:smallCaps w:val="0"/>
           <w:strike w:val="0"/>
+          <w:color w:val="000000"/>
           <w:u w:val="none"/>
           <w:shd w:fill="auto" w:val="clear"/>
           <w:vertAlign w:val="baseline"/>
@@ -10396,6 +11211,7 @@
           <w:i w:val="0"/>
           <w:smallCaps w:val="0"/>
           <w:strike w:val="0"/>
+          <w:color w:val="06287e"/>
           <w:u w:val="none"/>
           <w:shd w:fill="auto" w:val="clear"/>
           <w:vertAlign w:val="baseline"/>
@@ -10409,6 +11225,7 @@
           <w:i w:val="0"/>
           <w:smallCaps w:val="0"/>
           <w:strike w:val="0"/>
+          <w:color w:val="000000"/>
           <w:u w:val="none"/>
           <w:shd w:fill="auto" w:val="clear"/>
           <w:vertAlign w:val="baseline"/>
@@ -10422,6 +11239,7 @@
           <w:i w:val="0"/>
           <w:smallCaps w:val="0"/>
           <w:strike w:val="0"/>
+          <w:color w:val="000000"/>
           <w:u w:val="none"/>
           <w:shd w:fill="auto" w:val="clear"/>
           <w:vertAlign w:val="baseline"/>
@@ -10436,6 +11254,7 @@
           <w:i w:val="0"/>
           <w:smallCaps w:val="0"/>
           <w:strike w:val="0"/>
+          <w:color w:val="000000"/>
           <w:u w:val="none"/>
           <w:shd w:fill="auto" w:val="clear"/>
           <w:vertAlign w:val="baseline"/>
@@ -10446,9 +11265,11 @@
       <w:r>
         <w:rPr>
           <w:rFonts w:ascii="Times New Roman" w:cs="Times New Roman" w:eastAsia="Times New Roman" w:hAnsi="Times New Roman"/>
-          <w:i w:val="0"/>
-          <w:smallCaps w:val="0"/>
-          <w:strike w:val="0"/>
+          <w:b w:val="1"/>
+          <w:i w:val="0"/>
+          <w:smallCaps w:val="0"/>
+          <w:strike w:val="0"/>
+          <w:color w:val="007020"/>
           <w:u w:val="none"/>
           <w:shd w:fill="auto" w:val="clear"/>
           <w:vertAlign w:val="baseline"/>
@@ -10462,6 +11283,7 @@
           <w:i w:val="0"/>
           <w:smallCaps w:val="0"/>
           <w:strike w:val="0"/>
+          <w:color w:val="000000"/>
           <w:u w:val="none"/>
           <w:shd w:fill="auto" w:val="clear"/>
           <w:vertAlign w:val="baseline"/>
@@ -10475,6 +11297,7 @@
           <w:i w:val="0"/>
           <w:smallCaps w:val="0"/>
           <w:strike w:val="0"/>
+          <w:color w:val="06287e"/>
           <w:u w:val="none"/>
           <w:shd w:fill="auto" w:val="clear"/>
           <w:vertAlign w:val="baseline"/>
@@ -10488,6 +11311,7 @@
           <w:i w:val="0"/>
           <w:smallCaps w:val="0"/>
           <w:strike w:val="0"/>
+          <w:color w:val="000000"/>
           <w:u w:val="none"/>
           <w:shd w:fill="auto" w:val="clear"/>
           <w:vertAlign w:val="baseline"/>
@@ -10501,6 +11325,7 @@
           <w:i w:val="0"/>
           <w:smallCaps w:val="0"/>
           <w:strike w:val="0"/>
+          <w:color w:val="000000"/>
           <w:u w:val="none"/>
           <w:shd w:fill="auto" w:val="clear"/>
           <w:vertAlign w:val="baseline"/>
@@ -10514,6 +11339,7 @@
           <w:i w:val="0"/>
           <w:smallCaps w:val="0"/>
           <w:strike w:val="0"/>
+          <w:color w:val="000000"/>
           <w:u w:val="none"/>
           <w:shd w:fill="auto" w:val="clear"/>
           <w:vertAlign w:val="baseline"/>
@@ -10527,6 +11353,7 @@
           <w:i w:val="0"/>
           <w:smallCaps w:val="0"/>
           <w:strike w:val="0"/>
+          <w:color w:val="06287e"/>
           <w:u w:val="none"/>
           <w:shd w:fill="auto" w:val="clear"/>
           <w:vertAlign w:val="baseline"/>
@@ -10540,6 +11367,7 @@
           <w:i w:val="0"/>
           <w:smallCaps w:val="0"/>
           <w:strike w:val="0"/>
+          <w:color w:val="000000"/>
           <w:u w:val="none"/>
           <w:shd w:fill="auto" w:val="clear"/>
           <w:vertAlign w:val="baseline"/>
@@ -10553,6 +11381,7 @@
           <w:i w:val="0"/>
           <w:smallCaps w:val="0"/>
           <w:strike w:val="0"/>
+          <w:color w:val="06287e"/>
           <w:u w:val="none"/>
           <w:shd w:fill="auto" w:val="clear"/>
           <w:vertAlign w:val="baseline"/>
@@ -10566,6 +11395,7 @@
           <w:i w:val="0"/>
           <w:smallCaps w:val="0"/>
           <w:strike w:val="0"/>
+          <w:color w:val="000000"/>
           <w:u w:val="none"/>
           <w:shd w:fill="auto" w:val="clear"/>
           <w:vertAlign w:val="baseline"/>
@@ -10601,6 +11431,7 @@
           <w:i w:val="0"/>
           <w:smallCaps w:val="0"/>
           <w:strike w:val="0"/>
+          <w:color w:val="000000"/>
           <w:u w:val="none"/>
           <w:shd w:fill="auto" w:val="clear"/>
           <w:vertAlign w:val="baseline"/>
@@ -10612,6 +11443,7 @@
           <w:i w:val="0"/>
           <w:smallCaps w:val="0"/>
           <w:strike w:val="0"/>
+          <w:color w:val="000000"/>
           <w:u w:val="none"/>
           <w:shd w:fill="auto" w:val="clear"/>
           <w:vertAlign w:val="baseline"/>
@@ -10620,6 +11452,8 @@
         <w:t xml:space="preserve"> This code snippet is for CGPA. A label for “Your CGPA:” and A label for calculated CGPA is created. Two HBox layout will contain each labels and a VBox layout will contain both HBox in order. </w:t>
       </w:r>
     </w:p>
+    <w:bookmarkStart w:colFirst="0" w:colLast="0" w:name="bookmark=id.26in1rg" w:id="12"/>
+    <w:bookmarkEnd w:id="12"/>
     <w:p>
       <w:pPr>
         <w:pStyle w:val="Heading3"/>
@@ -10659,6 +11493,7 @@
           <w:i w:val="0"/>
           <w:smallCaps w:val="0"/>
           <w:strike w:val="0"/>
+          <w:color w:val="000000"/>
           <w:u w:val="none"/>
           <w:shd w:fill="auto" w:val="clear"/>
           <w:vertAlign w:val="baseline"/>
@@ -10670,6 +11505,7 @@
           <w:i w:val="0"/>
           <w:smallCaps w:val="0"/>
           <w:strike w:val="0"/>
+          <w:color w:val="000000"/>
           <w:u w:val="none"/>
           <w:shd w:fill="auto" w:val="clear"/>
           <w:vertAlign w:val="baseline"/>
@@ -10678,7 +11514,7 @@
           <wp:inline distB="0" distT="0" distL="114300" distR="114300">
             <wp:extent cx="5334000" cy="2733479"/>
             <wp:effectExtent b="0" l="0" r="0" t="0"/>
-            <wp:docPr descr="course info" id="4" name="image7.jpg"/>
+            <wp:docPr descr="course info" id="9" name="image7.jpg"/>
             <a:graphic>
               <a:graphicData uri="http://schemas.openxmlformats.org/drawingml/2006/picture">
                 <pic:pic>
@@ -10735,6 +11571,7 @@
           <w:i w:val="1"/>
           <w:smallCaps w:val="0"/>
           <w:strike w:val="0"/>
+          <w:color w:val="000000"/>
           <w:u w:val="none"/>
           <w:shd w:fill="auto" w:val="clear"/>
           <w:vertAlign w:val="baseline"/>
@@ -10746,6 +11583,7 @@
           <w:i w:val="1"/>
           <w:smallCaps w:val="0"/>
           <w:strike w:val="0"/>
+          <w:color w:val="000000"/>
           <w:u w:val="none"/>
           <w:shd w:fill="auto" w:val="clear"/>
           <w:vertAlign w:val="baseline"/>
@@ -10776,6 +11614,7 @@
           <w:i w:val="0"/>
           <w:smallCaps w:val="0"/>
           <w:strike w:val="0"/>
+          <w:color w:val="000000"/>
           <w:u w:val="none"/>
           <w:shd w:fill="auto" w:val="clear"/>
           <w:vertAlign w:val="baseline"/>
@@ -10787,6 +11626,7 @@
           <w:i w:val="0"/>
           <w:smallCaps w:val="0"/>
           <w:strike w:val="0"/>
+          <w:color w:val="000000"/>
           <w:u w:val="none"/>
           <w:shd w:fill="auto" w:val="clear"/>
           <w:vertAlign w:val="baseline"/>
@@ -10797,9 +11637,11 @@
       <w:r>
         <w:rPr>
           <w:rFonts w:ascii="Times New Roman" w:cs="Times New Roman" w:eastAsia="Times New Roman" w:hAnsi="Times New Roman"/>
-          <w:i w:val="0"/>
-          <w:smallCaps w:val="0"/>
-          <w:strike w:val="0"/>
+          <w:b w:val="1"/>
+          <w:i w:val="0"/>
+          <w:smallCaps w:val="0"/>
+          <w:strike w:val="0"/>
+          <w:color w:val="007020"/>
           <w:u w:val="none"/>
           <w:shd w:fill="auto" w:val="clear"/>
           <w:vertAlign w:val="baseline"/>
@@ -10813,6 +11655,7 @@
           <w:i w:val="0"/>
           <w:smallCaps w:val="0"/>
           <w:strike w:val="0"/>
+          <w:color w:val="000000"/>
           <w:u w:val="none"/>
           <w:shd w:fill="auto" w:val="clear"/>
           <w:vertAlign w:val="baseline"/>
@@ -10826,6 +11669,7 @@
           <w:i w:val="0"/>
           <w:smallCaps w:val="0"/>
           <w:strike w:val="0"/>
+          <w:color w:val="06287e"/>
           <w:u w:val="none"/>
           <w:shd w:fill="auto" w:val="clear"/>
           <w:vertAlign w:val="baseline"/>
@@ -10839,6 +11683,7 @@
           <w:i w:val="0"/>
           <w:smallCaps w:val="0"/>
           <w:strike w:val="0"/>
+          <w:color w:val="000000"/>
           <w:u w:val="none"/>
           <w:shd w:fill="auto" w:val="clear"/>
           <w:vertAlign w:val="baseline"/>
@@ -10852,6 +11697,7 @@
           <w:i w:val="0"/>
           <w:smallCaps w:val="0"/>
           <w:strike w:val="0"/>
+          <w:color w:val="000000"/>
           <w:u w:val="none"/>
           <w:shd w:fill="auto" w:val="clear"/>
           <w:vertAlign w:val="baseline"/>
@@ -10865,6 +11711,7 @@
           <w:i w:val="0"/>
           <w:smallCaps w:val="0"/>
           <w:strike w:val="0"/>
+          <w:color w:val="000000"/>
           <w:u w:val="none"/>
           <w:shd w:fill="auto" w:val="clear"/>
           <w:vertAlign w:val="baseline"/>
@@ -10878,6 +11725,7 @@
           <w:i w:val="0"/>
           <w:smallCaps w:val="0"/>
           <w:strike w:val="0"/>
+          <w:color w:val="06287e"/>
           <w:u w:val="none"/>
           <w:shd w:fill="auto" w:val="clear"/>
           <w:vertAlign w:val="baseline"/>
@@ -10891,6 +11739,7 @@
           <w:i w:val="0"/>
           <w:smallCaps w:val="0"/>
           <w:strike w:val="0"/>
+          <w:color w:val="000000"/>
           <w:u w:val="none"/>
           <w:shd w:fill="auto" w:val="clear"/>
           <w:vertAlign w:val="baseline"/>
@@ -10904,6 +11753,7 @@
           <w:i w:val="0"/>
           <w:smallCaps w:val="0"/>
           <w:strike w:val="0"/>
+          <w:color w:val="06287e"/>
           <w:u w:val="none"/>
           <w:shd w:fill="auto" w:val="clear"/>
           <w:vertAlign w:val="baseline"/>
@@ -10917,6 +11767,7 @@
           <w:i w:val="0"/>
           <w:smallCaps w:val="0"/>
           <w:strike w:val="0"/>
+          <w:color w:val="000000"/>
           <w:u w:val="none"/>
           <w:shd w:fill="auto" w:val="clear"/>
           <w:vertAlign w:val="baseline"/>
@@ -10952,6 +11803,7 @@
           <w:i w:val="0"/>
           <w:smallCaps w:val="0"/>
           <w:strike w:val="0"/>
+          <w:color w:val="000000"/>
           <w:u w:val="none"/>
           <w:shd w:fill="auto" w:val="clear"/>
           <w:vertAlign w:val="baseline"/>
@@ -10963,6 +11815,7 @@
           <w:i w:val="0"/>
           <w:smallCaps w:val="0"/>
           <w:strike w:val="0"/>
+          <w:color w:val="000000"/>
           <w:u w:val="none"/>
           <w:shd w:fill="auto" w:val="clear"/>
           <w:vertAlign w:val="baseline"/>
@@ -10971,6 +11824,8 @@
         <w:t xml:space="preserve"> All the vertical column layouts will be added to a HBox layout with 30 px gap between each elements. Every elements are then aligned in center. </w:t>
       </w:r>
     </w:p>
+    <w:bookmarkStart w:colFirst="0" w:colLast="0" w:name="bookmark=id.lnxbz9" w:id="13"/>
+    <w:bookmarkEnd w:id="13"/>
     <w:p>
       <w:pPr>
         <w:pStyle w:val="Heading3"/>
@@ -11010,6 +11865,7 @@
           <w:i w:val="0"/>
           <w:smallCaps w:val="0"/>
           <w:strike w:val="0"/>
+          <w:color w:val="000000"/>
           <w:u w:val="none"/>
           <w:shd w:fill="auto" w:val="clear"/>
           <w:vertAlign w:val="baseline"/>
@@ -11021,6 +11877,7 @@
           <w:i w:val="0"/>
           <w:smallCaps w:val="0"/>
           <w:strike w:val="0"/>
+          <w:color w:val="000000"/>
           <w:u w:val="none"/>
           <w:shd w:fill="auto" w:val="clear"/>
           <w:vertAlign w:val="baseline"/>
@@ -11029,12 +11886,12 @@
           <wp:inline distB="0" distT="0" distL="114300" distR="114300">
             <wp:extent cx="5334000" cy="2733479"/>
             <wp:effectExtent b="0" l="0" r="0" t="0"/>
-            <wp:docPr descr="final layout" id="6" name="image6.jpg"/>
+            <wp:docPr descr="final layout" id="11" name="image3.jpg"/>
             <a:graphic>
               <a:graphicData uri="http://schemas.openxmlformats.org/drawingml/2006/picture">
                 <pic:pic>
                   <pic:nvPicPr>
-                    <pic:cNvPr descr="final layout" id="0" name="image6.jpg"/>
+                    <pic:cNvPr descr="final layout" id="0" name="image3.jpg"/>
                     <pic:cNvPicPr preferRelativeResize="0"/>
                   </pic:nvPicPr>
                   <pic:blipFill>
@@ -11086,6 +11943,7 @@
           <w:i w:val="1"/>
           <w:smallCaps w:val="0"/>
           <w:strike w:val="0"/>
+          <w:color w:val="000000"/>
           <w:u w:val="none"/>
           <w:shd w:fill="auto" w:val="clear"/>
           <w:vertAlign w:val="baseline"/>
@@ -11097,6 +11955,7 @@
           <w:i w:val="1"/>
           <w:smallCaps w:val="0"/>
           <w:strike w:val="0"/>
+          <w:color w:val="000000"/>
           <w:u w:val="none"/>
           <w:shd w:fill="auto" w:val="clear"/>
           <w:vertAlign w:val="baseline"/>
@@ -11127,6 +11986,7 @@
           <w:i w:val="0"/>
           <w:smallCaps w:val="0"/>
           <w:strike w:val="0"/>
+          <w:color w:val="000000"/>
           <w:u w:val="none"/>
           <w:shd w:fill="auto" w:val="clear"/>
           <w:vertAlign w:val="baseline"/>
@@ -11138,6 +11998,7 @@
           <w:i w:val="0"/>
           <w:smallCaps w:val="0"/>
           <w:strike w:val="0"/>
+          <w:color w:val="000000"/>
           <w:u w:val="none"/>
           <w:shd w:fill="auto" w:val="clear"/>
           <w:vertAlign w:val="baseline"/>
@@ -11148,9 +12009,11 @@
       <w:r>
         <w:rPr>
           <w:rFonts w:ascii="Times New Roman" w:cs="Times New Roman" w:eastAsia="Times New Roman" w:hAnsi="Times New Roman"/>
-          <w:i w:val="0"/>
-          <w:smallCaps w:val="0"/>
-          <w:strike w:val="0"/>
+          <w:b w:val="1"/>
+          <w:i w:val="0"/>
+          <w:smallCaps w:val="0"/>
+          <w:strike w:val="0"/>
+          <w:color w:val="007020"/>
           <w:u w:val="none"/>
           <w:shd w:fill="auto" w:val="clear"/>
           <w:vertAlign w:val="baseline"/>
@@ -11164,6 +12027,7 @@
           <w:i w:val="0"/>
           <w:smallCaps w:val="0"/>
           <w:strike w:val="0"/>
+          <w:color w:val="000000"/>
           <w:u w:val="none"/>
           <w:shd w:fill="auto" w:val="clear"/>
           <w:vertAlign w:val="baseline"/>
@@ -11177,6 +12041,7 @@
           <w:i w:val="0"/>
           <w:smallCaps w:val="0"/>
           <w:strike w:val="0"/>
+          <w:color w:val="06287e"/>
           <w:u w:val="none"/>
           <w:shd w:fill="auto" w:val="clear"/>
           <w:vertAlign w:val="baseline"/>
@@ -11190,6 +12055,7 @@
           <w:i w:val="0"/>
           <w:smallCaps w:val="0"/>
           <w:strike w:val="0"/>
+          <w:color w:val="000000"/>
           <w:u w:val="none"/>
           <w:shd w:fill="auto" w:val="clear"/>
           <w:vertAlign w:val="baseline"/>
@@ -11203,6 +12069,7 @@
           <w:i w:val="0"/>
           <w:smallCaps w:val="0"/>
           <w:strike w:val="0"/>
+          <w:color w:val="000000"/>
           <w:u w:val="none"/>
           <w:shd w:fill="auto" w:val="clear"/>
           <w:vertAlign w:val="baseline"/>
@@ -11216,6 +12083,7 @@
           <w:i w:val="0"/>
           <w:smallCaps w:val="0"/>
           <w:strike w:val="0"/>
+          <w:color w:val="000000"/>
           <w:u w:val="none"/>
           <w:shd w:fill="auto" w:val="clear"/>
           <w:vertAlign w:val="baseline"/>
@@ -11229,6 +12097,7 @@
           <w:i w:val="0"/>
           <w:smallCaps w:val="0"/>
           <w:strike w:val="0"/>
+          <w:color w:val="06287e"/>
           <w:u w:val="none"/>
           <w:shd w:fill="auto" w:val="clear"/>
           <w:vertAlign w:val="baseline"/>
@@ -11242,6 +12111,7 @@
           <w:i w:val="0"/>
           <w:smallCaps w:val="0"/>
           <w:strike w:val="0"/>
+          <w:color w:val="000000"/>
           <w:u w:val="none"/>
           <w:shd w:fill="auto" w:val="clear"/>
           <w:vertAlign w:val="baseline"/>
@@ -11255,6 +12125,7 @@
           <w:i w:val="0"/>
           <w:smallCaps w:val="0"/>
           <w:strike w:val="0"/>
+          <w:color w:val="06287e"/>
           <w:u w:val="none"/>
           <w:shd w:fill="auto" w:val="clear"/>
           <w:vertAlign w:val="baseline"/>
@@ -11268,6 +12139,7 @@
           <w:i w:val="0"/>
           <w:smallCaps w:val="0"/>
           <w:strike w:val="0"/>
+          <w:color w:val="000000"/>
           <w:u w:val="none"/>
           <w:shd w:fill="auto" w:val="clear"/>
           <w:vertAlign w:val="baseline"/>
@@ -11303,6 +12175,7 @@
           <w:i w:val="0"/>
           <w:smallCaps w:val="0"/>
           <w:strike w:val="0"/>
+          <w:color w:val="000000"/>
           <w:u w:val="none"/>
           <w:shd w:fill="auto" w:val="clear"/>
           <w:vertAlign w:val="baseline"/>
@@ -11314,6 +12187,7 @@
           <w:i w:val="0"/>
           <w:smallCaps w:val="0"/>
           <w:strike w:val="0"/>
+          <w:color w:val="000000"/>
           <w:u w:val="none"/>
           <w:shd w:fill="auto" w:val="clear"/>
           <w:vertAlign w:val="baseline"/>
@@ -11322,6 +12196,8 @@
         <w:t xml:space="preserve"> All the layouts that has been created so far will be added to the final layout. </w:t>
       </w:r>
     </w:p>
+    <w:bookmarkStart w:colFirst="0" w:colLast="0" w:name="bookmark=id.35nkun2" w:id="14"/>
+    <w:bookmarkEnd w:id="14"/>
     <w:p>
       <w:pPr>
         <w:pStyle w:val="Heading3"/>
@@ -11361,6 +12237,7 @@
           <w:i w:val="0"/>
           <w:smallCaps w:val="0"/>
           <w:strike w:val="0"/>
+          <w:color w:val="000000"/>
           <w:u w:val="none"/>
           <w:shd w:fill="auto" w:val="clear"/>
           <w:vertAlign w:val="baseline"/>
@@ -11372,6 +12249,7 @@
           <w:i w:val="0"/>
           <w:smallCaps w:val="0"/>
           <w:strike w:val="0"/>
+          <w:color w:val="000000"/>
           <w:u w:val="none"/>
           <w:shd w:fill="auto" w:val="clear"/>
           <w:vertAlign w:val="baseline"/>
@@ -11382,9 +12260,11 @@
       <w:r>
         <w:rPr>
           <w:rFonts w:ascii="Times New Roman" w:cs="Times New Roman" w:eastAsia="Times New Roman" w:hAnsi="Times New Roman"/>
-          <w:i w:val="0"/>
-          <w:smallCaps w:val="0"/>
-          <w:strike w:val="0"/>
+          <w:b w:val="1"/>
+          <w:i w:val="0"/>
+          <w:smallCaps w:val="0"/>
+          <w:strike w:val="0"/>
+          <w:color w:val="007020"/>
           <w:u w:val="none"/>
           <w:shd w:fill="auto" w:val="clear"/>
           <w:vertAlign w:val="baseline"/>
@@ -11398,6 +12278,7 @@
           <w:i w:val="0"/>
           <w:smallCaps w:val="0"/>
           <w:strike w:val="0"/>
+          <w:color w:val="000000"/>
           <w:u w:val="none"/>
           <w:shd w:fill="auto" w:val="clear"/>
           <w:vertAlign w:val="baseline"/>
@@ -11411,6 +12292,7 @@
           <w:i w:val="0"/>
           <w:smallCaps w:val="0"/>
           <w:strike w:val="0"/>
+          <w:color w:val="06287e"/>
           <w:u w:val="none"/>
           <w:shd w:fill="auto" w:val="clear"/>
           <w:vertAlign w:val="baseline"/>
@@ -11424,6 +12306,7 @@
           <w:i w:val="0"/>
           <w:smallCaps w:val="0"/>
           <w:strike w:val="0"/>
+          <w:color w:val="000000"/>
           <w:u w:val="none"/>
           <w:shd w:fill="auto" w:val="clear"/>
           <w:vertAlign w:val="baseline"/>
@@ -11459,6 +12342,7 @@
           <w:i w:val="0"/>
           <w:smallCaps w:val="0"/>
           <w:strike w:val="0"/>
+          <w:color w:val="000000"/>
           <w:u w:val="none"/>
           <w:shd w:fill="auto" w:val="clear"/>
           <w:vertAlign w:val="baseline"/>
@@ -11470,6 +12354,7 @@
           <w:i w:val="0"/>
           <w:smallCaps w:val="0"/>
           <w:strike w:val="0"/>
+          <w:color w:val="000000"/>
           <w:u w:val="none"/>
           <w:shd w:fill="auto" w:val="clear"/>
           <w:vertAlign w:val="baseline"/>
@@ -11478,6 +12363,8 @@
         <w:t xml:space="preserve"> A 1200x700 scene is created with the final layout. </w:t>
       </w:r>
     </w:p>
+    <w:bookmarkStart w:colFirst="0" w:colLast="0" w:name="bookmark=id.1ksv4uv" w:id="15"/>
+    <w:bookmarkEnd w:id="15"/>
     <w:p>
       <w:pPr>
         <w:pStyle w:val="Heading3"/>
@@ -11517,6 +12404,7 @@
           <w:i w:val="0"/>
           <w:smallCaps w:val="0"/>
           <w:strike w:val="0"/>
+          <w:color w:val="000000"/>
           <w:u w:val="none"/>
           <w:shd w:fill="auto" w:val="clear"/>
           <w:vertAlign w:val="baseline"/>
@@ -11528,6 +12416,7 @@
           <w:i w:val="0"/>
           <w:smallCaps w:val="0"/>
           <w:strike w:val="0"/>
+          <w:color w:val="000000"/>
           <w:u w:val="none"/>
           <w:shd w:fill="auto" w:val="clear"/>
           <w:vertAlign w:val="baseline"/>
@@ -11541,6 +12430,7 @@
           <w:i w:val="0"/>
           <w:smallCaps w:val="0"/>
           <w:strike w:val="0"/>
+          <w:color w:val="06287e"/>
           <w:u w:val="none"/>
           <w:shd w:fill="auto" w:val="clear"/>
           <w:vertAlign w:val="baseline"/>
@@ -11554,6 +12444,7 @@
           <w:i w:val="0"/>
           <w:smallCaps w:val="0"/>
           <w:strike w:val="0"/>
+          <w:color w:val="000000"/>
           <w:u w:val="none"/>
           <w:shd w:fill="auto" w:val="clear"/>
           <w:vertAlign w:val="baseline"/>
@@ -11567,6 +12458,7 @@
           <w:i w:val="0"/>
           <w:smallCaps w:val="0"/>
           <w:strike w:val="0"/>
+          <w:color w:val="000000"/>
           <w:u w:val="none"/>
           <w:shd w:fill="auto" w:val="clear"/>
           <w:vertAlign w:val="baseline"/>
@@ -11580,6 +12472,7 @@
           <w:i w:val="0"/>
           <w:smallCaps w:val="0"/>
           <w:strike w:val="0"/>
+          <w:color w:val="000000"/>
           <w:u w:val="none"/>
           <w:shd w:fill="auto" w:val="clear"/>
           <w:vertAlign w:val="baseline"/>
@@ -11593,6 +12486,7 @@
           <w:i w:val="0"/>
           <w:smallCaps w:val="0"/>
           <w:strike w:val="0"/>
+          <w:color w:val="06287e"/>
           <w:u w:val="none"/>
           <w:shd w:fill="auto" w:val="clear"/>
           <w:vertAlign w:val="baseline"/>
@@ -11606,6 +12500,7 @@
           <w:i w:val="0"/>
           <w:smallCaps w:val="0"/>
           <w:strike w:val="0"/>
+          <w:color w:val="000000"/>
           <w:u w:val="none"/>
           <w:shd w:fill="auto" w:val="clear"/>
           <w:vertAlign w:val="baseline"/>
@@ -11619,6 +12514,7 @@
           <w:i w:val="0"/>
           <w:smallCaps w:val="0"/>
           <w:strike w:val="0"/>
+          <w:color w:val="4070a0"/>
           <w:u w:val="none"/>
           <w:shd w:fill="auto" w:val="clear"/>
           <w:vertAlign w:val="baseline"/>
@@ -11632,6 +12528,7 @@
           <w:i w:val="0"/>
           <w:smallCaps w:val="0"/>
           <w:strike w:val="0"/>
+          <w:color w:val="000000"/>
           <w:u w:val="none"/>
           <w:shd w:fill="auto" w:val="clear"/>
           <w:vertAlign w:val="baseline"/>
@@ -11645,6 +12542,7 @@
           <w:i w:val="0"/>
           <w:smallCaps w:val="0"/>
           <w:strike w:val="0"/>
+          <w:color w:val="000000"/>
           <w:u w:val="none"/>
           <w:shd w:fill="auto" w:val="clear"/>
           <w:vertAlign w:val="baseline"/>
@@ -11658,6 +12556,7 @@
           <w:i w:val="0"/>
           <w:smallCaps w:val="0"/>
           <w:strike w:val="0"/>
+          <w:color w:val="000000"/>
           <w:u w:val="none"/>
           <w:shd w:fill="auto" w:val="clear"/>
           <w:vertAlign w:val="baseline"/>
@@ -11671,6 +12570,7 @@
           <w:i w:val="0"/>
           <w:smallCaps w:val="0"/>
           <w:strike w:val="0"/>
+          <w:color w:val="06287e"/>
           <w:u w:val="none"/>
           <w:shd w:fill="auto" w:val="clear"/>
           <w:vertAlign w:val="baseline"/>
@@ -11684,6 +12584,7 @@
           <w:i w:val="0"/>
           <w:smallCaps w:val="0"/>
           <w:strike w:val="0"/>
+          <w:color w:val="000000"/>
           <w:u w:val="none"/>
           <w:shd w:fill="auto" w:val="clear"/>
           <w:vertAlign w:val="baseline"/>
@@ -11719,6 +12620,7 @@
           <w:i w:val="0"/>
           <w:smallCaps w:val="0"/>
           <w:strike w:val="0"/>
+          <w:color w:val="000000"/>
           <w:u w:val="none"/>
           <w:shd w:fill="auto" w:val="clear"/>
           <w:vertAlign w:val="baseline"/>
@@ -11730,6 +12632,7 @@
           <w:i w:val="0"/>
           <w:smallCaps w:val="0"/>
           <w:strike w:val="0"/>
+          <w:color w:val="000000"/>
           <w:u w:val="none"/>
           <w:shd w:fill="auto" w:val="clear"/>
           <w:vertAlign w:val="baseline"/>
@@ -12892,7 +13795,7 @@
 
 <file path=customXML/item1.xml><?xml version="1.0" encoding="utf-8"?>
 <go:gDocsCustomXmlDataStorage xmlns:go="http://customooxmlschemas.google.com/" xmlns:r="http://schemas.openxmlformats.org/officeDocument/2006/relationships">
-  <go:docsCustomData xmlns:go="http://customooxmlschemas.google.com/" roundtripDataSignature="AMtx7mjXFPurcYXZRwXaGCKycAgelpghdA==">AMUW2mVP6griewT94KupsWIXFCMfQvFSIfSs4aZg3ybAEL8h2QvStNarrROHPE30OQcdNKz3psqPeaWTOF5ujUdytehMwbrU3TRTxh+4XVbkDZU5KuUrjDo=</go:docsCustomData>
+  <go:docsCustomData xmlns:go="http://customooxmlschemas.google.com/" roundtripDataSignature="AMtx7mj4znvKUiaD/yHXLOMZ3EpnXmNKeA==">AMUW2mXPiGA8b/acVxoOfrMQbQu3IBC/emdyANFYkA9s44Ro22RWYm03+FPstwC8OHWhBWou8jbzhi+C2wCntQu4+2tHNJZ0VoWgywlakd7f7Zz/dhLaIdYyqfyZy3C4oTZZLVcro7w54lwXYwYopKRwSSjhM+zDiqjinb6CjmB5dDd7o2Z5mWkTrg75V3KGNAxt8GKqNjwGD9qHMFUzKHkIiV89BxyqJqWh+c8WHsRlASQ8ETMUpb+xJUICp6q0G1MzYKA3SKHj82fYXo8kOZq2pPYUjmGt+GZoxP/Hv+jt8s4TbyFyGTq8+BdegMh4ZQg5YXeemhDknevqzONbsNkmKn7STgicKA7sHKKzwChY3PPPPV2Ge7w=</go:docsCustomData>
 </go:gDocsCustomXmlDataStorage>
 </file>
 
